--- a/ML Project Report .docx
+++ b/ML Project Report .docx
@@ -1,76 +1,46 @@
 
 <file path=word/document.xml><?xml version="1.0" encoding="utf-8"?>
-<w:document xmlns:o="urn:schemas-microsoft-com:office:office" xmlns:r="http://schemas.openxmlformats.org/officeDocument/2006/relationships" xmlns:v="urn:schemas-microsoft-com:vml" xmlns:w="http://schemas.openxmlformats.org/wordprocessingml/2006/main" xmlns:w10="urn:schemas-microsoft-com:office:word" xmlns:wp="http://schemas.openxmlformats.org/drawingml/2006/wordprocessingDrawing" xmlns:wps="http://schemas.microsoft.com/office/word/2010/wordprocessingShape" xmlns:wpg="http://schemas.microsoft.com/office/word/2010/wordprocessingGroup" xmlns:mc="http://schemas.openxmlformats.org/markup-compatibility/2006" xmlns:wp14="http://schemas.microsoft.com/office/word/2010/wordprocessingDrawing" xmlns:w14="http://schemas.microsoft.com/office/word/2010/wordml" mc:Ignorable="w14 wp14">
+<w:document xmlns:ve="http://schemas.openxmlformats.org/markup-compatibility/2006" xmlns:o="urn:schemas-microsoft-com:office:office" xmlns:r="http://schemas.openxmlformats.org/officeDocument/2006/relationships" xmlns:m="http://schemas.openxmlformats.org/officeDocument/2006/math" xmlns:v="urn:schemas-microsoft-com:vml" xmlns:wp="http://schemas.openxmlformats.org/drawingml/2006/wordprocessingDrawing" xmlns:w10="urn:schemas-microsoft-com:office:word" xmlns:w="http://schemas.openxmlformats.org/wordprocessingml/2006/main" xmlns:wne="http://schemas.microsoft.com/office/word/2006/wordml">
   <w:body>
     <w:p>
       <w:pPr>
-        <w:pStyle w:val="Normal"/>
         <w:jc w:val="center"/>
         <w:rPr>
           <w:sz w:val="32"/>
           <w:szCs w:val="32"/>
         </w:rPr>
       </w:pPr>
-      <w:r>
+    </w:p>
+    <w:p>
+      <w:pPr>
+        <w:jc w:val="center"/>
         <w:rPr>
           <w:sz w:val="32"/>
           <w:szCs w:val="32"/>
         </w:rPr>
-      </w:r>
-    </w:p>
-    <w:p>
-      <w:pPr>
-        <w:pStyle w:val="Normal"/>
+      </w:pPr>
+    </w:p>
+    <w:p>
+      <w:pPr>
         <w:jc w:val="center"/>
         <w:rPr>
           <w:sz w:val="32"/>
           <w:szCs w:val="32"/>
         </w:rPr>
       </w:pPr>
-      <w:r>
+    </w:p>
+    <w:p>
+      <w:pPr>
         <w:rPr>
           <w:sz w:val="32"/>
           <w:szCs w:val="32"/>
         </w:rPr>
-      </w:r>
-    </w:p>
-    <w:p>
-      <w:pPr>
-        <w:pStyle w:val="Normal"/>
+      </w:pPr>
+    </w:p>
+    <w:p>
+      <w:pPr>
         <w:jc w:val="center"/>
         <w:rPr>
-          <w:sz w:val="32"/>
-          <w:szCs w:val="32"/>
-        </w:rPr>
-      </w:pPr>
-      <w:r>
-        <w:rPr>
-          <w:sz w:val="32"/>
-          <w:szCs w:val="32"/>
-        </w:rPr>
-      </w:r>
-    </w:p>
-    <w:p>
-      <w:pPr>
-        <w:pStyle w:val="Normal"/>
-        <w:rPr>
-          <w:sz w:val="32"/>
-          <w:szCs w:val="32"/>
-        </w:rPr>
-      </w:pPr>
-      <w:r>
-        <w:rPr>
-          <w:sz w:val="32"/>
-          <w:szCs w:val="32"/>
-        </w:rPr>
-      </w:r>
-    </w:p>
-    <w:p>
-      <w:pPr>
-        <w:pStyle w:val="Normal"/>
-        <w:jc w:val="center"/>
-        <w:rPr>
-          <w:b/>
           <w:b/>
           <w:bCs/>
           <w:sz w:val="32"/>
@@ -84,23 +54,19 @@
           <w:sz w:val="32"/>
           <w:szCs w:val="32"/>
         </w:rPr>
-        <w:t>ML Project Report</w:t>
-        <w:br/>
-        <w:t>(CS-361)</w:t>
-      </w:r>
-    </w:p>
-    <w:p>
-      <w:pPr>
-        <w:pStyle w:val="Normal"/>
-        <w:jc w:val="center"/>
-        <w:rPr>
-          <w:b/>
+        <w:t xml:space="preserve">ML Project </w:t>
+      </w:r>
+      <w:proofErr w:type="gramStart"/>
+      <w:r>
+        <w:rPr>
           <w:b/>
           <w:bCs/>
           <w:sz w:val="32"/>
           <w:szCs w:val="32"/>
         </w:rPr>
-      </w:pPr>
+        <w:t>Report</w:t>
+      </w:r>
+      <w:proofErr w:type="gramEnd"/>
       <w:r>
         <w:rPr>
           <w:b/>
@@ -108,17 +74,58 @@
           <w:sz w:val="32"/>
           <w:szCs w:val="32"/>
         </w:rPr>
-        <w:t>Learning of Perceptron Model from scratch</w:t>
-      </w:r>
-    </w:p>
-    <w:p>
-      <w:pPr>
-        <w:pStyle w:val="Normal"/>
+        <w:br/>
+        <w:t>(CS-361)</w:t>
+      </w:r>
+    </w:p>
+    <w:p>
+      <w:pPr>
         <w:jc w:val="center"/>
-        <w:rPr/>
-      </w:pPr>
-      <w:r>
-        <w:rPr/>
+        <w:rPr>
+          <w:b/>
+          <w:bCs/>
+          <w:sz w:val="32"/>
+          <w:szCs w:val="32"/>
+        </w:rPr>
+      </w:pPr>
+      <w:r>
+        <w:rPr>
+          <w:b/>
+          <w:bCs/>
+          <w:sz w:val="32"/>
+          <w:szCs w:val="32"/>
+        </w:rPr>
+        <w:t xml:space="preserve">Learning of </w:t>
+      </w:r>
+      <w:proofErr w:type="spellStart"/>
+      <w:r>
+        <w:rPr>
+          <w:b/>
+          <w:bCs/>
+          <w:sz w:val="32"/>
+          <w:szCs w:val="32"/>
+        </w:rPr>
+        <w:t>Perceptron</w:t>
+      </w:r>
+      <w:proofErr w:type="spellEnd"/>
+      <w:r>
+        <w:rPr>
+          <w:b/>
+          <w:bCs/>
+          <w:sz w:val="32"/>
+          <w:szCs w:val="32"/>
+        </w:rPr>
+        <w:t xml:space="preserve"> Model from scratch</w:t>
+      </w:r>
+    </w:p>
+    <w:p>
+      <w:pPr>
+        <w:jc w:val="center"/>
+      </w:pPr>
+      <w:r>
+        <w:rPr>
+          <w:noProof/>
+        </w:rPr>
         <w:drawing>
           <wp:inline distT="0" distB="0" distL="0" distR="0">
             <wp:extent cx="2171700" cy="2105025"/>
@@ -137,7 +144,7 @@
                     </pic:cNvPicPr>
                   </pic:nvPicPr>
                   <pic:blipFill>
-                    <a:blip r:embed="rId2"/>
+                    <a:blip r:embed="rId6"/>
                     <a:stretch>
                       <a:fillRect/>
                     </a:stretch>
@@ -160,10 +167,8 @@
     </w:p>
     <w:p>
       <w:pPr>
-        <w:pStyle w:val="Normal"/>
         <w:ind w:left="2880" w:firstLine="720"/>
         <w:rPr>
-          <w:b/>
           <w:b/>
           <w:bCs/>
           <w:sz w:val="24"/>
@@ -182,16 +187,15 @@
     </w:p>
     <w:p>
       <w:pPr>
-        <w:pStyle w:val="Normal"/>
-        <w:ind w:left="3600" w:hanging="0"/>
-        <w:rPr>
-          <w:b/>
+        <w:ind w:left="3600"/>
+        <w:rPr>
           <w:b/>
           <w:bCs/>
           <w:sz w:val="24"/>
           <w:szCs w:val="24"/>
         </w:rPr>
       </w:pPr>
+      <w:proofErr w:type="spellStart"/>
       <w:r>
         <w:rPr>
           <w:b/>
@@ -199,77 +203,19 @@
           <w:sz w:val="24"/>
           <w:szCs w:val="24"/>
         </w:rPr>
-        <w:t>Mahnoor Awan</w:t>
-        <w:br/>
-        <w:t>Manzoor Ul Haq</w:t>
-        <w:br/>
-        <w:t>Noor Nabi</w:t>
-        <w:br/>
-        <w:t>Syed Wajeh Kazmi</w:t>
-      </w:r>
-    </w:p>
-    <w:p>
-      <w:pPr>
-        <w:pStyle w:val="Normal"/>
-        <w:ind w:left="3600" w:hanging="0"/>
-        <w:rPr>
-          <w:sz w:val="24"/>
-          <w:szCs w:val="24"/>
-        </w:rPr>
-      </w:pPr>
-      <w:r>
-        <w:rPr>
-          <w:sz w:val="24"/>
-          <w:szCs w:val="24"/>
-        </w:rPr>
-        <w:t>Course: Artificial Intelligence CS361</w:t>
-      </w:r>
-    </w:p>
-    <w:p>
-      <w:pPr>
-        <w:pStyle w:val="Normal"/>
-        <w:ind w:left="3600" w:hanging="0"/>
-        <w:rPr>
-          <w:sz w:val="24"/>
-          <w:szCs w:val="24"/>
-        </w:rPr>
-      </w:pPr>
-      <w:r>
-        <w:rPr>
-          <w:sz w:val="24"/>
-          <w:szCs w:val="24"/>
-        </w:rPr>
-        <w:t>Instructor: Dr. Junaid Akhtar</w:t>
-      </w:r>
-    </w:p>
-    <w:p>
-      <w:pPr>
-        <w:pStyle w:val="Normal"/>
-        <w:ind w:left="3600" w:hanging="0"/>
-        <w:rPr>
-          <w:sz w:val="24"/>
-          <w:szCs w:val="24"/>
-        </w:rPr>
-      </w:pPr>
-      <w:r>
-        <w:rPr>
-          <w:sz w:val="24"/>
-          <w:szCs w:val="24"/>
-        </w:rPr>
-        <w:t>University: Namal Institute, Mianwali</w:t>
-      </w:r>
-    </w:p>
-    <w:p>
-      <w:pPr>
-        <w:pStyle w:val="Normal"/>
-        <w:rPr>
-          <w:b/>
+        <w:t>Mahnoor</w:t>
+      </w:r>
+      <w:proofErr w:type="spellEnd"/>
+      <w:r>
+        <w:rPr>
           <w:b/>
           <w:bCs/>
           <w:sz w:val="24"/>
           <w:szCs w:val="24"/>
         </w:rPr>
-      </w:pPr>
+        <w:t xml:space="preserve"> </w:t>
+      </w:r>
+      <w:proofErr w:type="spellStart"/>
       <w:r>
         <w:rPr>
           <w:b/>
@@ -277,20 +223,19 @@
           <w:sz w:val="24"/>
           <w:szCs w:val="24"/>
         </w:rPr>
-        <w:br/>
-      </w:r>
-    </w:p>
-    <w:p>
-      <w:pPr>
-        <w:pStyle w:val="Normal"/>
-        <w:rPr>
-          <w:b/>
+        <w:t>Awan</w:t>
+      </w:r>
+      <w:proofErr w:type="spellEnd"/>
+      <w:r>
+        <w:rPr>
           <w:b/>
           <w:bCs/>
           <w:sz w:val="24"/>
           <w:szCs w:val="24"/>
         </w:rPr>
-      </w:pPr>
+        <w:br/>
+      </w:r>
+      <w:proofErr w:type="spellStart"/>
       <w:r>
         <w:rPr>
           <w:b/>
@@ -298,19 +243,19 @@
           <w:sz w:val="24"/>
           <w:szCs w:val="24"/>
         </w:rPr>
-      </w:r>
-    </w:p>
-    <w:p>
-      <w:pPr>
-        <w:pStyle w:val="Normal"/>
-        <w:rPr>
-          <w:b/>
+        <w:t>Manzoor</w:t>
+      </w:r>
+      <w:proofErr w:type="spellEnd"/>
+      <w:r>
+        <w:rPr>
           <w:b/>
           <w:bCs/>
           <w:sz w:val="24"/>
           <w:szCs w:val="24"/>
         </w:rPr>
-      </w:pPr>
+        <w:t xml:space="preserve"> </w:t>
+      </w:r>
+      <w:proofErr w:type="spellStart"/>
       <w:r>
         <w:rPr>
           <w:b/>
@@ -318,16 +263,9 @@
           <w:sz w:val="24"/>
           <w:szCs w:val="24"/>
         </w:rPr>
-      </w:r>
-    </w:p>
-    <w:p>
-      <w:pPr>
-        <w:pStyle w:val="Normal"/>
-        <w:rPr>
-          <w:sz w:val="24"/>
-          <w:szCs w:val="24"/>
-        </w:rPr>
-      </w:pPr>
+        <w:t>Ul</w:t>
+      </w:r>
+      <w:proofErr w:type="spellEnd"/>
       <w:r>
         <w:rPr>
           <w:b/>
@@ -335,6 +273,271 @@
           <w:sz w:val="24"/>
           <w:szCs w:val="24"/>
         </w:rPr>
+        <w:t xml:space="preserve"> </w:t>
+      </w:r>
+      <w:proofErr w:type="spellStart"/>
+      <w:r>
+        <w:rPr>
+          <w:b/>
+          <w:bCs/>
+          <w:sz w:val="24"/>
+          <w:szCs w:val="24"/>
+        </w:rPr>
+        <w:t>Haq</w:t>
+      </w:r>
+      <w:proofErr w:type="spellEnd"/>
+      <w:r>
+        <w:rPr>
+          <w:b/>
+          <w:bCs/>
+          <w:sz w:val="24"/>
+          <w:szCs w:val="24"/>
+        </w:rPr>
+        <w:br/>
+      </w:r>
+      <w:proofErr w:type="spellStart"/>
+      <w:r>
+        <w:rPr>
+          <w:b/>
+          <w:bCs/>
+          <w:sz w:val="24"/>
+          <w:szCs w:val="24"/>
+        </w:rPr>
+        <w:t>Noor</w:t>
+      </w:r>
+      <w:proofErr w:type="spellEnd"/>
+      <w:r>
+        <w:rPr>
+          <w:b/>
+          <w:bCs/>
+          <w:sz w:val="24"/>
+          <w:szCs w:val="24"/>
+        </w:rPr>
+        <w:t xml:space="preserve"> </w:t>
+      </w:r>
+      <w:proofErr w:type="spellStart"/>
+      <w:r>
+        <w:rPr>
+          <w:b/>
+          <w:bCs/>
+          <w:sz w:val="24"/>
+          <w:szCs w:val="24"/>
+        </w:rPr>
+        <w:t>Nabi</w:t>
+      </w:r>
+      <w:proofErr w:type="spellEnd"/>
+      <w:r>
+        <w:rPr>
+          <w:b/>
+          <w:bCs/>
+          <w:sz w:val="24"/>
+          <w:szCs w:val="24"/>
+        </w:rPr>
+        <w:br/>
+      </w:r>
+      <w:proofErr w:type="spellStart"/>
+      <w:r>
+        <w:rPr>
+          <w:b/>
+          <w:bCs/>
+          <w:sz w:val="24"/>
+          <w:szCs w:val="24"/>
+        </w:rPr>
+        <w:t>Syed</w:t>
+      </w:r>
+      <w:proofErr w:type="spellEnd"/>
+      <w:r>
+        <w:rPr>
+          <w:b/>
+          <w:bCs/>
+          <w:sz w:val="24"/>
+          <w:szCs w:val="24"/>
+        </w:rPr>
+        <w:t xml:space="preserve"> </w:t>
+      </w:r>
+      <w:proofErr w:type="spellStart"/>
+      <w:r>
+        <w:rPr>
+          <w:b/>
+          <w:bCs/>
+          <w:sz w:val="24"/>
+          <w:szCs w:val="24"/>
+        </w:rPr>
+        <w:t>Wajeh</w:t>
+      </w:r>
+      <w:proofErr w:type="spellEnd"/>
+      <w:r>
+        <w:rPr>
+          <w:b/>
+          <w:bCs/>
+          <w:sz w:val="24"/>
+          <w:szCs w:val="24"/>
+        </w:rPr>
+        <w:t xml:space="preserve"> </w:t>
+      </w:r>
+      <w:proofErr w:type="spellStart"/>
+      <w:r>
+        <w:rPr>
+          <w:b/>
+          <w:bCs/>
+          <w:sz w:val="24"/>
+          <w:szCs w:val="24"/>
+        </w:rPr>
+        <w:t>Kazmi</w:t>
+      </w:r>
+      <w:proofErr w:type="spellEnd"/>
+    </w:p>
+    <w:p>
+      <w:pPr>
+        <w:ind w:left="3600"/>
+        <w:rPr>
+          <w:sz w:val="24"/>
+          <w:szCs w:val="24"/>
+        </w:rPr>
+      </w:pPr>
+      <w:r>
+        <w:rPr>
+          <w:sz w:val="24"/>
+          <w:szCs w:val="24"/>
+        </w:rPr>
+        <w:t>Course: Artificial Intelligence CS361</w:t>
+      </w:r>
+    </w:p>
+    <w:p>
+      <w:pPr>
+        <w:ind w:left="3600"/>
+        <w:rPr>
+          <w:sz w:val="24"/>
+          <w:szCs w:val="24"/>
+        </w:rPr>
+      </w:pPr>
+      <w:r>
+        <w:rPr>
+          <w:sz w:val="24"/>
+          <w:szCs w:val="24"/>
+        </w:rPr>
+        <w:t xml:space="preserve">Instructor: Dr. </w:t>
+      </w:r>
+      <w:proofErr w:type="spellStart"/>
+      <w:r>
+        <w:rPr>
+          <w:sz w:val="24"/>
+          <w:szCs w:val="24"/>
+        </w:rPr>
+        <w:t>Junaid</w:t>
+      </w:r>
+      <w:proofErr w:type="spellEnd"/>
+      <w:r>
+        <w:rPr>
+          <w:sz w:val="24"/>
+          <w:szCs w:val="24"/>
+        </w:rPr>
+        <w:t xml:space="preserve"> </w:t>
+      </w:r>
+      <w:proofErr w:type="spellStart"/>
+      <w:r>
+        <w:rPr>
+          <w:sz w:val="24"/>
+          <w:szCs w:val="24"/>
+        </w:rPr>
+        <w:t>Akhtar</w:t>
+      </w:r>
+      <w:proofErr w:type="spellEnd"/>
+    </w:p>
+    <w:p>
+      <w:pPr>
+        <w:ind w:left="3600"/>
+        <w:rPr>
+          <w:sz w:val="24"/>
+          <w:szCs w:val="24"/>
+        </w:rPr>
+      </w:pPr>
+      <w:r>
+        <w:rPr>
+          <w:sz w:val="24"/>
+          <w:szCs w:val="24"/>
+        </w:rPr>
+        <w:t xml:space="preserve">University: </w:t>
+      </w:r>
+      <w:proofErr w:type="spellStart"/>
+      <w:r>
+        <w:rPr>
+          <w:sz w:val="24"/>
+          <w:szCs w:val="24"/>
+        </w:rPr>
+        <w:t>Namal</w:t>
+      </w:r>
+      <w:proofErr w:type="spellEnd"/>
+      <w:r>
+        <w:rPr>
+          <w:sz w:val="24"/>
+          <w:szCs w:val="24"/>
+        </w:rPr>
+        <w:t xml:space="preserve"> Institute, </w:t>
+      </w:r>
+      <w:proofErr w:type="spellStart"/>
+      <w:r>
+        <w:rPr>
+          <w:sz w:val="24"/>
+          <w:szCs w:val="24"/>
+        </w:rPr>
+        <w:t>Mianwali</w:t>
+      </w:r>
+      <w:proofErr w:type="spellEnd"/>
+    </w:p>
+    <w:p>
+      <w:pPr>
+        <w:rPr>
+          <w:b/>
+          <w:bCs/>
+          <w:sz w:val="24"/>
+          <w:szCs w:val="24"/>
+        </w:rPr>
+      </w:pPr>
+      <w:r>
+        <w:rPr>
+          <w:b/>
+          <w:bCs/>
+          <w:sz w:val="24"/>
+          <w:szCs w:val="24"/>
+        </w:rPr>
+        <w:br/>
+      </w:r>
+    </w:p>
+    <w:p>
+      <w:pPr>
+        <w:rPr>
+          <w:b/>
+          <w:bCs/>
+          <w:sz w:val="24"/>
+          <w:szCs w:val="24"/>
+        </w:rPr>
+      </w:pPr>
+    </w:p>
+    <w:p>
+      <w:pPr>
+        <w:rPr>
+          <w:b/>
+          <w:bCs/>
+          <w:sz w:val="24"/>
+          <w:szCs w:val="24"/>
+        </w:rPr>
+      </w:pPr>
+    </w:p>
+    <w:p>
+      <w:pPr>
+        <w:rPr>
+          <w:sz w:val="24"/>
+          <w:szCs w:val="24"/>
+        </w:rPr>
+      </w:pPr>
+      <w:r>
+        <w:rPr>
+          <w:b/>
+          <w:bCs/>
+          <w:sz w:val="24"/>
+          <w:szCs w:val="24"/>
+        </w:rPr>
         <w:t xml:space="preserve">Date: </w:t>
       </w:r>
       <w:r>
@@ -347,39 +550,38 @@
     </w:p>
     <w:p>
       <w:pPr>
-        <w:pStyle w:val="Normal"/>
         <w:jc w:val="center"/>
-        <w:rPr/>
-      </w:pPr>
-      <w:r>
-        <w:rPr>
-          <w:rFonts w:ascii="Calibri Light" w:hAnsi="Calibri Light" w:asciiTheme="majorHAnsi" w:hAnsiTheme="majorHAnsi"/>
+      </w:pPr>
+      <w:r>
+        <w:rPr>
+          <w:rFonts w:asciiTheme="majorHAnsi" w:hAnsiTheme="majorHAnsi"/>
           <w:b/>
           <w:bCs/>
           <w:sz w:val="32"/>
           <w:szCs w:val="32"/>
         </w:rPr>
+        <w:lastRenderedPageBreak/>
         <w:t>Table of Contents</w:t>
       </w:r>
     </w:p>
     <w:sdt>
       <w:sdtPr>
+        <w:id w:val="29267079"/>
         <w:docPartObj>
           <w:docPartGallery w:val="Table of Contents"/>
-          <w:docPartUnique w:val="true"/>
+          <w:docPartUnique/>
         </w:docPartObj>
       </w:sdtPr>
       <w:sdtContent>
         <w:p>
           <w:pPr>
-            <w:pStyle w:val="Contents1"/>
+            <w:pStyle w:val="TOC1"/>
             <w:tabs>
-              <w:tab w:val="clear" w:pos="720"/>
-              <w:tab w:val="left" w:pos="440" w:leader="none"/>
-              <w:tab w:val="right" w:pos="9350" w:leader="dot"/>
+              <w:tab w:val="left" w:pos="440"/>
+              <w:tab w:val="right" w:leader="dot" w:pos="9350"/>
             </w:tabs>
             <w:rPr>
-              <w:rFonts w:eastAsia="" w:eastAsiaTheme="minorEastAsia"/>
+              <w:rFonts w:eastAsiaTheme="minorEastAsia"/>
             </w:rPr>
           </w:pPr>
           <w:r>
@@ -387,14 +589,13 @@
           </w:r>
           <w:r>
             <w:rPr>
+              <w:rStyle w:val="IndexLink"/>
               <w:webHidden/>
-              <w:rStyle w:val="IndexLink"/>
             </w:rPr>
-            <w:instrText> TOC \z \o "1-4" \u \h</w:instrText>
+            <w:instrText>TOC \z \o "1-4" \u \h</w:instrText>
           </w:r>
           <w:r>
             <w:rPr>
-              <w:webHidden/>
               <w:rStyle w:val="IndexLink"/>
             </w:rPr>
             <w:fldChar w:fldCharType="separate"/>
@@ -402,15 +603,15 @@
           <w:hyperlink w:anchor="_Toc59976343">
             <w:r>
               <w:rPr>
-                <w:webHidden/>
-                <w:rStyle w:val="IndexLink"/>
+                <w:rStyle w:val="IndexLink"/>
+                <w:webHidden/>
               </w:rPr>
               <w:t>1.</w:t>
             </w:r>
             <w:r>
               <w:rPr>
                 <w:rStyle w:val="IndexLink"/>
-                <w:rFonts w:eastAsia="" w:eastAsiaTheme="minorEastAsia"/>
+                <w:rFonts w:eastAsiaTheme="minorEastAsia"/>
               </w:rPr>
               <w:tab/>
             </w:r>
@@ -436,12 +637,16 @@
               <w:rPr>
                 <w:webHidden/>
               </w:rPr>
+            </w:r>
+            <w:r>
+              <w:rPr>
+                <w:webHidden/>
+              </w:rPr>
               <w:fldChar w:fldCharType="separate"/>
             </w:r>
             <w:r>
               <w:rPr>
                 <w:rStyle w:val="IndexLink"/>
-                <w:vanish w:val="false"/>
               </w:rPr>
               <w:tab/>
               <w:t>3</w:t>
@@ -456,28 +661,27 @@
         </w:p>
         <w:p>
           <w:pPr>
-            <w:pStyle w:val="Contents1"/>
+            <w:pStyle w:val="TOC1"/>
             <w:tabs>
-              <w:tab w:val="clear" w:pos="720"/>
-              <w:tab w:val="left" w:pos="440" w:leader="none"/>
-              <w:tab w:val="right" w:pos="9350" w:leader="dot"/>
+              <w:tab w:val="left" w:pos="440"/>
+              <w:tab w:val="right" w:leader="dot" w:pos="9350"/>
             </w:tabs>
             <w:rPr>
-              <w:rFonts w:eastAsia="" w:eastAsiaTheme="minorEastAsia"/>
+              <w:rFonts w:eastAsiaTheme="minorEastAsia"/>
             </w:rPr>
           </w:pPr>
           <w:hyperlink w:anchor="_Toc59976344">
             <w:r>
               <w:rPr>
-                <w:webHidden/>
-                <w:rStyle w:val="IndexLink"/>
+                <w:rStyle w:val="IndexLink"/>
+                <w:webHidden/>
               </w:rPr>
               <w:t>2.</w:t>
             </w:r>
             <w:r>
               <w:rPr>
                 <w:rStyle w:val="IndexLink"/>
-                <w:rFonts w:eastAsia="" w:eastAsiaTheme="minorEastAsia"/>
+                <w:rFonts w:eastAsiaTheme="minorEastAsia"/>
               </w:rPr>
               <w:tab/>
             </w:r>
@@ -485,155 +689,121 @@
               <w:rPr>
                 <w:rStyle w:val="IndexLink"/>
               </w:rPr>
-              <w:t>Theories of Learning</w:t>
-            </w:r>
-            <w:r>
-              <w:rPr>
-                <w:rStyle w:val="IndexLink"/>
-                <w:vanish w:val="false"/>
+              <w:t>Theories o</w:t>
+            </w:r>
+            <w:r>
+              <w:rPr>
+                <w:rStyle w:val="IndexLink"/>
+              </w:rPr>
+              <w:t>f Learning</w:t>
+            </w:r>
+            <w:r>
+              <w:rPr>
+                <w:rStyle w:val="IndexLink"/>
               </w:rPr>
               <w:tab/>
             </w:r>
           </w:hyperlink>
           <w:r>
-            <w:rPr>
-              <w:vanish w:val="false"/>
-            </w:rPr>
             <w:t>4</w:t>
           </w:r>
         </w:p>
         <w:p>
           <w:pPr>
-            <w:pStyle w:val="Normal"/>
             <w:tabs>
-              <w:tab w:val="clear" w:pos="720"/>
-              <w:tab w:val="left" w:pos="440" w:leader="none"/>
-              <w:tab w:val="right" w:pos="9350" w:leader="dot"/>
+              <w:tab w:val="left" w:pos="440"/>
+              <w:tab w:val="right" w:leader="dot" w:pos="9350"/>
             </w:tabs>
             <w:rPr>
-              <w:rFonts w:eastAsia="" w:eastAsiaTheme="minorEastAsia"/>
+              <w:rFonts w:eastAsiaTheme="minorEastAsia"/>
             </w:rPr>
           </w:pPr>
           <w:r>
             <w:rPr>
-              <w:rFonts w:eastAsia="" w:eastAsiaTheme="minorEastAsia"/>
-              <w:vanish w:val="false"/>
-            </w:rPr>
-            <w:t xml:space="preserve">    </w:t>
-          </w:r>
-          <w:r>
-            <w:rPr>
-              <w:rFonts w:eastAsia="" w:eastAsiaTheme="minorEastAsia"/>
-              <w:vanish w:val="false"/>
+              <w:rFonts w:eastAsiaTheme="minorEastAsia"/>
             </w:rPr>
             <w:t>2.1.   Evolution of Human Intelligence………………………………………………………..4</w:t>
           </w:r>
         </w:p>
         <w:p>
           <w:pPr>
-            <w:pStyle w:val="Normal"/>
             <w:tabs>
-              <w:tab w:val="clear" w:pos="720"/>
-              <w:tab w:val="left" w:pos="440" w:leader="none"/>
-              <w:tab w:val="right" w:pos="9350" w:leader="dot"/>
+              <w:tab w:val="left" w:pos="440"/>
+              <w:tab w:val="right" w:leader="dot" w:pos="9350"/>
             </w:tabs>
             <w:rPr>
-              <w:rFonts w:eastAsia="" w:eastAsiaTheme="minorEastAsia"/>
+              <w:rFonts w:eastAsiaTheme="minorEastAsia"/>
             </w:rPr>
           </w:pPr>
           <w:r>
             <w:rPr>
-              <w:rFonts w:eastAsia="" w:eastAsiaTheme="minorEastAsia"/>
-              <w:vanish w:val="false"/>
-            </w:rPr>
-            <w:t xml:space="preserve">    </w:t>
-          </w:r>
-          <w:r>
-            <w:rPr>
-              <w:rFonts w:eastAsia="" w:eastAsiaTheme="minorEastAsia"/>
-              <w:vanish w:val="false"/>
+              <w:rFonts w:eastAsiaTheme="minorEastAsia"/>
             </w:rPr>
             <w:t>2.2.   Assessing Intelligence and Its Evolution……………………………………………...4</w:t>
           </w:r>
         </w:p>
         <w:p>
           <w:pPr>
-            <w:pStyle w:val="Normal"/>
             <w:tabs>
-              <w:tab w:val="clear" w:pos="720"/>
-              <w:tab w:val="left" w:pos="440" w:leader="none"/>
-              <w:tab w:val="right" w:pos="9350" w:leader="dot"/>
+              <w:tab w:val="left" w:pos="440"/>
+              <w:tab w:val="right" w:leader="dot" w:pos="9350"/>
             </w:tabs>
             <w:rPr>
-              <w:rFonts w:eastAsia="" w:eastAsiaTheme="minorEastAsia"/>
+              <w:rFonts w:eastAsiaTheme="minorEastAsia"/>
             </w:rPr>
           </w:pPr>
           <w:r>
             <w:rPr>
-              <w:rFonts w:eastAsia="" w:eastAsiaTheme="minorEastAsia"/>
-              <w:vanish w:val="false"/>
-            </w:rPr>
-            <w:t xml:space="preserve">    </w:t>
-          </w:r>
-          <w:r>
-            <w:rPr>
-              <w:rFonts w:eastAsia="" w:eastAsiaTheme="minorEastAsia"/>
-              <w:vanish w:val="false"/>
+              <w:rFonts w:eastAsiaTheme="minorEastAsia"/>
             </w:rPr>
             <w:t>2.3.   Difference between Human and non-human Intelligence………………………..4</w:t>
           </w:r>
         </w:p>
         <w:p>
           <w:pPr>
-            <w:pStyle w:val="Normal"/>
             <w:tabs>
-              <w:tab w:val="clear" w:pos="720"/>
-              <w:tab w:val="left" w:pos="440" w:leader="none"/>
-              <w:tab w:val="right" w:pos="9350" w:leader="dot"/>
+              <w:tab w:val="left" w:pos="440"/>
+              <w:tab w:val="right" w:leader="dot" w:pos="9350"/>
             </w:tabs>
             <w:rPr>
-              <w:rFonts w:eastAsia="" w:eastAsiaTheme="minorEastAsia"/>
+              <w:rFonts w:eastAsiaTheme="minorEastAsia"/>
             </w:rPr>
           </w:pPr>
           <w:r>
             <w:rPr>
-              <w:rFonts w:eastAsia="" w:eastAsiaTheme="minorEastAsia"/>
-              <w:vanish w:val="false"/>
+              <w:rFonts w:eastAsiaTheme="minorEastAsia"/>
             </w:rPr>
-            <w:t xml:space="preserve">    </w:t>
+            <w:t xml:space="preserve">2.4.   Early Human and Modern Human </w:t>
           </w:r>
           <w:r>
             <w:rPr>
-              <w:rFonts w:eastAsia="" w:eastAsiaTheme="minorEastAsia"/>
-              <w:vanish w:val="false"/>
+              <w:rFonts w:eastAsiaTheme="minorEastAsia"/>
             </w:rPr>
-            <w:t>2.4.   Early Human and Modern Human Intelligence……………………………………...4</w:t>
+            <w:t>Intelligence……………………………………...4</w:t>
           </w:r>
         </w:p>
         <w:p>
           <w:pPr>
-            <w:pStyle w:val="Normal"/>
             <w:tabs>
-              <w:tab w:val="clear" w:pos="720"/>
-              <w:tab w:val="left" w:pos="440" w:leader="none"/>
-              <w:tab w:val="right" w:pos="9350" w:leader="dot"/>
+              <w:tab w:val="left" w:pos="440"/>
+              <w:tab w:val="right" w:leader="dot" w:pos="9350"/>
             </w:tabs>
             <w:rPr>
-              <w:rFonts w:eastAsia="" w:eastAsiaTheme="minorEastAsia"/>
+              <w:rFonts w:eastAsiaTheme="minorEastAsia"/>
             </w:rPr>
           </w:pPr>
           <w:hyperlink w:anchor="_Toc59976345">
             <w:r>
               <w:rPr>
-                <w:webHidden/>
-                <w:rStyle w:val="IndexLink"/>
+                <w:rStyle w:val="IndexLink"/>
+                <w:webHidden/>
               </w:rPr>
               <w:t>3.</w:t>
             </w:r>
             <w:r>
               <w:rPr>
                 <w:rStyle w:val="IndexLink"/>
-                <w:rFonts w:eastAsia="" w:eastAsiaTheme="minorEastAsia"/>
+                <w:rFonts w:eastAsiaTheme="minorEastAsia"/>
               </w:rPr>
               <w:tab/>
             </w:r>
@@ -659,12 +829,16 @@
               <w:rPr>
                 <w:webHidden/>
               </w:rPr>
+            </w:r>
+            <w:r>
+              <w:rPr>
+                <w:webHidden/>
+              </w:rPr>
               <w:fldChar w:fldCharType="separate"/>
             </w:r>
             <w:r>
               <w:rPr>
                 <w:rStyle w:val="IndexLink"/>
-                <w:vanish w:val="false"/>
               </w:rPr>
               <w:tab/>
               <w:t>3</w:t>
@@ -679,28 +853,27 @@
         </w:p>
         <w:p>
           <w:pPr>
-            <w:pStyle w:val="Contents2"/>
+            <w:pStyle w:val="TOC2"/>
             <w:tabs>
-              <w:tab w:val="clear" w:pos="720"/>
-              <w:tab w:val="left" w:pos="880" w:leader="none"/>
-              <w:tab w:val="right" w:pos="9350" w:leader="dot"/>
+              <w:tab w:val="left" w:pos="880"/>
+              <w:tab w:val="right" w:leader="dot" w:pos="9350"/>
             </w:tabs>
             <w:rPr>
-              <w:rFonts w:eastAsia="" w:eastAsiaTheme="minorEastAsia"/>
+              <w:rFonts w:eastAsiaTheme="minorEastAsia"/>
             </w:rPr>
           </w:pPr>
           <w:hyperlink w:anchor="_Toc59976346">
             <w:r>
               <w:rPr>
-                <w:webHidden/>
-                <w:rStyle w:val="IndexLink"/>
+                <w:rStyle w:val="IndexLink"/>
+                <w:webHidden/>
               </w:rPr>
               <w:t>3.1.</w:t>
             </w:r>
             <w:r>
               <w:rPr>
                 <w:rStyle w:val="IndexLink"/>
-                <w:rFonts w:eastAsia="" w:eastAsiaTheme="minorEastAsia"/>
+                <w:rFonts w:eastAsiaTheme="minorEastAsia"/>
               </w:rPr>
               <w:tab/>
             </w:r>
@@ -726,12 +899,16 @@
               <w:rPr>
                 <w:webHidden/>
               </w:rPr>
+            </w:r>
+            <w:r>
+              <w:rPr>
+                <w:webHidden/>
+              </w:rPr>
               <w:fldChar w:fldCharType="separate"/>
             </w:r>
             <w:r>
               <w:rPr>
                 <w:rStyle w:val="IndexLink"/>
-                <w:vanish w:val="false"/>
               </w:rPr>
               <w:tab/>
               <w:t>3</w:t>
@@ -746,28 +923,27 @@
         </w:p>
         <w:p>
           <w:pPr>
-            <w:pStyle w:val="Contents2"/>
+            <w:pStyle w:val="TOC2"/>
             <w:tabs>
-              <w:tab w:val="clear" w:pos="720"/>
-              <w:tab w:val="left" w:pos="880" w:leader="none"/>
-              <w:tab w:val="right" w:pos="9350" w:leader="dot"/>
+              <w:tab w:val="left" w:pos="880"/>
+              <w:tab w:val="right" w:leader="dot" w:pos="9350"/>
             </w:tabs>
             <w:rPr>
-              <w:rFonts w:eastAsia="" w:eastAsiaTheme="minorEastAsia"/>
+              <w:rFonts w:eastAsiaTheme="minorEastAsia"/>
             </w:rPr>
           </w:pPr>
           <w:hyperlink w:anchor="_Toc59976347">
             <w:r>
               <w:rPr>
-                <w:webHidden/>
-                <w:rStyle w:val="IndexLink"/>
+                <w:rStyle w:val="IndexLink"/>
+                <w:webHidden/>
               </w:rPr>
               <w:t>3.2.</w:t>
             </w:r>
             <w:r>
               <w:rPr>
                 <w:rStyle w:val="IndexLink"/>
-                <w:rFonts w:eastAsia="" w:eastAsiaTheme="minorEastAsia"/>
+                <w:rFonts w:eastAsiaTheme="minorEastAsia"/>
               </w:rPr>
               <w:tab/>
             </w:r>
@@ -793,12 +969,16 @@
               <w:rPr>
                 <w:webHidden/>
               </w:rPr>
+            </w:r>
+            <w:r>
+              <w:rPr>
+                <w:webHidden/>
+              </w:rPr>
               <w:fldChar w:fldCharType="separate"/>
             </w:r>
             <w:r>
               <w:rPr>
                 <w:rStyle w:val="IndexLink"/>
-                <w:vanish w:val="false"/>
               </w:rPr>
               <w:tab/>
               <w:t>4</w:t>
@@ -813,28 +993,27 @@
         </w:p>
         <w:p>
           <w:pPr>
-            <w:pStyle w:val="Contents3"/>
+            <w:pStyle w:val="TOC3"/>
             <w:tabs>
-              <w:tab w:val="clear" w:pos="720"/>
-              <w:tab w:val="left" w:pos="1320" w:leader="none"/>
-              <w:tab w:val="right" w:pos="9350" w:leader="dot"/>
+              <w:tab w:val="left" w:pos="1320"/>
+              <w:tab w:val="right" w:leader="dot" w:pos="9350"/>
             </w:tabs>
             <w:rPr>
-              <w:rFonts w:eastAsia="" w:eastAsiaTheme="minorEastAsia"/>
+              <w:rFonts w:eastAsiaTheme="minorEastAsia"/>
             </w:rPr>
           </w:pPr>
           <w:hyperlink w:anchor="_Toc59976348">
             <w:r>
               <w:rPr>
-                <w:webHidden/>
-                <w:rStyle w:val="IndexLink"/>
+                <w:rStyle w:val="IndexLink"/>
+                <w:webHidden/>
               </w:rPr>
               <w:t>3.2.1.</w:t>
             </w:r>
             <w:r>
               <w:rPr>
                 <w:rStyle w:val="IndexLink"/>
-                <w:rFonts w:eastAsia="" w:eastAsiaTheme="minorEastAsia"/>
+                <w:rFonts w:eastAsiaTheme="minorEastAsia"/>
               </w:rPr>
               <w:tab/>
             </w:r>
@@ -842,7 +1021,13 @@
               <w:rPr>
                 <w:rStyle w:val="IndexLink"/>
               </w:rPr>
-              <w:t>Convolutional Neural Networks</w:t>
+              <w:t xml:space="preserve">Convolutional </w:t>
+            </w:r>
+            <w:r>
+              <w:rPr>
+                <w:rStyle w:val="IndexLink"/>
+              </w:rPr>
+              <w:t>Neural Networks</w:t>
             </w:r>
             <w:r>
               <w:rPr>
@@ -860,12 +1045,16 @@
               <w:rPr>
                 <w:webHidden/>
               </w:rPr>
+            </w:r>
+            <w:r>
+              <w:rPr>
+                <w:webHidden/>
+              </w:rPr>
               <w:fldChar w:fldCharType="separate"/>
             </w:r>
             <w:r>
               <w:rPr>
                 <w:rStyle w:val="IndexLink"/>
-                <w:vanish w:val="false"/>
               </w:rPr>
               <w:tab/>
               <w:t>4</w:t>
@@ -880,28 +1069,27 @@
         </w:p>
         <w:p>
           <w:pPr>
-            <w:pStyle w:val="Contents2"/>
+            <w:pStyle w:val="TOC2"/>
             <w:tabs>
-              <w:tab w:val="clear" w:pos="720"/>
-              <w:tab w:val="left" w:pos="880" w:leader="none"/>
-              <w:tab w:val="right" w:pos="9350" w:leader="dot"/>
+              <w:tab w:val="left" w:pos="880"/>
+              <w:tab w:val="right" w:leader="dot" w:pos="9350"/>
             </w:tabs>
             <w:rPr>
-              <w:rFonts w:eastAsia="" w:eastAsiaTheme="minorEastAsia"/>
+              <w:rFonts w:eastAsiaTheme="minorEastAsia"/>
             </w:rPr>
           </w:pPr>
           <w:hyperlink w:anchor="_Toc59976349">
             <w:r>
               <w:rPr>
-                <w:webHidden/>
-                <w:rStyle w:val="IndexLink"/>
+                <w:rStyle w:val="IndexLink"/>
+                <w:webHidden/>
               </w:rPr>
               <w:t>3.3.</w:t>
             </w:r>
             <w:r>
               <w:rPr>
                 <w:rStyle w:val="IndexLink"/>
-                <w:rFonts w:eastAsia="" w:eastAsiaTheme="minorEastAsia"/>
+                <w:rFonts w:eastAsiaTheme="minorEastAsia"/>
               </w:rPr>
               <w:tab/>
             </w:r>
@@ -927,12 +1115,16 @@
               <w:rPr>
                 <w:webHidden/>
               </w:rPr>
+            </w:r>
+            <w:r>
+              <w:rPr>
+                <w:webHidden/>
+              </w:rPr>
               <w:fldChar w:fldCharType="separate"/>
             </w:r>
             <w:r>
               <w:rPr>
                 <w:rStyle w:val="IndexLink"/>
-                <w:vanish w:val="false"/>
               </w:rPr>
               <w:tab/>
               <w:t>4</w:t>
@@ -947,28 +1139,27 @@
         </w:p>
         <w:p>
           <w:pPr>
-            <w:pStyle w:val="Contents2"/>
+            <w:pStyle w:val="TOC2"/>
             <w:tabs>
-              <w:tab w:val="clear" w:pos="720"/>
-              <w:tab w:val="left" w:pos="880" w:leader="none"/>
-              <w:tab w:val="right" w:pos="9350" w:leader="dot"/>
+              <w:tab w:val="left" w:pos="880"/>
+              <w:tab w:val="right" w:leader="dot" w:pos="9350"/>
             </w:tabs>
             <w:rPr>
-              <w:rFonts w:eastAsia="" w:eastAsiaTheme="minorEastAsia"/>
+              <w:rFonts w:eastAsiaTheme="minorEastAsia"/>
             </w:rPr>
           </w:pPr>
           <w:hyperlink w:anchor="_Toc59976350">
             <w:r>
               <w:rPr>
-                <w:webHidden/>
-                <w:rStyle w:val="IndexLink"/>
+                <w:rStyle w:val="IndexLink"/>
+                <w:webHidden/>
               </w:rPr>
               <w:t>3.4.</w:t>
             </w:r>
             <w:r>
               <w:rPr>
                 <w:rStyle w:val="IndexLink"/>
-                <w:rFonts w:eastAsia="" w:eastAsiaTheme="minorEastAsia"/>
+                <w:rFonts w:eastAsiaTheme="minorEastAsia"/>
               </w:rPr>
               <w:tab/>
             </w:r>
@@ -994,12 +1185,16 @@
               <w:rPr>
                 <w:webHidden/>
               </w:rPr>
+            </w:r>
+            <w:r>
+              <w:rPr>
+                <w:webHidden/>
+              </w:rPr>
               <w:fldChar w:fldCharType="separate"/>
             </w:r>
             <w:r>
               <w:rPr>
                 <w:rStyle w:val="IndexLink"/>
-                <w:vanish w:val="false"/>
               </w:rPr>
               <w:tab/>
               <w:t>4</w:t>
@@ -1014,28 +1209,27 @@
         </w:p>
         <w:p>
           <w:pPr>
-            <w:pStyle w:val="Contents2"/>
+            <w:pStyle w:val="TOC2"/>
             <w:tabs>
-              <w:tab w:val="clear" w:pos="720"/>
-              <w:tab w:val="left" w:pos="880" w:leader="none"/>
-              <w:tab w:val="right" w:pos="9350" w:leader="dot"/>
+              <w:tab w:val="left" w:pos="880"/>
+              <w:tab w:val="right" w:leader="dot" w:pos="9350"/>
             </w:tabs>
             <w:rPr>
-              <w:rFonts w:eastAsia="" w:eastAsiaTheme="minorEastAsia"/>
+              <w:rFonts w:eastAsiaTheme="minorEastAsia"/>
             </w:rPr>
           </w:pPr>
           <w:hyperlink w:anchor="_Toc59976351">
             <w:r>
               <w:rPr>
-                <w:webHidden/>
-                <w:rStyle w:val="IndexLink"/>
+                <w:rStyle w:val="IndexLink"/>
+                <w:webHidden/>
               </w:rPr>
               <w:t>3.5.</w:t>
             </w:r>
             <w:r>
               <w:rPr>
                 <w:rStyle w:val="IndexLink"/>
-                <w:rFonts w:eastAsia="" w:eastAsiaTheme="minorEastAsia"/>
+                <w:rFonts w:eastAsiaTheme="minorEastAsia"/>
               </w:rPr>
               <w:tab/>
             </w:r>
@@ -1061,12 +1255,16 @@
               <w:rPr>
                 <w:webHidden/>
               </w:rPr>
+            </w:r>
+            <w:r>
+              <w:rPr>
+                <w:webHidden/>
+              </w:rPr>
               <w:fldChar w:fldCharType="separate"/>
             </w:r>
             <w:r>
               <w:rPr>
                 <w:rStyle w:val="IndexLink"/>
-                <w:vanish w:val="false"/>
               </w:rPr>
               <w:tab/>
               <w:t>5</w:t>
@@ -1081,28 +1279,27 @@
         </w:p>
         <w:p>
           <w:pPr>
-            <w:pStyle w:val="Contents3"/>
+            <w:pStyle w:val="TOC3"/>
             <w:tabs>
-              <w:tab w:val="clear" w:pos="720"/>
-              <w:tab w:val="left" w:pos="1320" w:leader="none"/>
-              <w:tab w:val="right" w:pos="9350" w:leader="dot"/>
+              <w:tab w:val="left" w:pos="1320"/>
+              <w:tab w:val="right" w:leader="dot" w:pos="9350"/>
             </w:tabs>
             <w:rPr>
-              <w:rFonts w:eastAsia="" w:eastAsiaTheme="minorEastAsia"/>
+              <w:rFonts w:eastAsiaTheme="minorEastAsia"/>
             </w:rPr>
           </w:pPr>
           <w:hyperlink w:anchor="_Toc59976352">
             <w:r>
               <w:rPr>
-                <w:webHidden/>
-                <w:rStyle w:val="IndexLink"/>
+                <w:rStyle w:val="IndexLink"/>
+                <w:webHidden/>
               </w:rPr>
               <w:t>3.5.1.</w:t>
             </w:r>
             <w:r>
               <w:rPr>
                 <w:rStyle w:val="IndexLink"/>
-                <w:rFonts w:eastAsia="" w:eastAsiaTheme="minorEastAsia"/>
+                <w:rFonts w:eastAsiaTheme="minorEastAsia"/>
               </w:rPr>
               <w:tab/>
             </w:r>
@@ -1128,12 +1325,16 @@
               <w:rPr>
                 <w:webHidden/>
               </w:rPr>
+            </w:r>
+            <w:r>
+              <w:rPr>
+                <w:webHidden/>
+              </w:rPr>
               <w:fldChar w:fldCharType="separate"/>
             </w:r>
             <w:r>
               <w:rPr>
                 <w:rStyle w:val="IndexLink"/>
-                <w:vanish w:val="false"/>
               </w:rPr>
               <w:tab/>
               <w:t>5</w:t>
@@ -1148,28 +1349,27 @@
         </w:p>
         <w:p>
           <w:pPr>
-            <w:pStyle w:val="Contents3"/>
+            <w:pStyle w:val="TOC3"/>
             <w:tabs>
-              <w:tab w:val="clear" w:pos="720"/>
-              <w:tab w:val="left" w:pos="1320" w:leader="none"/>
-              <w:tab w:val="right" w:pos="9350" w:leader="dot"/>
+              <w:tab w:val="left" w:pos="1320"/>
+              <w:tab w:val="right" w:leader="dot" w:pos="9350"/>
             </w:tabs>
             <w:rPr>
-              <w:rFonts w:eastAsia="" w:eastAsiaTheme="minorEastAsia"/>
+              <w:rFonts w:eastAsiaTheme="minorEastAsia"/>
             </w:rPr>
           </w:pPr>
           <w:hyperlink w:anchor="_Toc59976353">
             <w:r>
               <w:rPr>
-                <w:webHidden/>
-                <w:rStyle w:val="IndexLink"/>
+                <w:rStyle w:val="IndexLink"/>
+                <w:webHidden/>
               </w:rPr>
               <w:t>3.5.2.</w:t>
             </w:r>
             <w:r>
               <w:rPr>
                 <w:rStyle w:val="IndexLink"/>
-                <w:rFonts w:eastAsia="" w:eastAsiaTheme="minorEastAsia"/>
+                <w:rFonts w:eastAsiaTheme="minorEastAsia"/>
               </w:rPr>
               <w:tab/>
             </w:r>
@@ -1195,12 +1395,16 @@
               <w:rPr>
                 <w:webHidden/>
               </w:rPr>
+            </w:r>
+            <w:r>
+              <w:rPr>
+                <w:webHidden/>
+              </w:rPr>
               <w:fldChar w:fldCharType="separate"/>
             </w:r>
             <w:r>
               <w:rPr>
                 <w:rStyle w:val="IndexLink"/>
-                <w:vanish w:val="false"/>
               </w:rPr>
               <w:tab/>
               <w:t>5</w:t>
@@ -1215,28 +1419,27 @@
         </w:p>
         <w:p>
           <w:pPr>
-            <w:pStyle w:val="Contents3"/>
+            <w:pStyle w:val="TOC3"/>
             <w:tabs>
-              <w:tab w:val="clear" w:pos="720"/>
-              <w:tab w:val="left" w:pos="1320" w:leader="none"/>
-              <w:tab w:val="right" w:pos="9350" w:leader="dot"/>
+              <w:tab w:val="left" w:pos="1320"/>
+              <w:tab w:val="right" w:leader="dot" w:pos="9350"/>
             </w:tabs>
             <w:rPr>
-              <w:rFonts w:eastAsia="" w:eastAsiaTheme="minorEastAsia"/>
+              <w:rFonts w:eastAsiaTheme="minorEastAsia"/>
             </w:rPr>
           </w:pPr>
           <w:hyperlink w:anchor="_Toc59976354">
             <w:r>
               <w:rPr>
-                <w:webHidden/>
-                <w:rStyle w:val="IndexLink"/>
+                <w:rStyle w:val="IndexLink"/>
+                <w:webHidden/>
               </w:rPr>
               <w:t>3.5.3.</w:t>
             </w:r>
             <w:r>
               <w:rPr>
                 <w:rStyle w:val="IndexLink"/>
-                <w:rFonts w:eastAsia="" w:eastAsiaTheme="minorEastAsia"/>
+                <w:rFonts w:eastAsiaTheme="minorEastAsia"/>
               </w:rPr>
               <w:tab/>
             </w:r>
@@ -1262,12 +1465,16 @@
               <w:rPr>
                 <w:webHidden/>
               </w:rPr>
+            </w:r>
+            <w:r>
+              <w:rPr>
+                <w:webHidden/>
+              </w:rPr>
               <w:fldChar w:fldCharType="separate"/>
             </w:r>
             <w:r>
               <w:rPr>
                 <w:rStyle w:val="IndexLink"/>
-                <w:vanish w:val="false"/>
               </w:rPr>
               <w:tab/>
               <w:t>5</w:t>
@@ -1282,28 +1489,27 @@
         </w:p>
         <w:p>
           <w:pPr>
-            <w:pStyle w:val="Contents2"/>
+            <w:pStyle w:val="TOC2"/>
             <w:tabs>
-              <w:tab w:val="clear" w:pos="720"/>
-              <w:tab w:val="left" w:pos="880" w:leader="none"/>
-              <w:tab w:val="right" w:pos="9350" w:leader="dot"/>
+              <w:tab w:val="left" w:pos="880"/>
+              <w:tab w:val="right" w:leader="dot" w:pos="9350"/>
             </w:tabs>
             <w:rPr>
-              <w:rFonts w:eastAsia="" w:eastAsiaTheme="minorEastAsia"/>
+              <w:rFonts w:eastAsiaTheme="minorEastAsia"/>
             </w:rPr>
           </w:pPr>
           <w:hyperlink w:anchor="_Toc59976355">
             <w:r>
               <w:rPr>
-                <w:webHidden/>
-                <w:rStyle w:val="IndexLink"/>
+                <w:rStyle w:val="IndexLink"/>
+                <w:webHidden/>
               </w:rPr>
               <w:t>3.6.</w:t>
             </w:r>
             <w:r>
               <w:rPr>
                 <w:rStyle w:val="IndexLink"/>
-                <w:rFonts w:eastAsia="" w:eastAsiaTheme="minorEastAsia"/>
+                <w:rFonts w:eastAsiaTheme="minorEastAsia"/>
               </w:rPr>
               <w:tab/>
             </w:r>
@@ -1329,12 +1535,16 @@
               <w:rPr>
                 <w:webHidden/>
               </w:rPr>
+            </w:r>
+            <w:r>
+              <w:rPr>
+                <w:webHidden/>
+              </w:rPr>
               <w:fldChar w:fldCharType="separate"/>
             </w:r>
             <w:r>
               <w:rPr>
                 <w:rStyle w:val="IndexLink"/>
-                <w:vanish w:val="false"/>
               </w:rPr>
               <w:tab/>
               <w:t>5</w:t>
@@ -1349,28 +1559,27 @@
         </w:p>
         <w:p>
           <w:pPr>
-            <w:pStyle w:val="Contents3"/>
+            <w:pStyle w:val="TOC3"/>
             <w:tabs>
-              <w:tab w:val="clear" w:pos="720"/>
-              <w:tab w:val="left" w:pos="1320" w:leader="none"/>
-              <w:tab w:val="right" w:pos="9350" w:leader="dot"/>
+              <w:tab w:val="left" w:pos="1320"/>
+              <w:tab w:val="right" w:leader="dot" w:pos="9350"/>
             </w:tabs>
             <w:rPr>
-              <w:rFonts w:eastAsia="" w:eastAsiaTheme="minorEastAsia"/>
+              <w:rFonts w:eastAsiaTheme="minorEastAsia"/>
             </w:rPr>
           </w:pPr>
           <w:hyperlink w:anchor="_Toc59976356">
             <w:r>
               <w:rPr>
-                <w:webHidden/>
-                <w:rStyle w:val="IndexLink"/>
+                <w:rStyle w:val="IndexLink"/>
+                <w:webHidden/>
               </w:rPr>
               <w:t>3.6.1.</w:t>
             </w:r>
             <w:r>
               <w:rPr>
                 <w:rStyle w:val="IndexLink"/>
-                <w:rFonts w:eastAsia="" w:eastAsiaTheme="minorEastAsia"/>
+                <w:rFonts w:eastAsiaTheme="minorEastAsia"/>
               </w:rPr>
               <w:tab/>
             </w:r>
@@ -1378,7 +1587,13 @@
               <w:rPr>
                 <w:rStyle w:val="IndexLink"/>
               </w:rPr>
-              <w:t>Hyper Parameter</w:t>
+              <w:t>Hyper Para</w:t>
+            </w:r>
+            <w:r>
+              <w:rPr>
+                <w:rStyle w:val="IndexLink"/>
+              </w:rPr>
+              <w:t>meter</w:t>
             </w:r>
             <w:r>
               <w:rPr>
@@ -1396,12 +1611,16 @@
               <w:rPr>
                 <w:webHidden/>
               </w:rPr>
+            </w:r>
+            <w:r>
+              <w:rPr>
+                <w:webHidden/>
+              </w:rPr>
               <w:fldChar w:fldCharType="separate"/>
             </w:r>
             <w:r>
               <w:rPr>
                 <w:rStyle w:val="IndexLink"/>
-                <w:vanish w:val="false"/>
               </w:rPr>
               <w:tab/>
               <w:t>6</w:t>
@@ -1416,28 +1635,27 @@
         </w:p>
         <w:p>
           <w:pPr>
-            <w:pStyle w:val="Contents2"/>
+            <w:pStyle w:val="TOC2"/>
             <w:tabs>
-              <w:tab w:val="clear" w:pos="720"/>
-              <w:tab w:val="left" w:pos="880" w:leader="none"/>
-              <w:tab w:val="right" w:pos="9350" w:leader="dot"/>
+              <w:tab w:val="left" w:pos="880"/>
+              <w:tab w:val="right" w:leader="dot" w:pos="9350"/>
             </w:tabs>
             <w:rPr>
-              <w:rFonts w:eastAsia="" w:eastAsiaTheme="minorEastAsia"/>
+              <w:rFonts w:eastAsiaTheme="minorEastAsia"/>
             </w:rPr>
           </w:pPr>
           <w:hyperlink w:anchor="_Toc59976357">
             <w:r>
               <w:rPr>
-                <w:webHidden/>
-                <w:rStyle w:val="IndexLink"/>
+                <w:rStyle w:val="IndexLink"/>
+                <w:webHidden/>
               </w:rPr>
               <w:t>3.7.</w:t>
             </w:r>
             <w:r>
               <w:rPr>
                 <w:rStyle w:val="IndexLink"/>
-                <w:rFonts w:eastAsia="" w:eastAsiaTheme="minorEastAsia"/>
+                <w:rFonts w:eastAsiaTheme="minorEastAsia"/>
               </w:rPr>
               <w:tab/>
             </w:r>
@@ -1463,12 +1681,16 @@
               <w:rPr>
                 <w:webHidden/>
               </w:rPr>
+            </w:r>
+            <w:r>
+              <w:rPr>
+                <w:webHidden/>
+              </w:rPr>
               <w:fldChar w:fldCharType="separate"/>
             </w:r>
             <w:r>
               <w:rPr>
                 <w:rStyle w:val="IndexLink"/>
-                <w:vanish w:val="false"/>
               </w:rPr>
               <w:tab/>
               <w:t>6</w:t>
@@ -1483,28 +1705,27 @@
         </w:p>
         <w:p>
           <w:pPr>
-            <w:pStyle w:val="Contents3"/>
+            <w:pStyle w:val="TOC3"/>
             <w:tabs>
-              <w:tab w:val="clear" w:pos="720"/>
-              <w:tab w:val="left" w:pos="1320" w:leader="none"/>
-              <w:tab w:val="right" w:pos="9350" w:leader="dot"/>
+              <w:tab w:val="left" w:pos="1320"/>
+              <w:tab w:val="right" w:leader="dot" w:pos="9350"/>
             </w:tabs>
             <w:rPr>
-              <w:rFonts w:eastAsia="" w:eastAsiaTheme="minorEastAsia"/>
+              <w:rFonts w:eastAsiaTheme="minorEastAsia"/>
             </w:rPr>
           </w:pPr>
           <w:hyperlink w:anchor="_Toc59976358">
             <w:r>
               <w:rPr>
-                <w:webHidden/>
-                <w:rStyle w:val="IndexLink"/>
+                <w:rStyle w:val="IndexLink"/>
+                <w:webHidden/>
               </w:rPr>
               <w:t>3.7.1.</w:t>
             </w:r>
             <w:r>
               <w:rPr>
                 <w:rStyle w:val="IndexLink"/>
-                <w:rFonts w:eastAsia="" w:eastAsiaTheme="minorEastAsia"/>
+                <w:rFonts w:eastAsiaTheme="minorEastAsia"/>
               </w:rPr>
               <w:tab/>
             </w:r>
@@ -1530,12 +1751,16 @@
               <w:rPr>
                 <w:webHidden/>
               </w:rPr>
+            </w:r>
+            <w:r>
+              <w:rPr>
+                <w:webHidden/>
+              </w:rPr>
               <w:fldChar w:fldCharType="separate"/>
             </w:r>
             <w:r>
               <w:rPr>
                 <w:rStyle w:val="IndexLink"/>
-                <w:vanish w:val="false"/>
               </w:rPr>
               <w:tab/>
               <w:t>6</w:t>
@@ -1550,28 +1775,27 @@
         </w:p>
         <w:p>
           <w:pPr>
-            <w:pStyle w:val="Contents2"/>
+            <w:pStyle w:val="TOC2"/>
             <w:tabs>
-              <w:tab w:val="clear" w:pos="720"/>
-              <w:tab w:val="left" w:pos="880" w:leader="none"/>
-              <w:tab w:val="right" w:pos="9350" w:leader="dot"/>
+              <w:tab w:val="left" w:pos="880"/>
+              <w:tab w:val="right" w:leader="dot" w:pos="9350"/>
             </w:tabs>
             <w:rPr>
-              <w:rFonts w:eastAsia="" w:eastAsiaTheme="minorEastAsia"/>
+              <w:rFonts w:eastAsiaTheme="minorEastAsia"/>
             </w:rPr>
           </w:pPr>
           <w:hyperlink w:anchor="_Toc59976359">
             <w:r>
               <w:rPr>
-                <w:webHidden/>
-                <w:rStyle w:val="IndexLink"/>
+                <w:rStyle w:val="IndexLink"/>
+                <w:webHidden/>
               </w:rPr>
               <w:t>3.8.</w:t>
             </w:r>
             <w:r>
               <w:rPr>
                 <w:rStyle w:val="IndexLink"/>
-                <w:rFonts w:eastAsia="" w:eastAsiaTheme="minorEastAsia"/>
+                <w:rFonts w:eastAsiaTheme="minorEastAsia"/>
               </w:rPr>
               <w:tab/>
             </w:r>
@@ -1597,12 +1821,16 @@
               <w:rPr>
                 <w:webHidden/>
               </w:rPr>
+            </w:r>
+            <w:r>
+              <w:rPr>
+                <w:webHidden/>
+              </w:rPr>
               <w:fldChar w:fldCharType="separate"/>
             </w:r>
             <w:r>
               <w:rPr>
                 <w:rStyle w:val="IndexLink"/>
-                <w:vanish w:val="false"/>
               </w:rPr>
               <w:tab/>
               <w:t>7</w:t>
@@ -1617,28 +1845,27 @@
         </w:p>
         <w:p>
           <w:pPr>
-            <w:pStyle w:val="Contents2"/>
+            <w:pStyle w:val="TOC2"/>
             <w:tabs>
-              <w:tab w:val="clear" w:pos="720"/>
-              <w:tab w:val="left" w:pos="880" w:leader="none"/>
-              <w:tab w:val="right" w:pos="9350" w:leader="dot"/>
+              <w:tab w:val="left" w:pos="880"/>
+              <w:tab w:val="right" w:leader="dot" w:pos="9350"/>
             </w:tabs>
             <w:rPr>
-              <w:rFonts w:eastAsia="" w:eastAsiaTheme="minorEastAsia"/>
+              <w:rFonts w:eastAsiaTheme="minorEastAsia"/>
             </w:rPr>
           </w:pPr>
           <w:hyperlink w:anchor="_Toc59976360">
             <w:r>
               <w:rPr>
-                <w:webHidden/>
-                <w:rStyle w:val="IndexLink"/>
+                <w:rStyle w:val="IndexLink"/>
+                <w:webHidden/>
               </w:rPr>
               <w:t>3.9.</w:t>
             </w:r>
             <w:r>
               <w:rPr>
                 <w:rStyle w:val="IndexLink"/>
-                <w:rFonts w:eastAsia="" w:eastAsiaTheme="minorEastAsia"/>
+                <w:rFonts w:eastAsiaTheme="minorEastAsia"/>
               </w:rPr>
               <w:tab/>
             </w:r>
@@ -1664,12 +1891,16 @@
               <w:rPr>
                 <w:webHidden/>
               </w:rPr>
+            </w:r>
+            <w:r>
+              <w:rPr>
+                <w:webHidden/>
+              </w:rPr>
               <w:fldChar w:fldCharType="separate"/>
             </w:r>
             <w:r>
               <w:rPr>
                 <w:rStyle w:val="IndexLink"/>
-                <w:vanish w:val="false"/>
               </w:rPr>
               <w:tab/>
               <w:t>7</w:t>
@@ -1684,28 +1915,27 @@
         </w:p>
         <w:p>
           <w:pPr>
-            <w:pStyle w:val="Contents1"/>
+            <w:pStyle w:val="TOC1"/>
             <w:tabs>
-              <w:tab w:val="clear" w:pos="720"/>
-              <w:tab w:val="left" w:pos="440" w:leader="none"/>
-              <w:tab w:val="right" w:pos="9350" w:leader="dot"/>
+              <w:tab w:val="left" w:pos="440"/>
+              <w:tab w:val="right" w:leader="dot" w:pos="9350"/>
             </w:tabs>
             <w:rPr>
-              <w:rFonts w:eastAsia="" w:eastAsiaTheme="minorEastAsia"/>
+              <w:rFonts w:eastAsiaTheme="minorEastAsia"/>
             </w:rPr>
           </w:pPr>
           <w:hyperlink w:anchor="_Toc59976361">
             <w:r>
               <w:rPr>
-                <w:webHidden/>
-                <w:rStyle w:val="IndexLink"/>
+                <w:rStyle w:val="IndexLink"/>
+                <w:webHidden/>
               </w:rPr>
               <w:t>4.</w:t>
             </w:r>
             <w:r>
               <w:rPr>
                 <w:rStyle w:val="IndexLink"/>
-                <w:rFonts w:eastAsia="" w:eastAsiaTheme="minorEastAsia"/>
+                <w:rFonts w:eastAsiaTheme="minorEastAsia"/>
               </w:rPr>
               <w:tab/>
             </w:r>
@@ -1731,12 +1961,16 @@
               <w:rPr>
                 <w:webHidden/>
               </w:rPr>
+            </w:r>
+            <w:r>
+              <w:rPr>
+                <w:webHidden/>
+              </w:rPr>
               <w:fldChar w:fldCharType="separate"/>
             </w:r>
             <w:r>
               <w:rPr>
                 <w:rStyle w:val="IndexLink"/>
-                <w:vanish w:val="false"/>
               </w:rPr>
               <w:tab/>
               <w:t>8</w:t>
@@ -1751,28 +1985,27 @@
         </w:p>
         <w:p>
           <w:pPr>
-            <w:pStyle w:val="Contents2"/>
+            <w:pStyle w:val="TOC2"/>
             <w:tabs>
-              <w:tab w:val="clear" w:pos="720"/>
-              <w:tab w:val="left" w:pos="880" w:leader="none"/>
-              <w:tab w:val="right" w:pos="9350" w:leader="dot"/>
+              <w:tab w:val="left" w:pos="880"/>
+              <w:tab w:val="right" w:leader="dot" w:pos="9350"/>
             </w:tabs>
             <w:rPr>
-              <w:rFonts w:eastAsia="" w:eastAsiaTheme="minorEastAsia"/>
+              <w:rFonts w:eastAsiaTheme="minorEastAsia"/>
             </w:rPr>
           </w:pPr>
           <w:hyperlink w:anchor="_Toc59976362">
             <w:r>
               <w:rPr>
-                <w:webHidden/>
-                <w:rStyle w:val="IndexLink"/>
+                <w:rStyle w:val="IndexLink"/>
+                <w:webHidden/>
               </w:rPr>
               <w:t>4.1.</w:t>
             </w:r>
             <w:r>
               <w:rPr>
                 <w:rStyle w:val="IndexLink"/>
-                <w:rFonts w:eastAsia="" w:eastAsiaTheme="minorEastAsia"/>
+                <w:rFonts w:eastAsiaTheme="minorEastAsia"/>
               </w:rPr>
               <w:tab/>
             </w:r>
@@ -1792,7 +2025,18 @@
               <w:rPr>
                 <w:webHidden/>
               </w:rPr>
-              <w:instrText>PAGEREF _Toc59976362 \h</w:instrText>
+              <w:instrText>PAG</w:instrText>
+            </w:r>
+            <w:r>
+              <w:rPr>
+                <w:webHidden/>
+              </w:rPr>
+              <w:instrText>EREF _Toc59976362 \h</w:instrText>
+            </w:r>
+            <w:r>
+              <w:rPr>
+                <w:webHidden/>
+              </w:rPr>
             </w:r>
             <w:r>
               <w:rPr>
@@ -1803,7 +2047,6 @@
             <w:r>
               <w:rPr>
                 <w:rStyle w:val="IndexLink"/>
-                <w:vanish w:val="false"/>
               </w:rPr>
               <w:tab/>
               <w:t>8</w:t>
@@ -1818,28 +2061,27 @@
         </w:p>
         <w:p>
           <w:pPr>
-            <w:pStyle w:val="Contents2"/>
+            <w:pStyle w:val="TOC2"/>
             <w:tabs>
-              <w:tab w:val="clear" w:pos="720"/>
-              <w:tab w:val="left" w:pos="880" w:leader="none"/>
-              <w:tab w:val="right" w:pos="9350" w:leader="dot"/>
+              <w:tab w:val="left" w:pos="880"/>
+              <w:tab w:val="right" w:leader="dot" w:pos="9350"/>
             </w:tabs>
             <w:rPr>
-              <w:rFonts w:eastAsia="" w:eastAsiaTheme="minorEastAsia"/>
+              <w:rFonts w:eastAsiaTheme="minorEastAsia"/>
             </w:rPr>
           </w:pPr>
           <w:hyperlink w:anchor="_Toc59976363">
             <w:r>
               <w:rPr>
-                <w:webHidden/>
-                <w:rStyle w:val="IndexLink"/>
+                <w:rStyle w:val="IndexLink"/>
+                <w:webHidden/>
               </w:rPr>
               <w:t>4.2.</w:t>
             </w:r>
             <w:r>
               <w:rPr>
                 <w:rStyle w:val="IndexLink"/>
-                <w:rFonts w:eastAsia="" w:eastAsiaTheme="minorEastAsia"/>
+                <w:rFonts w:eastAsiaTheme="minorEastAsia"/>
               </w:rPr>
               <w:tab/>
             </w:r>
@@ -1865,12 +2107,16 @@
               <w:rPr>
                 <w:webHidden/>
               </w:rPr>
+            </w:r>
+            <w:r>
+              <w:rPr>
+                <w:webHidden/>
+              </w:rPr>
               <w:fldChar w:fldCharType="separate"/>
             </w:r>
             <w:r>
               <w:rPr>
                 <w:rStyle w:val="IndexLink"/>
-                <w:vanish w:val="false"/>
               </w:rPr>
               <w:tab/>
               <w:t>8</w:t>
@@ -1885,28 +2131,27 @@
         </w:p>
         <w:p>
           <w:pPr>
-            <w:pStyle w:val="Contents2"/>
+            <w:pStyle w:val="TOC2"/>
             <w:tabs>
-              <w:tab w:val="clear" w:pos="720"/>
-              <w:tab w:val="left" w:pos="880" w:leader="none"/>
-              <w:tab w:val="right" w:pos="9350" w:leader="dot"/>
+              <w:tab w:val="left" w:pos="880"/>
+              <w:tab w:val="right" w:leader="dot" w:pos="9350"/>
             </w:tabs>
             <w:rPr>
-              <w:rFonts w:eastAsia="" w:eastAsiaTheme="minorEastAsia"/>
+              <w:rFonts w:eastAsiaTheme="minorEastAsia"/>
             </w:rPr>
           </w:pPr>
           <w:hyperlink w:anchor="_Toc59976364">
             <w:r>
               <w:rPr>
-                <w:webHidden/>
-                <w:rStyle w:val="IndexLink"/>
+                <w:rStyle w:val="IndexLink"/>
+                <w:webHidden/>
               </w:rPr>
               <w:t>4.3.</w:t>
             </w:r>
             <w:r>
               <w:rPr>
                 <w:rStyle w:val="IndexLink"/>
-                <w:rFonts w:eastAsia="" w:eastAsiaTheme="minorEastAsia"/>
+                <w:rFonts w:eastAsiaTheme="minorEastAsia"/>
               </w:rPr>
               <w:tab/>
             </w:r>
@@ -1932,12 +2177,16 @@
               <w:rPr>
                 <w:webHidden/>
               </w:rPr>
+            </w:r>
+            <w:r>
+              <w:rPr>
+                <w:webHidden/>
+              </w:rPr>
               <w:fldChar w:fldCharType="separate"/>
             </w:r>
             <w:r>
               <w:rPr>
                 <w:rStyle w:val="IndexLink"/>
-                <w:vanish w:val="false"/>
               </w:rPr>
               <w:tab/>
               <w:t>8</w:t>
@@ -1952,28 +2201,27 @@
         </w:p>
         <w:p>
           <w:pPr>
-            <w:pStyle w:val="Contents3"/>
+            <w:pStyle w:val="TOC3"/>
             <w:tabs>
-              <w:tab w:val="clear" w:pos="720"/>
-              <w:tab w:val="left" w:pos="1320" w:leader="none"/>
-              <w:tab w:val="right" w:pos="9350" w:leader="dot"/>
+              <w:tab w:val="left" w:pos="1320"/>
+              <w:tab w:val="right" w:leader="dot" w:pos="9350"/>
             </w:tabs>
             <w:rPr>
-              <w:rFonts w:eastAsia="" w:eastAsiaTheme="minorEastAsia"/>
+              <w:rFonts w:eastAsiaTheme="minorEastAsia"/>
             </w:rPr>
           </w:pPr>
           <w:hyperlink w:anchor="_Toc59976365">
             <w:r>
               <w:rPr>
-                <w:webHidden/>
-                <w:rStyle w:val="IndexLink"/>
+                <w:rStyle w:val="IndexLink"/>
+                <w:webHidden/>
               </w:rPr>
               <w:t>4.3.1.</w:t>
             </w:r>
             <w:r>
               <w:rPr>
                 <w:rStyle w:val="IndexLink"/>
-                <w:rFonts w:eastAsia="" w:eastAsiaTheme="minorEastAsia"/>
+                <w:rFonts w:eastAsiaTheme="minorEastAsia"/>
               </w:rPr>
               <w:tab/>
             </w:r>
@@ -1999,12 +2247,16 @@
               <w:rPr>
                 <w:webHidden/>
               </w:rPr>
+            </w:r>
+            <w:r>
+              <w:rPr>
+                <w:webHidden/>
+              </w:rPr>
               <w:fldChar w:fldCharType="separate"/>
             </w:r>
             <w:r>
               <w:rPr>
                 <w:rStyle w:val="IndexLink"/>
-                <w:vanish w:val="false"/>
               </w:rPr>
               <w:tab/>
               <w:t>8</w:t>
@@ -2019,28 +2271,27 @@
         </w:p>
         <w:p>
           <w:pPr>
-            <w:pStyle w:val="Contents3"/>
+            <w:pStyle w:val="TOC3"/>
             <w:tabs>
-              <w:tab w:val="clear" w:pos="720"/>
-              <w:tab w:val="left" w:pos="1320" w:leader="none"/>
-              <w:tab w:val="right" w:pos="9350" w:leader="dot"/>
+              <w:tab w:val="left" w:pos="1320"/>
+              <w:tab w:val="right" w:leader="dot" w:pos="9350"/>
             </w:tabs>
             <w:rPr>
-              <w:rFonts w:eastAsia="" w:eastAsiaTheme="minorEastAsia"/>
+              <w:rFonts w:eastAsiaTheme="minorEastAsia"/>
             </w:rPr>
           </w:pPr>
           <w:hyperlink w:anchor="_Toc59976366">
             <w:r>
               <w:rPr>
-                <w:webHidden/>
-                <w:rStyle w:val="IndexLink"/>
+                <w:rStyle w:val="IndexLink"/>
+                <w:webHidden/>
               </w:rPr>
               <w:t>4.3.2.</w:t>
             </w:r>
             <w:r>
               <w:rPr>
                 <w:rStyle w:val="IndexLink"/>
-                <w:rFonts w:eastAsia="" w:eastAsiaTheme="minorEastAsia"/>
+                <w:rFonts w:eastAsiaTheme="minorEastAsia"/>
               </w:rPr>
               <w:tab/>
             </w:r>
@@ -2066,12 +2317,16 @@
               <w:rPr>
                 <w:webHidden/>
               </w:rPr>
+            </w:r>
+            <w:r>
+              <w:rPr>
+                <w:webHidden/>
+              </w:rPr>
               <w:fldChar w:fldCharType="separate"/>
             </w:r>
             <w:r>
               <w:rPr>
                 <w:rStyle w:val="IndexLink"/>
-                <w:vanish w:val="false"/>
               </w:rPr>
               <w:tab/>
               <w:t>9</w:t>
@@ -2086,28 +2341,27 @@
         </w:p>
         <w:p>
           <w:pPr>
-            <w:pStyle w:val="Contents3"/>
+            <w:pStyle w:val="TOC3"/>
             <w:tabs>
-              <w:tab w:val="clear" w:pos="720"/>
-              <w:tab w:val="left" w:pos="1320" w:leader="none"/>
-              <w:tab w:val="right" w:pos="9350" w:leader="dot"/>
+              <w:tab w:val="left" w:pos="1320"/>
+              <w:tab w:val="right" w:leader="dot" w:pos="9350"/>
             </w:tabs>
             <w:rPr>
-              <w:rFonts w:eastAsia="" w:eastAsiaTheme="minorEastAsia"/>
+              <w:rFonts w:eastAsiaTheme="minorEastAsia"/>
             </w:rPr>
           </w:pPr>
           <w:hyperlink w:anchor="_Toc59976367">
             <w:r>
               <w:rPr>
-                <w:webHidden/>
-                <w:rStyle w:val="IndexLink"/>
+                <w:rStyle w:val="IndexLink"/>
+                <w:webHidden/>
               </w:rPr>
               <w:t>4.3.3.</w:t>
             </w:r>
             <w:r>
               <w:rPr>
                 <w:rStyle w:val="IndexLink"/>
-                <w:rFonts w:eastAsia="" w:eastAsiaTheme="minorEastAsia"/>
+                <w:rFonts w:eastAsiaTheme="minorEastAsia"/>
               </w:rPr>
               <w:tab/>
             </w:r>
@@ -2133,12 +2387,16 @@
               <w:rPr>
                 <w:webHidden/>
               </w:rPr>
+            </w:r>
+            <w:r>
+              <w:rPr>
+                <w:webHidden/>
+              </w:rPr>
               <w:fldChar w:fldCharType="separate"/>
             </w:r>
             <w:r>
               <w:rPr>
                 <w:rStyle w:val="IndexLink"/>
-                <w:vanish w:val="false"/>
               </w:rPr>
               <w:tab/>
               <w:t>9</w:t>
@@ -2153,28 +2411,27 @@
         </w:p>
         <w:p>
           <w:pPr>
-            <w:pStyle w:val="Contents3"/>
+            <w:pStyle w:val="TOC3"/>
             <w:tabs>
-              <w:tab w:val="clear" w:pos="720"/>
-              <w:tab w:val="left" w:pos="1320" w:leader="none"/>
-              <w:tab w:val="right" w:pos="9350" w:leader="dot"/>
+              <w:tab w:val="left" w:pos="1320"/>
+              <w:tab w:val="right" w:leader="dot" w:pos="9350"/>
             </w:tabs>
             <w:rPr>
-              <w:rFonts w:eastAsia="" w:eastAsiaTheme="minorEastAsia"/>
+              <w:rFonts w:eastAsiaTheme="minorEastAsia"/>
             </w:rPr>
           </w:pPr>
           <w:hyperlink w:anchor="_Toc59976368">
             <w:r>
               <w:rPr>
-                <w:webHidden/>
-                <w:rStyle w:val="IndexLink"/>
+                <w:rStyle w:val="IndexLink"/>
+                <w:webHidden/>
               </w:rPr>
               <w:t>4.3.4.</w:t>
             </w:r>
             <w:r>
               <w:rPr>
                 <w:rStyle w:val="IndexLink"/>
-                <w:rFonts w:eastAsia="" w:eastAsiaTheme="minorEastAsia"/>
+                <w:rFonts w:eastAsiaTheme="minorEastAsia"/>
               </w:rPr>
               <w:tab/>
             </w:r>
@@ -2200,12 +2457,16 @@
               <w:rPr>
                 <w:webHidden/>
               </w:rPr>
+            </w:r>
+            <w:r>
+              <w:rPr>
+                <w:webHidden/>
+              </w:rPr>
               <w:fldChar w:fldCharType="separate"/>
             </w:r>
             <w:r>
               <w:rPr>
                 <w:rStyle w:val="IndexLink"/>
-                <w:vanish w:val="false"/>
               </w:rPr>
               <w:tab/>
               <w:t>9</w:t>
@@ -2220,28 +2481,27 @@
         </w:p>
         <w:p>
           <w:pPr>
-            <w:pStyle w:val="Contents3"/>
+            <w:pStyle w:val="TOC3"/>
             <w:tabs>
-              <w:tab w:val="clear" w:pos="720"/>
-              <w:tab w:val="left" w:pos="1320" w:leader="none"/>
-              <w:tab w:val="right" w:pos="9350" w:leader="dot"/>
+              <w:tab w:val="left" w:pos="1320"/>
+              <w:tab w:val="right" w:leader="dot" w:pos="9350"/>
             </w:tabs>
             <w:rPr>
-              <w:rFonts w:eastAsia="" w:eastAsiaTheme="minorEastAsia"/>
+              <w:rFonts w:eastAsiaTheme="minorEastAsia"/>
             </w:rPr>
           </w:pPr>
           <w:hyperlink w:anchor="_Toc59976369">
             <w:r>
               <w:rPr>
-                <w:webHidden/>
-                <w:rStyle w:val="IndexLink"/>
+                <w:rStyle w:val="IndexLink"/>
+                <w:webHidden/>
               </w:rPr>
               <w:t>4.3.5.</w:t>
             </w:r>
             <w:r>
               <w:rPr>
                 <w:rStyle w:val="IndexLink"/>
-                <w:rFonts w:eastAsia="" w:eastAsiaTheme="minorEastAsia"/>
+                <w:rFonts w:eastAsiaTheme="minorEastAsia"/>
               </w:rPr>
               <w:tab/>
             </w:r>
@@ -2267,12 +2527,16 @@
               <w:rPr>
                 <w:webHidden/>
               </w:rPr>
+            </w:r>
+            <w:r>
+              <w:rPr>
+                <w:webHidden/>
+              </w:rPr>
               <w:fldChar w:fldCharType="separate"/>
             </w:r>
             <w:r>
               <w:rPr>
                 <w:rStyle w:val="IndexLink"/>
-                <w:vanish w:val="false"/>
               </w:rPr>
               <w:tab/>
               <w:t>9</w:t>
@@ -2287,28 +2551,27 @@
         </w:p>
         <w:p>
           <w:pPr>
-            <w:pStyle w:val="Contents3"/>
+            <w:pStyle w:val="TOC3"/>
             <w:tabs>
-              <w:tab w:val="clear" w:pos="720"/>
-              <w:tab w:val="left" w:pos="1320" w:leader="none"/>
-              <w:tab w:val="right" w:pos="9350" w:leader="dot"/>
+              <w:tab w:val="left" w:pos="1320"/>
+              <w:tab w:val="right" w:leader="dot" w:pos="9350"/>
             </w:tabs>
             <w:rPr>
-              <w:rFonts w:eastAsia="" w:eastAsiaTheme="minorEastAsia"/>
+              <w:rFonts w:eastAsiaTheme="minorEastAsia"/>
             </w:rPr>
           </w:pPr>
           <w:hyperlink w:anchor="_Toc59976370">
             <w:r>
               <w:rPr>
-                <w:webHidden/>
-                <w:rStyle w:val="IndexLink"/>
+                <w:rStyle w:val="IndexLink"/>
+                <w:webHidden/>
               </w:rPr>
               <w:t>4.3.6.</w:t>
             </w:r>
             <w:r>
               <w:rPr>
                 <w:rStyle w:val="IndexLink"/>
-                <w:rFonts w:eastAsia="" w:eastAsiaTheme="minorEastAsia"/>
+                <w:rFonts w:eastAsiaTheme="minorEastAsia"/>
               </w:rPr>
               <w:tab/>
             </w:r>
@@ -2334,12 +2597,16 @@
               <w:rPr>
                 <w:webHidden/>
               </w:rPr>
+            </w:r>
+            <w:r>
+              <w:rPr>
+                <w:webHidden/>
+              </w:rPr>
               <w:fldChar w:fldCharType="separate"/>
             </w:r>
             <w:r>
               <w:rPr>
                 <w:rStyle w:val="IndexLink"/>
-                <w:vanish w:val="false"/>
               </w:rPr>
               <w:tab/>
               <w:t>10</w:t>
@@ -2354,28 +2621,27 @@
         </w:p>
         <w:p>
           <w:pPr>
-            <w:pStyle w:val="Contents3"/>
+            <w:pStyle w:val="TOC3"/>
             <w:tabs>
-              <w:tab w:val="clear" w:pos="720"/>
-              <w:tab w:val="left" w:pos="1320" w:leader="none"/>
-              <w:tab w:val="right" w:pos="9350" w:leader="dot"/>
+              <w:tab w:val="left" w:pos="1320"/>
+              <w:tab w:val="right" w:leader="dot" w:pos="9350"/>
             </w:tabs>
             <w:rPr>
-              <w:rFonts w:eastAsia="" w:eastAsiaTheme="minorEastAsia"/>
+              <w:rFonts w:eastAsiaTheme="minorEastAsia"/>
             </w:rPr>
           </w:pPr>
           <w:hyperlink w:anchor="_Toc59976371">
             <w:r>
               <w:rPr>
-                <w:webHidden/>
-                <w:rStyle w:val="IndexLink"/>
+                <w:rStyle w:val="IndexLink"/>
+                <w:webHidden/>
               </w:rPr>
               <w:t>4.3.7.</w:t>
             </w:r>
             <w:r>
               <w:rPr>
                 <w:rStyle w:val="IndexLink"/>
-                <w:rFonts w:eastAsia="" w:eastAsiaTheme="minorEastAsia"/>
+                <w:rFonts w:eastAsiaTheme="minorEastAsia"/>
               </w:rPr>
               <w:tab/>
             </w:r>
@@ -2401,12 +2667,16 @@
               <w:rPr>
                 <w:webHidden/>
               </w:rPr>
+            </w:r>
+            <w:r>
+              <w:rPr>
+                <w:webHidden/>
+              </w:rPr>
               <w:fldChar w:fldCharType="separate"/>
             </w:r>
             <w:r>
               <w:rPr>
                 <w:rStyle w:val="IndexLink"/>
-                <w:vanish w:val="false"/>
               </w:rPr>
               <w:tab/>
               <w:t>10</w:t>
@@ -2421,28 +2691,27 @@
         </w:p>
         <w:p>
           <w:pPr>
-            <w:pStyle w:val="Contents3"/>
+            <w:pStyle w:val="TOC3"/>
             <w:tabs>
-              <w:tab w:val="clear" w:pos="720"/>
-              <w:tab w:val="left" w:pos="1320" w:leader="none"/>
-              <w:tab w:val="right" w:pos="9350" w:leader="dot"/>
+              <w:tab w:val="left" w:pos="1320"/>
+              <w:tab w:val="right" w:leader="dot" w:pos="9350"/>
             </w:tabs>
             <w:rPr>
-              <w:rFonts w:eastAsia="" w:eastAsiaTheme="minorEastAsia"/>
+              <w:rFonts w:eastAsiaTheme="minorEastAsia"/>
             </w:rPr>
           </w:pPr>
           <w:hyperlink w:anchor="_Toc59976372">
             <w:r>
               <w:rPr>
-                <w:webHidden/>
-                <w:rStyle w:val="IndexLink"/>
+                <w:rStyle w:val="IndexLink"/>
+                <w:webHidden/>
               </w:rPr>
               <w:t>4.3.8.</w:t>
             </w:r>
             <w:r>
               <w:rPr>
                 <w:rStyle w:val="IndexLink"/>
-                <w:rFonts w:eastAsia="" w:eastAsiaTheme="minorEastAsia"/>
+                <w:rFonts w:eastAsiaTheme="minorEastAsia"/>
               </w:rPr>
               <w:tab/>
             </w:r>
@@ -2462,7 +2731,18 @@
               <w:rPr>
                 <w:webHidden/>
               </w:rPr>
-              <w:instrText>PAGEREF _Toc59976372 \h</w:instrText>
+              <w:instrText>PAGERE</w:instrText>
+            </w:r>
+            <w:r>
+              <w:rPr>
+                <w:webHidden/>
+              </w:rPr>
+              <w:instrText>F _Toc59976372 \h</w:instrText>
+            </w:r>
+            <w:r>
+              <w:rPr>
+                <w:webHidden/>
+              </w:rPr>
             </w:r>
             <w:r>
               <w:rPr>
@@ -2473,7 +2753,6 @@
             <w:r>
               <w:rPr>
                 <w:rStyle w:val="IndexLink"/>
-                <w:vanish w:val="false"/>
               </w:rPr>
               <w:tab/>
               <w:t>11</w:t>
@@ -2488,28 +2767,27 @@
         </w:p>
         <w:p>
           <w:pPr>
-            <w:pStyle w:val="Contents2"/>
+            <w:pStyle w:val="TOC2"/>
             <w:tabs>
-              <w:tab w:val="clear" w:pos="720"/>
-              <w:tab w:val="left" w:pos="880" w:leader="none"/>
-              <w:tab w:val="right" w:pos="9350" w:leader="dot"/>
+              <w:tab w:val="left" w:pos="880"/>
+              <w:tab w:val="right" w:leader="dot" w:pos="9350"/>
             </w:tabs>
             <w:rPr>
-              <w:rFonts w:eastAsia="" w:eastAsiaTheme="minorEastAsia"/>
+              <w:rFonts w:eastAsiaTheme="minorEastAsia"/>
             </w:rPr>
           </w:pPr>
           <w:hyperlink w:anchor="_Toc59976373">
             <w:r>
               <w:rPr>
-                <w:webHidden/>
-                <w:rStyle w:val="IndexLink"/>
+                <w:rStyle w:val="IndexLink"/>
+                <w:webHidden/>
               </w:rPr>
               <w:t>4.4.</w:t>
             </w:r>
             <w:r>
               <w:rPr>
                 <w:rStyle w:val="IndexLink"/>
-                <w:rFonts w:eastAsia="" w:eastAsiaTheme="minorEastAsia"/>
+                <w:rFonts w:eastAsiaTheme="minorEastAsia"/>
               </w:rPr>
               <w:tab/>
             </w:r>
@@ -2535,12 +2813,16 @@
               <w:rPr>
                 <w:webHidden/>
               </w:rPr>
+            </w:r>
+            <w:r>
+              <w:rPr>
+                <w:webHidden/>
+              </w:rPr>
               <w:fldChar w:fldCharType="separate"/>
             </w:r>
             <w:r>
               <w:rPr>
                 <w:rStyle w:val="IndexLink"/>
-                <w:vanish w:val="false"/>
               </w:rPr>
               <w:tab/>
               <w:t>11</w:t>
@@ -2555,28 +2837,27 @@
         </w:p>
         <w:p>
           <w:pPr>
-            <w:pStyle w:val="Contents1"/>
+            <w:pStyle w:val="TOC1"/>
             <w:tabs>
-              <w:tab w:val="clear" w:pos="720"/>
-              <w:tab w:val="left" w:pos="440" w:leader="none"/>
-              <w:tab w:val="right" w:pos="9350" w:leader="dot"/>
+              <w:tab w:val="left" w:pos="440"/>
+              <w:tab w:val="right" w:leader="dot" w:pos="9350"/>
             </w:tabs>
             <w:rPr>
-              <w:rFonts w:eastAsia="" w:eastAsiaTheme="minorEastAsia"/>
+              <w:rFonts w:eastAsiaTheme="minorEastAsia"/>
             </w:rPr>
           </w:pPr>
           <w:hyperlink w:anchor="_Toc59976374">
             <w:r>
               <w:rPr>
-                <w:webHidden/>
-                <w:rStyle w:val="IndexLink"/>
+                <w:rStyle w:val="IndexLink"/>
+                <w:webHidden/>
               </w:rPr>
               <w:t>5.</w:t>
             </w:r>
             <w:r>
               <w:rPr>
                 <w:rStyle w:val="IndexLink"/>
-                <w:rFonts w:eastAsia="" w:eastAsiaTheme="minorEastAsia"/>
+                <w:rFonts w:eastAsiaTheme="minorEastAsia"/>
               </w:rPr>
               <w:tab/>
             </w:r>
@@ -2602,12 +2883,16 @@
               <w:rPr>
                 <w:webHidden/>
               </w:rPr>
+            </w:r>
+            <w:r>
+              <w:rPr>
+                <w:webHidden/>
+              </w:rPr>
               <w:fldChar w:fldCharType="separate"/>
             </w:r>
             <w:r>
               <w:rPr>
                 <w:rStyle w:val="IndexLink"/>
-                <w:vanish w:val="false"/>
               </w:rPr>
               <w:tab/>
               <w:t>11</w:t>
@@ -2622,7 +2907,6 @@
           <w:r>
             <w:rPr>
               <w:rStyle w:val="IndexLink"/>
-              <w:vanish w:val="false"/>
             </w:rPr>
             <w:fldChar w:fldCharType="end"/>
           </w:r>
@@ -2631,363 +2915,195 @@
     </w:sdt>
     <w:p>
       <w:pPr>
-        <w:pStyle w:val="Normal"/>
-        <w:rPr>
-          <w:sz w:val="24"/>
-          <w:szCs w:val="24"/>
-        </w:rPr>
-      </w:pPr>
-      <w:r>
-        <w:rPr>
-          <w:sz w:val="24"/>
-          <w:szCs w:val="24"/>
-        </w:rPr>
-      </w:r>
-    </w:p>
-    <w:p>
-      <w:pPr>
-        <w:pStyle w:val="Normal"/>
-        <w:rPr>
-          <w:sz w:val="24"/>
-          <w:szCs w:val="24"/>
-        </w:rPr>
-      </w:pPr>
-      <w:r>
-        <w:rPr>
-          <w:sz w:val="24"/>
-          <w:szCs w:val="24"/>
-        </w:rPr>
-      </w:r>
-    </w:p>
-    <w:p>
-      <w:pPr>
-        <w:pStyle w:val="Normal"/>
-        <w:rPr>
-          <w:sz w:val="24"/>
-          <w:szCs w:val="24"/>
-        </w:rPr>
-      </w:pPr>
-      <w:r>
-        <w:rPr>
-          <w:sz w:val="24"/>
-          <w:szCs w:val="24"/>
-        </w:rPr>
-      </w:r>
-    </w:p>
-    <w:p>
-      <w:pPr>
-        <w:pStyle w:val="Normal"/>
-        <w:rPr>
-          <w:sz w:val="24"/>
-          <w:szCs w:val="24"/>
-        </w:rPr>
-      </w:pPr>
-      <w:r>
-        <w:rPr>
-          <w:sz w:val="24"/>
-          <w:szCs w:val="24"/>
-        </w:rPr>
-      </w:r>
-    </w:p>
-    <w:p>
-      <w:pPr>
-        <w:pStyle w:val="Normal"/>
-        <w:rPr>
-          <w:sz w:val="24"/>
-          <w:szCs w:val="24"/>
-        </w:rPr>
-      </w:pPr>
-      <w:r>
-        <w:rPr>
-          <w:sz w:val="24"/>
-          <w:szCs w:val="24"/>
-        </w:rPr>
-      </w:r>
-    </w:p>
-    <w:p>
-      <w:pPr>
-        <w:pStyle w:val="Normal"/>
-        <w:rPr>
-          <w:sz w:val="24"/>
-          <w:szCs w:val="24"/>
-        </w:rPr>
-      </w:pPr>
-      <w:r>
-        <w:rPr>
-          <w:sz w:val="24"/>
-          <w:szCs w:val="24"/>
-        </w:rPr>
-      </w:r>
-    </w:p>
-    <w:p>
-      <w:pPr>
-        <w:pStyle w:val="Normal"/>
-        <w:rPr>
-          <w:sz w:val="24"/>
-          <w:szCs w:val="24"/>
-        </w:rPr>
-      </w:pPr>
-      <w:r>
-        <w:rPr>
-          <w:sz w:val="24"/>
-          <w:szCs w:val="24"/>
-        </w:rPr>
-      </w:r>
-    </w:p>
-    <w:p>
-      <w:pPr>
-        <w:pStyle w:val="Normal"/>
-        <w:rPr>
-          <w:sz w:val="24"/>
-          <w:szCs w:val="24"/>
-        </w:rPr>
-      </w:pPr>
-      <w:r>
-        <w:rPr>
-          <w:sz w:val="24"/>
-          <w:szCs w:val="24"/>
-        </w:rPr>
-      </w:r>
-    </w:p>
-    <w:p>
-      <w:pPr>
-        <w:pStyle w:val="Normal"/>
-        <w:rPr>
-          <w:sz w:val="24"/>
-          <w:szCs w:val="24"/>
-        </w:rPr>
-      </w:pPr>
-      <w:r>
-        <w:rPr>
-          <w:sz w:val="24"/>
-          <w:szCs w:val="24"/>
-        </w:rPr>
-      </w:r>
-    </w:p>
-    <w:p>
-      <w:pPr>
-        <w:pStyle w:val="Normal"/>
-        <w:rPr>
-          <w:sz w:val="24"/>
-          <w:szCs w:val="24"/>
-        </w:rPr>
-      </w:pPr>
-      <w:r>
-        <w:rPr>
-          <w:sz w:val="24"/>
-          <w:szCs w:val="24"/>
-        </w:rPr>
-      </w:r>
-    </w:p>
-    <w:p>
-      <w:pPr>
-        <w:pStyle w:val="Normal"/>
-        <w:rPr>
-          <w:sz w:val="24"/>
-          <w:szCs w:val="24"/>
-        </w:rPr>
-      </w:pPr>
-      <w:r>
-        <w:rPr>
-          <w:sz w:val="24"/>
-          <w:szCs w:val="24"/>
-        </w:rPr>
-      </w:r>
-    </w:p>
-    <w:p>
-      <w:pPr>
-        <w:pStyle w:val="Normal"/>
-        <w:rPr>
-          <w:sz w:val="24"/>
-          <w:szCs w:val="24"/>
-        </w:rPr>
-      </w:pPr>
-      <w:r>
-        <w:rPr>
-          <w:sz w:val="24"/>
-          <w:szCs w:val="24"/>
-        </w:rPr>
-      </w:r>
-    </w:p>
-    <w:p>
-      <w:pPr>
-        <w:pStyle w:val="Normal"/>
-        <w:rPr>
-          <w:sz w:val="24"/>
-          <w:szCs w:val="24"/>
-        </w:rPr>
-      </w:pPr>
-      <w:r>
-        <w:rPr>
-          <w:sz w:val="24"/>
-          <w:szCs w:val="24"/>
-        </w:rPr>
-      </w:r>
-    </w:p>
-    <w:p>
-      <w:pPr>
-        <w:pStyle w:val="Normal"/>
-        <w:rPr>
-          <w:sz w:val="24"/>
-          <w:szCs w:val="24"/>
-        </w:rPr>
-      </w:pPr>
-      <w:r>
-        <w:rPr>
-          <w:sz w:val="24"/>
-          <w:szCs w:val="24"/>
-        </w:rPr>
-      </w:r>
-    </w:p>
-    <w:p>
-      <w:pPr>
-        <w:pStyle w:val="Normal"/>
-        <w:rPr>
-          <w:sz w:val="24"/>
-          <w:szCs w:val="24"/>
-        </w:rPr>
-      </w:pPr>
-      <w:r>
-        <w:rPr>
-          <w:sz w:val="24"/>
-          <w:szCs w:val="24"/>
-        </w:rPr>
-      </w:r>
-    </w:p>
-    <w:p>
-      <w:pPr>
-        <w:pStyle w:val="Normal"/>
-        <w:rPr>
-          <w:sz w:val="24"/>
-          <w:szCs w:val="24"/>
-        </w:rPr>
-      </w:pPr>
-      <w:r>
-        <w:rPr>
-          <w:sz w:val="24"/>
-          <w:szCs w:val="24"/>
-        </w:rPr>
-      </w:r>
-    </w:p>
-    <w:p>
-      <w:pPr>
-        <w:pStyle w:val="Normal"/>
-        <w:rPr>
-          <w:sz w:val="24"/>
-          <w:szCs w:val="24"/>
-        </w:rPr>
-      </w:pPr>
-      <w:r>
-        <w:rPr>
-          <w:sz w:val="24"/>
-          <w:szCs w:val="24"/>
-        </w:rPr>
-      </w:r>
-    </w:p>
-    <w:p>
-      <w:pPr>
-        <w:pStyle w:val="Normal"/>
-        <w:rPr>
-          <w:sz w:val="24"/>
-          <w:szCs w:val="24"/>
-        </w:rPr>
-      </w:pPr>
-      <w:r>
-        <w:rPr>
-          <w:sz w:val="24"/>
-          <w:szCs w:val="24"/>
-        </w:rPr>
-      </w:r>
-    </w:p>
-    <w:p>
-      <w:pPr>
-        <w:pStyle w:val="Normal"/>
-        <w:rPr>
-          <w:sz w:val="24"/>
-          <w:szCs w:val="24"/>
-        </w:rPr>
-      </w:pPr>
-      <w:r>
-        <w:rPr>
-          <w:sz w:val="24"/>
-          <w:szCs w:val="24"/>
-        </w:rPr>
-      </w:r>
-    </w:p>
-    <w:p>
-      <w:pPr>
-        <w:pStyle w:val="Normal"/>
-        <w:rPr>
-          <w:sz w:val="24"/>
-          <w:szCs w:val="24"/>
-        </w:rPr>
-      </w:pPr>
-      <w:r>
-        <w:rPr>
-          <w:sz w:val="24"/>
-          <w:szCs w:val="24"/>
-        </w:rPr>
-      </w:r>
-    </w:p>
-    <w:p>
-      <w:pPr>
-        <w:pStyle w:val="Normal"/>
-        <w:rPr>
-          <w:sz w:val="24"/>
-          <w:szCs w:val="24"/>
-        </w:rPr>
-      </w:pPr>
-      <w:r>
-        <w:rPr>
-          <w:sz w:val="24"/>
-          <w:szCs w:val="24"/>
-        </w:rPr>
-      </w:r>
-    </w:p>
-    <w:p>
-      <w:pPr>
-        <w:pStyle w:val="Normal"/>
-        <w:rPr>
-          <w:sz w:val="24"/>
-          <w:szCs w:val="24"/>
-        </w:rPr>
-      </w:pPr>
-      <w:r>
-        <w:rPr>
-          <w:sz w:val="24"/>
-          <w:szCs w:val="24"/>
-        </w:rPr>
-      </w:r>
-    </w:p>
-    <w:p>
-      <w:pPr>
-        <w:pStyle w:val="Normal"/>
-        <w:rPr>
-          <w:sz w:val="24"/>
-          <w:szCs w:val="24"/>
-        </w:rPr>
-      </w:pPr>
-      <w:r>
-        <w:rPr>
-          <w:sz w:val="24"/>
-          <w:szCs w:val="24"/>
-        </w:rPr>
-      </w:r>
-    </w:p>
-    <w:p>
-      <w:pPr>
-        <w:pStyle w:val="Normal"/>
-        <w:rPr>
-          <w:sz w:val="24"/>
-          <w:szCs w:val="24"/>
-        </w:rPr>
-      </w:pPr>
-      <w:r>
-        <w:rPr>
-          <w:sz w:val="24"/>
-          <w:szCs w:val="24"/>
-        </w:rPr>
-      </w:r>
+        <w:rPr>
+          <w:sz w:val="24"/>
+          <w:szCs w:val="24"/>
+        </w:rPr>
+      </w:pPr>
+    </w:p>
+    <w:p>
+      <w:pPr>
+        <w:rPr>
+          <w:sz w:val="24"/>
+          <w:szCs w:val="24"/>
+        </w:rPr>
+      </w:pPr>
+    </w:p>
+    <w:p>
+      <w:pPr>
+        <w:rPr>
+          <w:sz w:val="24"/>
+          <w:szCs w:val="24"/>
+        </w:rPr>
+      </w:pPr>
+    </w:p>
+    <w:p>
+      <w:pPr>
+        <w:rPr>
+          <w:sz w:val="24"/>
+          <w:szCs w:val="24"/>
+        </w:rPr>
+      </w:pPr>
+    </w:p>
+    <w:p>
+      <w:pPr>
+        <w:rPr>
+          <w:sz w:val="24"/>
+          <w:szCs w:val="24"/>
+        </w:rPr>
+      </w:pPr>
+    </w:p>
+    <w:p>
+      <w:pPr>
+        <w:rPr>
+          <w:sz w:val="24"/>
+          <w:szCs w:val="24"/>
+        </w:rPr>
+      </w:pPr>
+    </w:p>
+    <w:p>
+      <w:pPr>
+        <w:rPr>
+          <w:sz w:val="24"/>
+          <w:szCs w:val="24"/>
+        </w:rPr>
+      </w:pPr>
+    </w:p>
+    <w:p>
+      <w:pPr>
+        <w:rPr>
+          <w:sz w:val="24"/>
+          <w:szCs w:val="24"/>
+        </w:rPr>
+      </w:pPr>
+    </w:p>
+    <w:p>
+      <w:pPr>
+        <w:rPr>
+          <w:sz w:val="24"/>
+          <w:szCs w:val="24"/>
+        </w:rPr>
+      </w:pPr>
+    </w:p>
+    <w:p>
+      <w:pPr>
+        <w:rPr>
+          <w:sz w:val="24"/>
+          <w:szCs w:val="24"/>
+        </w:rPr>
+      </w:pPr>
+    </w:p>
+    <w:p>
+      <w:pPr>
+        <w:rPr>
+          <w:sz w:val="24"/>
+          <w:szCs w:val="24"/>
+        </w:rPr>
+      </w:pPr>
+    </w:p>
+    <w:p>
+      <w:pPr>
+        <w:rPr>
+          <w:sz w:val="24"/>
+          <w:szCs w:val="24"/>
+        </w:rPr>
+      </w:pPr>
+    </w:p>
+    <w:p>
+      <w:pPr>
+        <w:rPr>
+          <w:sz w:val="24"/>
+          <w:szCs w:val="24"/>
+        </w:rPr>
+      </w:pPr>
+    </w:p>
+    <w:p>
+      <w:pPr>
+        <w:rPr>
+          <w:sz w:val="24"/>
+          <w:szCs w:val="24"/>
+        </w:rPr>
+      </w:pPr>
+    </w:p>
+    <w:p>
+      <w:pPr>
+        <w:rPr>
+          <w:sz w:val="24"/>
+          <w:szCs w:val="24"/>
+        </w:rPr>
+      </w:pPr>
+    </w:p>
+    <w:p>
+      <w:pPr>
+        <w:rPr>
+          <w:sz w:val="24"/>
+          <w:szCs w:val="24"/>
+        </w:rPr>
+      </w:pPr>
+    </w:p>
+    <w:p>
+      <w:pPr>
+        <w:rPr>
+          <w:sz w:val="24"/>
+          <w:szCs w:val="24"/>
+        </w:rPr>
+      </w:pPr>
+    </w:p>
+    <w:p>
+      <w:pPr>
+        <w:rPr>
+          <w:sz w:val="24"/>
+          <w:szCs w:val="24"/>
+        </w:rPr>
+      </w:pPr>
+    </w:p>
+    <w:p>
+      <w:pPr>
+        <w:rPr>
+          <w:sz w:val="24"/>
+          <w:szCs w:val="24"/>
+        </w:rPr>
+      </w:pPr>
+    </w:p>
+    <w:p>
+      <w:pPr>
+        <w:rPr>
+          <w:sz w:val="24"/>
+          <w:szCs w:val="24"/>
+        </w:rPr>
+      </w:pPr>
+    </w:p>
+    <w:p>
+      <w:pPr>
+        <w:rPr>
+          <w:sz w:val="24"/>
+          <w:szCs w:val="24"/>
+        </w:rPr>
+      </w:pPr>
+    </w:p>
+    <w:p>
+      <w:pPr>
+        <w:rPr>
+          <w:sz w:val="24"/>
+          <w:szCs w:val="24"/>
+        </w:rPr>
+      </w:pPr>
+    </w:p>
+    <w:p>
+      <w:pPr>
+        <w:rPr>
+          <w:sz w:val="24"/>
+          <w:szCs w:val="24"/>
+        </w:rPr>
+      </w:pPr>
+    </w:p>
+    <w:p>
+      <w:pPr>
+        <w:rPr>
+          <w:sz w:val="24"/>
+          <w:szCs w:val="24"/>
+        </w:rPr>
+      </w:pPr>
     </w:p>
     <w:p>
       <w:pPr>
@@ -2996,11 +3112,9 @@
           <w:ilvl w:val="0"/>
           <w:numId w:val="1"/>
         </w:numPr>
-        <w:rPr/>
       </w:pPr>
       <w:bookmarkStart w:id="0" w:name="_Toc59976343"/>
       <w:r>
-        <w:rPr/>
         <w:t>Learning Capacity</w:t>
       </w:r>
       <w:bookmarkEnd w:id="0"/>
@@ -3012,106 +3126,212 @@
           <w:ilvl w:val="0"/>
           <w:numId w:val="1"/>
         </w:numPr>
-        <w:rPr/>
       </w:pPr>
       <w:bookmarkStart w:id="1" w:name="_Toc59976344"/>
       <w:r>
-        <w:rPr/>
         <w:t>Theories of Learning</w:t>
       </w:r>
       <w:bookmarkEnd w:id="1"/>
     </w:p>
-    <w:p>
-      <w:pPr>
-        <w:pStyle w:val="Normal"/>
-        <w:rPr/>
-      </w:pPr>
-      <w:r>
-        <w:rPr/>
-      </w:r>
-    </w:p>
-    <w:p>
-      <w:pPr>
-        <w:pStyle w:val="Normal"/>
-        <w:rPr/>
-      </w:pPr>
+    <w:p/>
+    <w:p>
       <w:r>
         <w:rPr>
           <w:color w:val="2A6099"/>
           <w:sz w:val="26"/>
           <w:szCs w:val="26"/>
         </w:rPr>
-        <w:t xml:space="preserve">     </w:t>
-      </w:r>
-      <w:r>
+        <w:t>2.1. Evolution of Human Intelligence</w:t>
+      </w:r>
+    </w:p>
+    <w:p>
+      <w:pPr>
+        <w:jc w:val="both"/>
+        <w:rPr>
+          <w:sz w:val="24"/>
+          <w:szCs w:val="24"/>
+        </w:rPr>
+      </w:pPr>
+      <w:r>
+        <w:rPr>
+          <w:sz w:val="24"/>
+          <w:szCs w:val="24"/>
+        </w:rPr>
+        <w:t>Human intelligence and language go far be</w:t>
+      </w:r>
+      <w:r>
+        <w:rPr>
+          <w:sz w:val="24"/>
+          <w:szCs w:val="24"/>
+        </w:rPr>
+        <w:t xml:space="preserve">yond science, mathematics, </w:t>
+      </w:r>
+      <w:r>
+        <w:rPr>
+          <w:sz w:val="24"/>
+          <w:szCs w:val="24"/>
+        </w:rPr>
+        <w:t xml:space="preserve">biological needs, </w:t>
+      </w:r>
+      <w:proofErr w:type="gramStart"/>
+      <w:r>
+        <w:rPr>
+          <w:sz w:val="24"/>
+          <w:szCs w:val="24"/>
+        </w:rPr>
+        <w:t>abstract</w:t>
+      </w:r>
+      <w:proofErr w:type="gramEnd"/>
+      <w:r>
+        <w:rPr>
+          <w:sz w:val="24"/>
+          <w:szCs w:val="24"/>
+        </w:rPr>
+        <w:t xml:space="preserve"> ideas of human and imaginary thoughts of human species. </w:t>
+      </w:r>
+      <w:proofErr w:type="gramStart"/>
+      <w:r>
+        <w:rPr>
+          <w:sz w:val="24"/>
+          <w:szCs w:val="24"/>
+        </w:rPr>
+        <w:t>Many things in the world such as how dark</w:t>
+      </w:r>
+      <w:r>
+        <w:rPr>
+          <w:sz w:val="24"/>
+          <w:szCs w:val="24"/>
+        </w:rPr>
+        <w:t xml:space="preserve"> turns into light.</w:t>
+      </w:r>
+      <w:proofErr w:type="gramEnd"/>
+      <w:r>
+        <w:rPr>
+          <w:sz w:val="24"/>
+          <w:szCs w:val="24"/>
+        </w:rPr>
+        <w:t xml:space="preserve"> Human intelligence arose thoughts and </w:t>
+      </w:r>
+      <w:proofErr w:type="gramStart"/>
+      <w:r>
+        <w:rPr>
+          <w:sz w:val="24"/>
+          <w:szCs w:val="24"/>
+        </w:rPr>
+        <w:t>maintain</w:t>
+      </w:r>
+      <w:proofErr w:type="gramEnd"/>
+      <w:r>
+        <w:rPr>
+          <w:sz w:val="24"/>
+          <w:szCs w:val="24"/>
+        </w:rPr>
+        <w:t xml:space="preserve"> balance between trust and doubt. But this conflict lies at the heart of the scientific method. Many scientists try to understand how the universe really works. Actually, this world push huma</w:t>
+      </w:r>
+      <w:r>
+        <w:rPr>
+          <w:sz w:val="24"/>
+          <w:szCs w:val="24"/>
+        </w:rPr>
+        <w:t xml:space="preserve">n to use their hidden intelligence. Only human </w:t>
+      </w:r>
+      <w:r>
+        <w:rPr>
+          <w:sz w:val="24"/>
+          <w:szCs w:val="24"/>
+        </w:rPr>
+        <w:t>species</w:t>
+      </w:r>
+      <w:r>
+        <w:rPr>
+          <w:sz w:val="24"/>
+          <w:szCs w:val="24"/>
+        </w:rPr>
+        <w:t xml:space="preserve"> demanded this evolution because this is particular adaption for them. </w:t>
+      </w:r>
+    </w:p>
+    <w:p>
+      <w:pPr>
         <w:rPr>
           <w:color w:val="2A6099"/>
           <w:sz w:val="26"/>
           <w:szCs w:val="26"/>
         </w:rPr>
-        <w:t>2.1. Evolution of Human Intelligence</w:t>
-      </w:r>
-    </w:p>
-    <w:p>
-      <w:pPr>
-        <w:pStyle w:val="Normal"/>
-        <w:jc w:val="both"/>
-        <w:rPr>
-          <w:sz w:val="24"/>
-          <w:szCs w:val="24"/>
-        </w:rPr>
-      </w:pPr>
-      <w:r>
-        <w:rPr>
-          <w:sz w:val="24"/>
-          <w:szCs w:val="24"/>
-        </w:rPr>
-        <w:t xml:space="preserve">Human intelligence and language go far beyond science, mathematics,      biological needs, abstract ideas of human and imaginary thoughts of human species. Many things in the world such as </w:t>
-      </w:r>
-      <w:r>
-        <w:rPr>
-          <w:sz w:val="24"/>
-          <w:szCs w:val="24"/>
-        </w:rPr>
-        <w:t xml:space="preserve">how dark turns into light. Human intelligence arose thoughts and maintain balance between trust and doubt. But this conflict lies at the heart of the scientific method. Many scientists try to understand how the universe really works. Actually, this world push human to use their hidden intelligence. </w:t>
-      </w:r>
-      <w:r>
-        <w:rPr>
-          <w:sz w:val="24"/>
-          <w:szCs w:val="24"/>
-        </w:rPr>
-        <w:t xml:space="preserve">Only human specie demanded this evolution because this is particular adaption for them. </w:t>
-      </w:r>
-    </w:p>
-    <w:p>
-      <w:pPr>
-        <w:pStyle w:val="Normal"/>
+      </w:pPr>
+      <w:r>
         <w:rPr>
           <w:color w:val="2A6099"/>
           <w:sz w:val="26"/>
           <w:szCs w:val="26"/>
         </w:rPr>
-      </w:pPr>
-      <w:r>
+        <w:t>2.2. Assessing Intelligence and Its Evolution</w:t>
+      </w:r>
+    </w:p>
+    <w:p>
+      <w:pPr>
+        <w:jc w:val="both"/>
+        <w:rPr>
+          <w:sz w:val="24"/>
+          <w:szCs w:val="24"/>
+        </w:rPr>
+      </w:pPr>
+      <w:r>
+        <w:rPr>
+          <w:sz w:val="24"/>
+          <w:szCs w:val="24"/>
+        </w:rPr>
+        <w:t xml:space="preserve">Many methods are used to assess intelligence and its evolution such as behavioral </w:t>
+      </w:r>
+      <w:proofErr w:type="gramStart"/>
+      <w:r>
+        <w:rPr>
+          <w:sz w:val="24"/>
+          <w:szCs w:val="24"/>
+        </w:rPr>
+        <w:t>mea</w:t>
+      </w:r>
+      <w:r>
+        <w:rPr>
+          <w:sz w:val="24"/>
+          <w:szCs w:val="24"/>
+        </w:rPr>
+        <w:t>sures(</w:t>
+      </w:r>
+      <w:proofErr w:type="gramEnd"/>
+      <w:r>
+        <w:rPr>
+          <w:sz w:val="24"/>
+          <w:szCs w:val="24"/>
+        </w:rPr>
+        <w:t>involves natural responses in laboratory), artificial measures(involves artificial tools) and neurological measures(involves the study of brain). These three pictures cover up the evolution. No living species are more closely related like dolphin and</w:t>
+      </w:r>
+      <w:r>
+        <w:rPr>
+          <w:sz w:val="24"/>
+          <w:szCs w:val="24"/>
+        </w:rPr>
+        <w:t xml:space="preserve"> crows share some intellectual abilities with great apes and humans but these abilities operate differently. </w:t>
+      </w:r>
+    </w:p>
+    <w:p>
+      <w:pPr>
         <w:rPr>
           <w:color w:val="2A6099"/>
           <w:sz w:val="26"/>
           <w:szCs w:val="26"/>
         </w:rPr>
-        <w:t xml:space="preserve">    </w:t>
-      </w:r>
+      </w:pPr>
       <w:r>
         <w:rPr>
           <w:color w:val="2A6099"/>
           <w:sz w:val="26"/>
           <w:szCs w:val="26"/>
         </w:rPr>
-        <w:t>2.2. Assessing Intelligence and Its Evolution</w:t>
-      </w:r>
-    </w:p>
-    <w:p>
-      <w:pPr>
-        <w:pStyle w:val="Normal"/>
+        <w:t>2.3. Difference between Human and Non-human Intelligence</w:t>
+      </w:r>
+    </w:p>
+    <w:p>
+      <w:pPr>
         <w:jc w:val="both"/>
         <w:rPr>
           <w:sz w:val="24"/>
@@ -3123,19 +3343,34 @@
           <w:sz w:val="24"/>
           <w:szCs w:val="24"/>
         </w:rPr>
-        <w:t xml:space="preserve">Many methods are used to assess intelligence and its evolution such as behavioral measures(involves natural responses in laboratory), artificial measures(involves artificial tools) and neurological measures(involves the study of brain). These three pictures cover up the evolution. </w:t>
-      </w:r>
-      <w:r>
-        <w:rPr>
-          <w:sz w:val="24"/>
-          <w:szCs w:val="24"/>
-        </w:rPr>
-        <w:t xml:space="preserve">No living species are more closely related like dolphin and crows share some intellectual abilities with great apes and humans but these abilities operate differently. </w:t>
-      </w:r>
-    </w:p>
-    <w:p>
-      <w:pPr>
-        <w:pStyle w:val="Normal"/>
+        <w:t>Intellectual of human is far from other species because human can think and make creative</w:t>
+      </w:r>
+      <w:r>
+        <w:rPr>
+          <w:sz w:val="24"/>
+          <w:szCs w:val="24"/>
+        </w:rPr>
+        <w:t xml:space="preserve"> </w:t>
+      </w:r>
+      <w:proofErr w:type="gramStart"/>
+      <w:r>
+        <w:rPr>
+          <w:sz w:val="24"/>
+          <w:szCs w:val="24"/>
+        </w:rPr>
+        <w:t>things</w:t>
+      </w:r>
+      <w:proofErr w:type="gramEnd"/>
+      <w:r>
+        <w:rPr>
+          <w:sz w:val="24"/>
+          <w:szCs w:val="24"/>
+        </w:rPr>
+        <w:t xml:space="preserve"> and explore the hidden gems of the world. Human intelligence is distinguish by their abstract thinking that how to solve problem or communicate with the people etc.</w:t>
+      </w:r>
+    </w:p>
+    <w:p>
+      <w:pPr>
         <w:rPr>
           <w:color w:val="2A6099"/>
           <w:sz w:val="26"/>
@@ -3148,36 +3383,11 @@
           <w:sz w:val="26"/>
           <w:szCs w:val="26"/>
         </w:rPr>
-        <w:t xml:space="preserve">    </w:t>
-      </w:r>
-      <w:r>
-        <w:rPr>
-          <w:color w:val="2A6099"/>
-          <w:sz w:val="26"/>
-          <w:szCs w:val="26"/>
-        </w:rPr>
-        <w:t xml:space="preserve">2.3. Difference between Human and Non-human </w:t>
-      </w:r>
-      <w:r>
-        <w:rPr>
-          <w:color w:val="2A6099"/>
-          <w:sz w:val="26"/>
-          <w:szCs w:val="26"/>
-        </w:rPr>
-        <w:t>I</w:t>
-      </w:r>
-      <w:r>
-        <w:rPr>
-          <w:color w:val="2A6099"/>
-          <w:sz w:val="26"/>
-          <w:szCs w:val="26"/>
-        </w:rPr>
-        <w:t>ntelligence</w:t>
-      </w:r>
-    </w:p>
-    <w:p>
-      <w:pPr>
-        <w:pStyle w:val="Normal"/>
+        <w:t>2.4. Early Human and Modern Human Intelligence</w:t>
+      </w:r>
+    </w:p>
+    <w:p>
+      <w:pPr>
         <w:jc w:val="both"/>
         <w:rPr>
           <w:sz w:val="24"/>
@@ -3189,53 +3399,50 @@
           <w:sz w:val="24"/>
           <w:szCs w:val="24"/>
         </w:rPr>
-        <w:t xml:space="preserve">Intellectual of human is far from other species because human can think and make </w:t>
-      </w:r>
-      <w:r>
-        <w:rPr>
-          <w:sz w:val="24"/>
-          <w:szCs w:val="24"/>
-        </w:rPr>
-        <w:t>creative things and explore the hidden gems of the world. Human intelligence is distinguish by their abstract thinking that how to solve problem or communicate with the people etc.</w:t>
-      </w:r>
-    </w:p>
-    <w:p>
-      <w:pPr>
-        <w:pStyle w:val="Normal"/>
-        <w:rPr>
-          <w:color w:val="2A6099"/>
-          <w:sz w:val="26"/>
-          <w:szCs w:val="26"/>
-        </w:rPr>
-      </w:pPr>
-      <w:r>
-        <w:rPr>
-          <w:color w:val="2A6099"/>
-          <w:sz w:val="26"/>
-          <w:szCs w:val="26"/>
-        </w:rPr>
-        <w:t xml:space="preserve">    </w:t>
-      </w:r>
-      <w:r>
-        <w:rPr>
-          <w:color w:val="2A6099"/>
-          <w:sz w:val="26"/>
-          <w:szCs w:val="26"/>
-        </w:rPr>
-        <w:t xml:space="preserve">2.4. </w:t>
-      </w:r>
-      <w:r>
-        <w:rPr>
-          <w:color w:val="2A6099"/>
-          <w:sz w:val="26"/>
-          <w:szCs w:val="26"/>
-        </w:rPr>
-        <w:t>Early Human and Modern Human Intelligence</w:t>
-      </w:r>
-    </w:p>
-    <w:p>
-      <w:pPr>
-        <w:pStyle w:val="Normal"/>
+        <w:t xml:space="preserve">The thinking </w:t>
+      </w:r>
+      <w:proofErr w:type="gramStart"/>
+      <w:r>
+        <w:rPr>
+          <w:sz w:val="24"/>
+          <w:szCs w:val="24"/>
+        </w:rPr>
+        <w:t>criteria of human is</w:t>
+      </w:r>
+      <w:proofErr w:type="gramEnd"/>
+      <w:r>
+        <w:rPr>
+          <w:sz w:val="24"/>
+          <w:szCs w:val="24"/>
+        </w:rPr>
+        <w:t xml:space="preserve"> sa</w:t>
+      </w:r>
+      <w:r>
+        <w:rPr>
+          <w:sz w:val="24"/>
+          <w:szCs w:val="24"/>
+        </w:rPr>
+        <w:t xml:space="preserve">me from the beginning of life on the world but ways of thinking changes time to time. </w:t>
+      </w:r>
+    </w:p>
+    <w:p>
+      <w:pPr>
+        <w:jc w:val="center"/>
+        <w:rPr>
+          <w:sz w:val="24"/>
+          <w:szCs w:val="24"/>
+        </w:rPr>
+      </w:pPr>
+      <w:r>
+        <w:rPr>
+          <w:sz w:val="24"/>
+          <w:szCs w:val="24"/>
+        </w:rPr>
+        <w:t>“Necessity is the mother of invention”</w:t>
+      </w:r>
+    </w:p>
+    <w:p>
+      <w:pPr>
         <w:jc w:val="both"/>
         <w:rPr>
           <w:sz w:val="24"/>
@@ -3247,77 +3454,13 @@
           <w:sz w:val="24"/>
           <w:szCs w:val="24"/>
         </w:rPr>
-        <w:t xml:space="preserve">The thinking criteria of human is same from the beginning of life on the world but ways of thinking changes time to time. </w:t>
-      </w:r>
-    </w:p>
-    <w:p>
-      <w:pPr>
-        <w:pStyle w:val="Normal"/>
-        <w:jc w:val="center"/>
-        <w:rPr>
-          <w:sz w:val="24"/>
-          <w:szCs w:val="24"/>
-        </w:rPr>
-      </w:pPr>
-      <w:r>
-        <w:rPr>
-          <w:sz w:val="24"/>
-          <w:szCs w:val="24"/>
-        </w:rPr>
-        <w:t>“</w:t>
-      </w:r>
-      <w:r>
-        <w:rPr>
-          <w:sz w:val="24"/>
-          <w:szCs w:val="24"/>
-        </w:rPr>
-        <w:t>Necessity is the mother of invention”</w:t>
-      </w:r>
-    </w:p>
-    <w:p>
-      <w:pPr>
-        <w:pStyle w:val="Normal"/>
+        <w:t xml:space="preserve">Now modern human try to understand and explore the conventions. This period is a revolution in behavioral modernity. </w:t>
+      </w:r>
+    </w:p>
+    <w:p>
+      <w:pPr>
         <w:jc w:val="both"/>
         <w:rPr>
-          <w:sz w:val="24"/>
-          <w:szCs w:val="24"/>
-        </w:rPr>
-      </w:pPr>
-      <w:r>
-        <w:rPr>
-          <w:sz w:val="24"/>
-          <w:szCs w:val="24"/>
-        </w:rPr>
-        <w:t xml:space="preserve">Now modern human try to understand and explore the conventions. </w:t>
-      </w:r>
-      <w:r>
-        <w:rPr>
-          <w:sz w:val="24"/>
-          <w:szCs w:val="24"/>
-        </w:rPr>
-        <w:t xml:space="preserve">This period </w:t>
-      </w:r>
-      <w:r>
-        <w:rPr>
-          <w:sz w:val="24"/>
-          <w:szCs w:val="24"/>
-        </w:rPr>
-        <w:t>is</w:t>
-      </w:r>
-      <w:r>
-        <w:rPr>
-          <w:sz w:val="24"/>
-          <w:szCs w:val="24"/>
-        </w:rPr>
-        <w:t xml:space="preserve"> a revolution in behavioral modernity. </w:t>
-      </w:r>
-    </w:p>
-    <w:p>
-      <w:pPr>
-        <w:pStyle w:val="Normal"/>
-        <w:jc w:val="both"/>
-        <w:rPr>
-          <w:i/>
           <w:i/>
           <w:iCs/>
           <w:sz w:val="24"/>
@@ -3331,23 +3474,24 @@
           <w:sz w:val="24"/>
           <w:szCs w:val="24"/>
         </w:rPr>
-        <w:t>Verily God will not change the condition of men, till they change what is in themselves (13: 11)</w:t>
-      </w:r>
-    </w:p>
-    <w:p>
-      <w:pPr>
-        <w:pStyle w:val="Normal"/>
+        <w:t>Verily God w</w:t>
+      </w:r>
+      <w:r>
+        <w:rPr>
+          <w:i/>
+          <w:iCs/>
+          <w:sz w:val="24"/>
+          <w:szCs w:val="24"/>
+        </w:rPr>
+        <w:t>ill not change the condition of men, till they change what is in themselves (13: 11)</w:t>
+      </w:r>
+    </w:p>
+    <w:p>
+      <w:pPr>
         <w:jc w:val="both"/>
-        <w:rPr>
-          <w:i w:val="false"/>
-          <w:i w:val="false"/>
-          <w:iCs w:val="false"/>
-        </w:rPr>
-      </w:pPr>
-      <w:r>
-        <w:rPr>
-          <w:i w:val="false"/>
-          <w:iCs w:val="false"/>
+      </w:pPr>
+      <w:r>
+        <w:rPr>
           <w:sz w:val="24"/>
           <w:szCs w:val="24"/>
         </w:rPr>
@@ -3356,38 +3500,54 @@
     </w:p>
     <w:p>
       <w:pPr>
-        <w:pStyle w:val="Normal"/>
         <w:jc w:val="both"/>
-        <w:rPr>
-          <w:i w:val="false"/>
-          <w:i w:val="false"/>
-          <w:iCs w:val="false"/>
-        </w:rPr>
-      </w:pPr>
-      <w:r>
-        <w:rPr>
-          <w:i w:val="false"/>
-          <w:iCs w:val="false"/>
-          <w:sz w:val="24"/>
-          <w:szCs w:val="24"/>
-        </w:rPr>
-        <w:t>human and non-human. This human does not cease their needs but doing   work on this hidden</w:t>
-      </w:r>
-      <w:r>
-        <w:rPr>
-          <w:i w:val="false"/>
-          <w:iCs w:val="false"/>
-        </w:rPr>
-        <w:t xml:space="preserve"> </w:t>
-      </w:r>
-      <w:r>
-        <w:rPr>
-          <w:i w:val="false"/>
-          <w:iCs w:val="false"/>
-          <w:sz w:val="24"/>
-          <w:szCs w:val="24"/>
-        </w:rPr>
-        <w:t xml:space="preserve">precious world. Thinking and make creativity is in the nature of the human. Advance things happened in world because of Quran. Quran opens human’s eyes and make great fact on the whole universe. There is a no doubt this is a divine knowledge. </w:t>
+      </w:pPr>
+      <w:proofErr w:type="gramStart"/>
+      <w:r>
+        <w:rPr>
+          <w:sz w:val="24"/>
+          <w:szCs w:val="24"/>
+        </w:rPr>
+        <w:lastRenderedPageBreak/>
+        <w:t>human</w:t>
+      </w:r>
+      <w:proofErr w:type="gramEnd"/>
+      <w:r>
+        <w:rPr>
+          <w:sz w:val="24"/>
+          <w:szCs w:val="24"/>
+        </w:rPr>
+        <w:t xml:space="preserve"> and non-hum</w:t>
+      </w:r>
+      <w:r>
+        <w:rPr>
+          <w:sz w:val="24"/>
+          <w:szCs w:val="24"/>
+        </w:rPr>
+        <w:t xml:space="preserve">an. This human does not cease their needs but doing   work on this </w:t>
+      </w:r>
+      <w:proofErr w:type="spellStart"/>
+      <w:r>
+        <w:rPr>
+          <w:sz w:val="24"/>
+          <w:szCs w:val="24"/>
+        </w:rPr>
+        <w:t>hiddenprecious</w:t>
+      </w:r>
+      <w:proofErr w:type="spellEnd"/>
+      <w:r>
+        <w:rPr>
+          <w:sz w:val="24"/>
+          <w:szCs w:val="24"/>
+        </w:rPr>
+        <w:t xml:space="preserve"> world. Thinking and make creativity is in the nature of the human. Advance things happened in world because of Quran. Quran opens human’s eyes and make great fact on the whol</w:t>
+      </w:r>
+      <w:r>
+        <w:rPr>
+          <w:sz w:val="24"/>
+          <w:szCs w:val="24"/>
+        </w:rPr>
+        <w:t xml:space="preserve">e universe. There is a no doubt this is a divine knowledge. </w:t>
       </w:r>
     </w:p>
     <w:p>
@@ -3397,20 +3557,16 @@
           <w:ilvl w:val="0"/>
           <w:numId w:val="1"/>
         </w:numPr>
-        <w:rPr/>
       </w:pPr>
       <w:bookmarkStart w:id="2" w:name="_Toc59976345"/>
       <w:r>
-        <w:rPr/>
         <w:t>ANNs</w:t>
       </w:r>
       <w:bookmarkEnd w:id="2"/>
     </w:p>
     <w:p>
       <w:pPr>
-        <w:pStyle w:val="Normal"/>
         <w:jc w:val="both"/>
-        <w:rPr/>
       </w:pPr>
       <w:r>
         <w:rPr>
@@ -3428,19 +3584,16 @@
           <w:ilvl w:val="1"/>
           <w:numId w:val="1"/>
         </w:numPr>
-        <w:rPr/>
       </w:pPr>
       <w:bookmarkStart w:id="3" w:name="_Toc59976346"/>
       <w:r>
-        <w:rPr/>
         <w:t>What is ANN?</w:t>
       </w:r>
       <w:bookmarkEnd w:id="3"/>
     </w:p>
     <w:p>
       <w:pPr>
-        <w:pStyle w:val="Normal"/>
-        <w:ind w:left="360" w:hanging="0"/>
+        <w:ind w:left="360"/>
         <w:jc w:val="both"/>
         <w:rPr>
           <w:rFonts w:eastAsia="Adobe Gothic Std B" w:cs="Arial"/>
@@ -3454,18 +3607,42 @@
           <w:sz w:val="24"/>
           <w:szCs w:val="24"/>
         </w:rPr>
-        <w:t>ANN is also called as Neural networks are inspired by the biological neural networks and consider as computer systems vaguely. ANN’s are actually based on collection of connected units or nodes same as the neurons in the human mind. These connected units are nodes are called the artificial neurons. Like in human brain each neuron transmits a signal to other same is in the case of these artificial neurons. They transmit signals into one another. The artificial neuron transmit signal to then and then process it. The signal at a connection is a real number and the output of neuron is computed by some nonlinear function of inputs sum. These connections are called edges. Each edge has some weight at it. The strength of a signal is increased or decreased by weights of its edges.</w:t>
-      </w:r>
-    </w:p>
-    <w:p>
-      <w:pPr>
-        <w:pStyle w:val="Normal"/>
-        <w:ind w:left="360" w:hanging="0"/>
+        <w:t>ANN is also called as Neural networks are inspired by the biological neural net</w:t>
+      </w:r>
+      <w:r>
+        <w:rPr>
+          <w:rFonts w:eastAsia="Adobe Gothic Std B" w:cs="Arial"/>
+          <w:sz w:val="24"/>
+          <w:szCs w:val="24"/>
+        </w:rPr>
+        <w:t>works and consider as computer systems vaguely. ANN’s are actually based on collection of connected units or nodes same as the neurons in the human mind. These connected units are nodes are called the artificial neurons. Like in human brain each neuron tra</w:t>
+      </w:r>
+      <w:r>
+        <w:rPr>
+          <w:rFonts w:eastAsia="Adobe Gothic Std B" w:cs="Arial"/>
+          <w:sz w:val="24"/>
+          <w:szCs w:val="24"/>
+        </w:rPr>
+        <w:t>nsmits a signal to other same is in the case of these artificial neurons. They transmit signals into one another. The artificial neuron transmit signal to then and then process it. The signal at a connection is a real number and the output of neuron is com</w:t>
+      </w:r>
+      <w:r>
+        <w:rPr>
+          <w:rFonts w:eastAsia="Adobe Gothic Std B" w:cs="Arial"/>
+          <w:sz w:val="24"/>
+          <w:szCs w:val="24"/>
+        </w:rPr>
+        <w:t>puted by some nonlinear function of inputs sum. These connections are called edges. Each edge has some weight at it. The strength of a signal is increased or decreased by weights of its edges.</w:t>
+      </w:r>
+    </w:p>
+    <w:p>
+      <w:pPr>
+        <w:ind w:left="360"/>
         <w:jc w:val="center"/>
-        <w:rPr/>
-      </w:pPr>
-      <w:r>
-        <w:rPr/>
+      </w:pPr>
+      <w:r>
+        <w:rPr>
+          <w:noProof/>
+        </w:rPr>
         <w:drawing>
           <wp:inline distT="0" distB="0" distL="0" distR="0">
             <wp:extent cx="4152900" cy="1847850"/>
@@ -3484,7 +3661,7 @@
                     </pic:cNvPicPr>
                   </pic:nvPicPr>
                   <pic:blipFill>
-                    <a:blip r:embed="rId3"/>
+                    <a:blip r:embed="rId7" cstate="print"/>
                     <a:stretch>
                       <a:fillRect/>
                     </a:stretch>
@@ -3507,11 +3684,9 @@
     </w:p>
     <w:p>
       <w:pPr>
-        <w:pStyle w:val="Normal"/>
-        <w:ind w:left="360" w:hanging="0"/>
+        <w:ind w:left="360"/>
         <w:jc w:val="center"/>
         <w:rPr>
-          <w:b/>
           <w:b/>
           <w:bCs/>
           <w:sz w:val="24"/>
@@ -3530,8 +3705,7 @@
     </w:p>
     <w:p>
       <w:pPr>
-        <w:pStyle w:val="Normal"/>
-        <w:ind w:left="360" w:hanging="0"/>
+        <w:ind w:left="360"/>
         <w:jc w:val="both"/>
         <w:rPr>
           <w:rFonts w:eastAsia="Adobe Gothic Std B" w:cs="Arial"/>
@@ -3545,13 +3719,36 @@
           <w:sz w:val="24"/>
           <w:szCs w:val="24"/>
         </w:rPr>
-        <w:t>ANN initially goes through a training phase where it learns to recognize patterns in data, either visually, naturally, or text. In this monitored phase, the network compares its actual product to what it should have been produced - the desired output. The difference between the two outcomes is adjusted using regression. This means that the network is running backwards, from the output unit to the input units to adjust the weight of its connection between the units until the difference between the actual and desired result produces the lowest error.</w:t>
-      </w:r>
-    </w:p>
-    <w:p>
-      <w:pPr>
-        <w:pStyle w:val="Normal"/>
-        <w:ind w:left="360" w:hanging="0"/>
+        <w:t xml:space="preserve">ANN initially goes through a </w:t>
+      </w:r>
+      <w:r>
+        <w:rPr>
+          <w:rFonts w:eastAsia="Adobe Gothic Std B" w:cs="Arial"/>
+          <w:sz w:val="24"/>
+          <w:szCs w:val="24"/>
+        </w:rPr>
+        <w:t>training phase where it learns to recognize patterns in data, either visually, naturally, or text. In this monitored phase, the network compares its actual product to what it should have been produced - the desired output. The difference between the two ou</w:t>
+      </w:r>
+      <w:r>
+        <w:rPr>
+          <w:rFonts w:eastAsia="Adobe Gothic Std B" w:cs="Arial"/>
+          <w:sz w:val="24"/>
+          <w:szCs w:val="24"/>
+        </w:rPr>
+        <w:t xml:space="preserve">tcomes is adjusted using regression. This means that the network is running backwards, from the output unit to the input units to adjust the weight of its connection between the units until the difference between the actual and desired result produces the </w:t>
+      </w:r>
+      <w:r>
+        <w:rPr>
+          <w:rFonts w:eastAsia="Adobe Gothic Std B" w:cs="Arial"/>
+          <w:sz w:val="24"/>
+          <w:szCs w:val="24"/>
+        </w:rPr>
+        <w:t>lowest error.</w:t>
+      </w:r>
+    </w:p>
+    <w:p>
+      <w:pPr>
+        <w:ind w:left="360"/>
         <w:jc w:val="both"/>
         <w:rPr>
           <w:sz w:val="24"/>
@@ -3574,21 +3771,18 @@
           <w:ilvl w:val="1"/>
           <w:numId w:val="1"/>
         </w:numPr>
-        <w:rPr/>
       </w:pPr>
       <w:bookmarkStart w:id="4" w:name="_Toc59976347"/>
       <w:r>
-        <w:rPr/>
+        <w:lastRenderedPageBreak/>
         <w:t>History</w:t>
       </w:r>
       <w:bookmarkEnd w:id="4"/>
     </w:p>
     <w:p>
       <w:pPr>
-        <w:pStyle w:val="Normal"/>
-        <w:ind w:left="360" w:hanging="0"/>
+        <w:ind w:left="360"/>
         <w:jc w:val="both"/>
-        <w:rPr/>
       </w:pPr>
       <w:r>
         <w:rPr>
@@ -3596,7 +3790,23 @@
           <w:sz w:val="24"/>
           <w:szCs w:val="24"/>
         </w:rPr>
-        <w:t>The work on artificial neural network was started by the two scientists Warren McCulloch and Walter Pitts in 1943. They created a computational model for artificial neural network the model was based on an algorithm called threshold logic. The proposed model splits the research on two ways. One focused on the biological neural networks and other in the application of neural networks in artificial intelligence. This work led to the research in the nerve networks and finite automata. In 1975 the research was started on the back propagation this algorithm leads to the training of the multi layered networks.</w:t>
+        <w:t>The work on artificial neural network was started by the two scientists Warren McCulloch and Walter Pitts in 1943. They created a computational mode</w:t>
+      </w:r>
+      <w:r>
+        <w:rPr>
+          <w:rFonts w:eastAsia="Adobe Gothic Std B" w:cs="Arial"/>
+          <w:sz w:val="24"/>
+          <w:szCs w:val="24"/>
+        </w:rPr>
+        <w:t>l for artificial neural network the model was based on an algorithm called threshold logic. The proposed model splits the research on two ways. One focused on the biological neural networks and other in the application of neural networks in artificial inte</w:t>
+      </w:r>
+      <w:r>
+        <w:rPr>
+          <w:rFonts w:eastAsia="Adobe Gothic Std B" w:cs="Arial"/>
+          <w:sz w:val="24"/>
+          <w:szCs w:val="24"/>
+        </w:rPr>
+        <w:t>lligence. This work led to the research in the nerve networks and finite automata. In 1975 the research was started on the back propagation this algorithm leads to the training of the multi layered networks.</w:t>
       </w:r>
     </w:p>
     <w:p>
@@ -3606,19 +3816,21 @@
           <w:ilvl w:val="2"/>
           <w:numId w:val="1"/>
         </w:numPr>
-        <w:rPr/>
       </w:pPr>
       <w:bookmarkStart w:id="5" w:name="_Toc59976348"/>
-      <w:r>
-        <w:rPr/>
-        <w:t>Convolutional Neural Networks</w:t>
+      <w:proofErr w:type="spellStart"/>
+      <w:r>
+        <w:t>Convolutional</w:t>
+      </w:r>
+      <w:proofErr w:type="spellEnd"/>
+      <w:r>
+        <w:t xml:space="preserve"> Neural Networks</w:t>
       </w:r>
       <w:bookmarkEnd w:id="5"/>
     </w:p>
     <w:p>
       <w:pPr>
-        <w:pStyle w:val="Normal"/>
-        <w:ind w:left="720" w:hanging="0"/>
+        <w:ind w:left="720"/>
         <w:jc w:val="both"/>
         <w:rPr>
           <w:rFonts w:eastAsia="Times New Roman" w:cs="Arial"/>
@@ -3634,23 +3846,61 @@
           <w:sz w:val="24"/>
           <w:szCs w:val="24"/>
         </w:rPr>
-        <w:t>In 2011 the work started on the deep learning feed forward networks alternated between convolutional layers and max-pooling layers topped by several fully or sparsely connected layers followed by a final classification layer. These layers include such filters which submerged in the input.</w:t>
-      </w:r>
-    </w:p>
-    <w:p>
-      <w:pPr>
-        <w:pStyle w:val="Normal"/>
-        <w:ind w:left="720" w:hanging="0"/>
+        <w:t xml:space="preserve">In 2011 the work </w:t>
+      </w:r>
+      <w:r>
+        <w:rPr>
+          <w:rFonts w:eastAsia="Times New Roman" w:cs="Arial"/>
+          <w:color w:val="000000"/>
+          <w:sz w:val="24"/>
+          <w:szCs w:val="24"/>
+        </w:rPr>
+        <w:t xml:space="preserve">started on the deep learning feed forward networks alternated between </w:t>
+      </w:r>
+      <w:proofErr w:type="spellStart"/>
+      <w:r>
+        <w:rPr>
+          <w:rFonts w:eastAsia="Times New Roman" w:cs="Arial"/>
+          <w:color w:val="000000"/>
+          <w:sz w:val="24"/>
+          <w:szCs w:val="24"/>
+        </w:rPr>
+        <w:t>convolutional</w:t>
+      </w:r>
+      <w:proofErr w:type="spellEnd"/>
+      <w:r>
+        <w:rPr>
+          <w:rFonts w:eastAsia="Times New Roman" w:cs="Arial"/>
+          <w:color w:val="000000"/>
+          <w:sz w:val="24"/>
+          <w:szCs w:val="24"/>
+        </w:rPr>
+        <w:t xml:space="preserve"> layers and max-pooling layers topped by several fully or sparsely connected layers followed by a final classification layer. These layers include such filters which submerg</w:t>
+      </w:r>
+      <w:r>
+        <w:rPr>
+          <w:rFonts w:eastAsia="Times New Roman" w:cs="Arial"/>
+          <w:color w:val="000000"/>
+          <w:sz w:val="24"/>
+          <w:szCs w:val="24"/>
+        </w:rPr>
+        <w:t>ed in the input.</w:t>
+      </w:r>
+    </w:p>
+    <w:p>
+      <w:pPr>
+        <w:ind w:left="720"/>
         <w:jc w:val="center"/>
-        <w:rPr/>
-      </w:pPr>
-      <w:r>
-        <w:rPr/>
+      </w:pPr>
+      <w:r>
+        <w:rPr>
+          <w:noProof/>
+        </w:rPr>
         <w:drawing>
           <wp:inline distT="0" distB="0" distL="0" distR="0">
             <wp:extent cx="3295650" cy="1619250"/>
             <wp:effectExtent l="0" t="0" r="0" b="0"/>
-            <wp:docPr id="3" name="Picture 3" descr=""/>
+            <wp:docPr id="3" name="Picture 3"/>
             <wp:cNvGraphicFramePr>
               <a:graphicFrameLocks xmlns:a="http://schemas.openxmlformats.org/drawingml/2006/main" noChangeAspect="1"/>
             </wp:cNvGraphicFramePr>
@@ -3658,13 +3908,13 @@
               <a:graphicData uri="http://schemas.openxmlformats.org/drawingml/2006/picture">
                 <pic:pic xmlns:pic="http://schemas.openxmlformats.org/drawingml/2006/picture">
                   <pic:nvPicPr>
-                    <pic:cNvPr id="3" name="Picture 3" descr=""/>
+                    <pic:cNvPr id="3" name="Picture 3"/>
                     <pic:cNvPicPr>
                       <a:picLocks noChangeAspect="1" noChangeArrowheads="1"/>
                     </pic:cNvPicPr>
                   </pic:nvPicPr>
                   <pic:blipFill>
-                    <a:blip r:embed="rId4"/>
+                    <a:blip r:embed="rId8"/>
                     <a:stretch>
                       <a:fillRect/>
                     </a:stretch>
@@ -3692,21 +3942,17 @@
           <w:ilvl w:val="1"/>
           <w:numId w:val="1"/>
         </w:numPr>
-        <w:rPr/>
       </w:pPr>
       <w:bookmarkStart w:id="6" w:name="_Toc59976349"/>
       <w:r>
-        <w:rPr/>
         <w:t>Model</w:t>
       </w:r>
       <w:bookmarkEnd w:id="6"/>
     </w:p>
     <w:p>
       <w:pPr>
-        <w:pStyle w:val="Normal"/>
-        <w:ind w:left="360" w:hanging="0"/>
+        <w:ind w:left="360"/>
         <w:jc w:val="both"/>
-        <w:rPr/>
       </w:pPr>
       <w:r>
         <w:rPr>
@@ -3725,19 +3971,19 @@
           <w:ilvl w:val="1"/>
           <w:numId w:val="1"/>
         </w:numPr>
-        <w:rPr/>
       </w:pPr>
       <w:bookmarkStart w:id="7" w:name="_Toc59976350"/>
       <w:r>
-        <w:rPr/>
-        <w:t>Types of Artificial Neural Networks</w:t>
+        <w:t>Types</w:t>
+      </w:r>
+      <w:r>
+        <w:t xml:space="preserve"> of Artificial Neural Networks</w:t>
       </w:r>
       <w:bookmarkEnd w:id="7"/>
     </w:p>
     <w:p>
       <w:pPr>
-        <w:pStyle w:val="Normal"/>
-        <w:ind w:left="360" w:hanging="0"/>
+        <w:ind w:left="360"/>
         <w:rPr>
           <w:rFonts w:cs="Arial"/>
           <w:color w:val="000000"/>
@@ -3762,8 +4008,8 @@
           <w:ilvl w:val="0"/>
           <w:numId w:val="2"/>
         </w:numPr>
-        <w:rPr/>
-      </w:pPr>
+      </w:pPr>
+      <w:proofErr w:type="spellStart"/>
       <w:r>
         <w:rPr>
           <w:sz w:val="24"/>
@@ -3771,6 +4017,7 @@
         </w:rPr>
         <w:t>Feedforward</w:t>
       </w:r>
+      <w:proofErr w:type="spellEnd"/>
     </w:p>
     <w:p>
       <w:pPr>
@@ -3779,7 +4026,6 @@
           <w:ilvl w:val="0"/>
           <w:numId w:val="2"/>
         </w:numPr>
-        <w:rPr/>
       </w:pPr>
       <w:r>
         <w:rPr>
@@ -3791,16 +4037,15 @@
     </w:p>
     <w:p>
       <w:pPr>
-        <w:pStyle w:val="Normal"/>
-        <w:ind w:left="360" w:hanging="0"/>
-        <w:rPr>
-          <w:b/>
+        <w:ind w:left="360"/>
+        <w:rPr>
           <w:b/>
           <w:bCs/>
           <w:sz w:val="24"/>
           <w:szCs w:val="24"/>
         </w:rPr>
       </w:pPr>
+      <w:proofErr w:type="spellStart"/>
       <w:r>
         <w:rPr>
           <w:b/>
@@ -3808,13 +4053,22 @@
           <w:sz w:val="24"/>
           <w:szCs w:val="24"/>
         </w:rPr>
-        <w:t>Feedforward ANN</w:t>
-      </w:r>
-    </w:p>
-    <w:p>
-      <w:pPr>
-        <w:pStyle w:val="Normal"/>
-        <w:ind w:left="360" w:hanging="0"/>
+        <w:t>Feedforward</w:t>
+      </w:r>
+      <w:proofErr w:type="spellEnd"/>
+      <w:r>
+        <w:rPr>
+          <w:b/>
+          <w:bCs/>
+          <w:sz w:val="24"/>
+          <w:szCs w:val="24"/>
+        </w:rPr>
+        <w:t xml:space="preserve"> ANN</w:t>
+      </w:r>
+    </w:p>
+    <w:p>
+      <w:pPr>
+        <w:ind w:left="360"/>
         <w:jc w:val="both"/>
         <w:rPr>
           <w:rFonts w:eastAsia="Times New Roman" w:cs="Arial"/>
@@ -3830,15 +4084,22 @@
           <w:sz w:val="24"/>
           <w:szCs w:val="24"/>
         </w:rPr>
-        <w:t>In this ANN, the information flow is unidirectional. A unit sends information to other unit from which it does not receive any information. There are no feedback loops. They are used in pattern generation/recognition/classification. They have fixed inputs and outputs.</w:t>
-      </w:r>
-    </w:p>
-    <w:p>
-      <w:pPr>
-        <w:pStyle w:val="Normal"/>
-        <w:ind w:left="360" w:hanging="0"/>
-        <w:rPr>
-          <w:b/>
+        <w:t>In this ANN, the information flow is unidirectional. A unit sends information to other unit from which it does not receive any informatio</w:t>
+      </w:r>
+      <w:r>
+        <w:rPr>
+          <w:rFonts w:eastAsia="Times New Roman" w:cs="Arial"/>
+          <w:color w:val="000000"/>
+          <w:sz w:val="24"/>
+          <w:szCs w:val="24"/>
+        </w:rPr>
+        <w:t>n. There are no feedback loops. They are used in pattern generation/recognition/classification. They have fixed inputs and outputs.</w:t>
+      </w:r>
+    </w:p>
+    <w:p>
+      <w:pPr>
+        <w:ind w:left="360"/>
+        <w:rPr>
           <w:b/>
           <w:bCs/>
           <w:sz w:val="24"/>
@@ -3857,11 +4118,9 @@
     </w:p>
     <w:p>
       <w:pPr>
-        <w:pStyle w:val="Normal"/>
-        <w:ind w:left="360" w:hanging="0"/>
+        <w:ind w:left="360"/>
         <w:jc w:val="both"/>
         <w:rPr>
-          <w:b/>
           <w:b/>
           <w:bCs/>
           <w:sz w:val="24"/>
@@ -3885,11 +4144,10 @@
           <w:ilvl w:val="1"/>
           <w:numId w:val="1"/>
         </w:numPr>
-        <w:rPr/>
       </w:pPr>
       <w:bookmarkStart w:id="8" w:name="_Toc59976351"/>
       <w:r>
-        <w:rPr/>
+        <w:lastRenderedPageBreak/>
         <w:t>Components of ANN</w:t>
       </w:r>
       <w:bookmarkEnd w:id="8"/>
@@ -3901,19 +4159,16 @@
           <w:ilvl w:val="2"/>
           <w:numId w:val="1"/>
         </w:numPr>
-        <w:rPr/>
       </w:pPr>
       <w:bookmarkStart w:id="9" w:name="_Toc59976352"/>
       <w:r>
-        <w:rPr/>
         <w:t>Neurons</w:t>
       </w:r>
       <w:bookmarkEnd w:id="9"/>
     </w:p>
     <w:p>
       <w:pPr>
-        <w:pStyle w:val="Normal"/>
-        <w:ind w:left="720" w:hanging="0"/>
+        <w:ind w:left="720"/>
         <w:jc w:val="both"/>
         <w:rPr>
           <w:rFonts w:eastAsia="Times New Roman" w:cs="Arial"/>
@@ -3929,14 +4184,7 @@
           <w:sz w:val="24"/>
           <w:szCs w:val="24"/>
         </w:rPr>
-        <w:t>The ANNS are composed of the artificial neurons that are derived from the biological neurons. Each artificial neuron has its own input and the output generated from it can be sent to the multiple other neurons.</w:t>
-      </w:r>
-      <w:r>
-        <w:rPr>
-          <w:sz w:val="24"/>
-          <w:szCs w:val="24"/>
-        </w:rPr>
-        <w:t xml:space="preserve"> </w:t>
+        <w:t>The ANNS a</w:t>
       </w:r>
       <w:r>
         <w:rPr>
@@ -3945,18 +4193,56 @@
           <w:sz w:val="24"/>
           <w:szCs w:val="24"/>
         </w:rPr>
-        <w:t>To detect a neuron release, we first take a weighted sum of all the inputs, weighed by the weights of the connection from the input to the neuron. We include the word bias in this amount. This weighty sum is sometimes called active. This weighted amount is then transferred to the activation function (usually non-linear) to produce the result. Initial external data input, such as images and text. The final results accomplish the task, such as recognizing the object in the illustration.</w:t>
-      </w:r>
-    </w:p>
-    <w:p>
-      <w:pPr>
-        <w:pStyle w:val="Normal"/>
-        <w:ind w:left="720" w:hanging="0"/>
+        <w:t xml:space="preserve">re composed of the artificial neurons that are derived from the biological neurons. Each artificial neuron has its own input and the output generated from it can be sent to the multiple other </w:t>
+      </w:r>
+      <w:proofErr w:type="spellStart"/>
+      <w:r>
+        <w:rPr>
+          <w:rFonts w:eastAsia="Times New Roman" w:cs="Arial"/>
+          <w:color w:val="000000"/>
+          <w:sz w:val="24"/>
+          <w:szCs w:val="24"/>
+        </w:rPr>
+        <w:t>neurons.To</w:t>
+      </w:r>
+      <w:proofErr w:type="spellEnd"/>
+      <w:r>
+        <w:rPr>
+          <w:rFonts w:eastAsia="Times New Roman" w:cs="Arial"/>
+          <w:color w:val="000000"/>
+          <w:sz w:val="24"/>
+          <w:szCs w:val="24"/>
+        </w:rPr>
+        <w:t xml:space="preserve"> detect a neuron release, we first take a weighted sum</w:t>
+      </w:r>
+      <w:r>
+        <w:rPr>
+          <w:rFonts w:eastAsia="Times New Roman" w:cs="Arial"/>
+          <w:color w:val="000000"/>
+          <w:sz w:val="24"/>
+          <w:szCs w:val="24"/>
+        </w:rPr>
+        <w:t xml:space="preserve"> of all the inputs, weighed by the weights of the connection from the input to the neuron. We include the word bias in this amount. This weighty sum is sometimes called active. This weighted amount is then transferred to the activation function (usually no</w:t>
+      </w:r>
+      <w:r>
+        <w:rPr>
+          <w:rFonts w:eastAsia="Times New Roman" w:cs="Arial"/>
+          <w:color w:val="000000"/>
+          <w:sz w:val="24"/>
+          <w:szCs w:val="24"/>
+        </w:rPr>
+        <w:t>n-linear) to produce the result. Initial external data input, such as images and text. The final results accomplish the task, such as recognizing the object in the illustration.</w:t>
+      </w:r>
+    </w:p>
+    <w:p>
+      <w:pPr>
+        <w:ind w:left="720"/>
         <w:jc w:val="center"/>
-        <w:rPr/>
-      </w:pPr>
-      <w:r>
-        <w:rPr/>
+      </w:pPr>
+      <w:r>
+        <w:rPr>
+          <w:noProof/>
+        </w:rPr>
         <w:drawing>
           <wp:inline distT="0" distB="0" distL="0" distR="0">
             <wp:extent cx="4650105" cy="2447925"/>
@@ -3975,7 +4261,7 @@
                     </pic:cNvPicPr>
                   </pic:nvPicPr>
                   <pic:blipFill>
-                    <a:blip r:embed="rId5"/>
+                    <a:blip r:embed="rId9"/>
                     <a:stretch>
                       <a:fillRect/>
                     </a:stretch>
@@ -3998,11 +4284,9 @@
     </w:p>
     <w:p>
       <w:pPr>
-        <w:pStyle w:val="Normal"/>
-        <w:ind w:left="720" w:hanging="0"/>
+        <w:ind w:left="720"/>
         <w:jc w:val="center"/>
         <w:rPr>
-          <w:b/>
           <w:b/>
           <w:bCs/>
           <w:sz w:val="24"/>
@@ -4016,7 +4300,26 @@
           <w:sz w:val="24"/>
           <w:szCs w:val="24"/>
         </w:rPr>
-        <w:t>Biological Neural Network</w:t>
+        <w:t xml:space="preserve">Biological Neural </w:t>
+      </w:r>
+      <w:proofErr w:type="gramStart"/>
+      <w:r>
+        <w:rPr>
+          <w:b/>
+          <w:bCs/>
+          <w:sz w:val="24"/>
+          <w:szCs w:val="24"/>
+        </w:rPr>
+        <w:t>Network</w:t>
+      </w:r>
+      <w:proofErr w:type="gramEnd"/>
+      <w:r>
+        <w:rPr>
+          <w:b/>
+          <w:bCs/>
+          <w:sz w:val="24"/>
+          <w:szCs w:val="24"/>
+        </w:rPr>
         <w:br/>
       </w:r>
       <w:r>
@@ -4033,7 +4336,16 @@
           <w:sz w:val="24"/>
           <w:szCs w:val="24"/>
         </w:rPr>
-        <w:t>Figure illustrates the Neuron and militated axon, with signal flow from inputs at dendrites to outputs at axon terminals</w:t>
+        <w:t>Figure illustrates the Neuron and militated axon,</w:t>
+      </w:r>
+      <w:r>
+        <w:rPr>
+          <w:rFonts w:eastAsia="Times New Roman" w:cs="Arial"/>
+          <w:color w:val="000000"/>
+          <w:sz w:val="24"/>
+          <w:szCs w:val="24"/>
+        </w:rPr>
+        <w:t xml:space="preserve"> with signal flow from inputs at dendrites to outputs at axon terminals</w:t>
       </w:r>
       <w:r>
         <w:rPr>
@@ -4050,21 +4362,17 @@
           <w:ilvl w:val="2"/>
           <w:numId w:val="1"/>
         </w:numPr>
-        <w:rPr/>
       </w:pPr>
       <w:bookmarkStart w:id="10" w:name="_Toc59976353"/>
       <w:r>
-        <w:rPr/>
         <w:t>Connections and Weights</w:t>
       </w:r>
       <w:bookmarkEnd w:id="10"/>
     </w:p>
     <w:p>
       <w:pPr>
-        <w:pStyle w:val="Normal"/>
-        <w:ind w:left="720" w:hanging="0"/>
+        <w:ind w:left="720"/>
         <w:jc w:val="both"/>
-        <w:rPr/>
       </w:pPr>
       <w:r>
         <w:rPr>
@@ -4073,7 +4381,16 @@
           <w:sz w:val="24"/>
           <w:szCs w:val="24"/>
         </w:rPr>
-        <w:t>A network consists of connections, each of which provides the release of one neuron as an input to another neuron. Each connection is given a weight that represents its relative value. A given neuron can have many input and output signals.</w:t>
+        <w:t>A network consists of connections, each of which provides the release of one neuron as an input to another neuron. Each connection is given a weight that repre</w:t>
+      </w:r>
+      <w:r>
+        <w:rPr>
+          <w:rFonts w:eastAsia="Times New Roman" w:cs="Arial"/>
+          <w:color w:val="000000"/>
+          <w:sz w:val="24"/>
+          <w:szCs w:val="24"/>
+        </w:rPr>
+        <w:t>sents its relative value. A given neuron can have many input and output signals.</w:t>
       </w:r>
     </w:p>
     <w:p>
@@ -4083,21 +4400,17 @@
           <w:ilvl w:val="2"/>
           <w:numId w:val="1"/>
         </w:numPr>
-        <w:rPr/>
       </w:pPr>
       <w:bookmarkStart w:id="11" w:name="_Toc59976354"/>
       <w:r>
-        <w:rPr/>
         <w:t>Propagation Function</w:t>
       </w:r>
       <w:bookmarkEnd w:id="11"/>
     </w:p>
     <w:p>
       <w:pPr>
-        <w:pStyle w:val="Normal"/>
-        <w:ind w:left="720" w:hanging="0"/>
+        <w:ind w:left="720"/>
         <w:jc w:val="both"/>
-        <w:rPr/>
       </w:pPr>
       <w:r>
         <w:rPr>
@@ -4116,21 +4429,17 @@
           <w:ilvl w:val="1"/>
           <w:numId w:val="1"/>
         </w:numPr>
-        <w:rPr/>
       </w:pPr>
       <w:bookmarkStart w:id="12" w:name="_Toc59976355"/>
       <w:r>
-        <w:rPr/>
         <w:t>Organization</w:t>
       </w:r>
       <w:bookmarkEnd w:id="12"/>
     </w:p>
     <w:p>
       <w:pPr>
-        <w:pStyle w:val="Normal"/>
-        <w:ind w:left="360" w:hanging="0"/>
+        <w:ind w:left="360"/>
         <w:jc w:val="both"/>
-        <w:rPr/>
       </w:pPr>
       <w:r>
         <w:rPr>
@@ -4139,7 +4448,55 @@
           <w:sz w:val="24"/>
           <w:szCs w:val="24"/>
         </w:rPr>
-        <w:t>Neurons are usually organized into multiple layers, especially in deep learning. Single-layer neurons only connect to pre- and post-layer neurons immediately. The layer that receives the external data is the input layer. A layer that produces the effect of maintaining the output layer. Among them are zero or more hidden spaces. One layer and non-play networks are used. Between the two layers, multiple connection patterns are possible. They can be fully connected, with every neuron in one layer connecting to every neuron in the next layer.</w:t>
+        <w:t xml:space="preserve">Neurons are usually organized into </w:t>
+      </w:r>
+      <w:r>
+        <w:rPr>
+          <w:rFonts w:eastAsia="Times New Roman" w:cs="Arial"/>
+          <w:color w:val="000000"/>
+          <w:sz w:val="24"/>
+          <w:szCs w:val="24"/>
+        </w:rPr>
+        <w:t xml:space="preserve">multiple layers, especially in deep learning. Single-layer neurons only connect to pre- and post-layer neurons immediately. The layer that receives the external data is the input layer. </w:t>
+      </w:r>
+      <w:proofErr w:type="gramStart"/>
+      <w:r>
+        <w:rPr>
+          <w:rFonts w:eastAsia="Times New Roman" w:cs="Arial"/>
+          <w:color w:val="000000"/>
+          <w:sz w:val="24"/>
+          <w:szCs w:val="24"/>
+        </w:rPr>
+        <w:t xml:space="preserve">A layer that produces the effect of maintaining the </w:t>
+      </w:r>
+      <w:r>
+        <w:rPr>
+          <w:rFonts w:eastAsia="Times New Roman" w:cs="Arial"/>
+          <w:color w:val="000000"/>
+          <w:sz w:val="24"/>
+          <w:szCs w:val="24"/>
+        </w:rPr>
+        <w:lastRenderedPageBreak/>
+        <w:t>output layer.</w:t>
+      </w:r>
+      <w:proofErr w:type="gramEnd"/>
+      <w:r>
+        <w:rPr>
+          <w:rFonts w:eastAsia="Times New Roman" w:cs="Arial"/>
+          <w:color w:val="000000"/>
+          <w:sz w:val="24"/>
+          <w:szCs w:val="24"/>
+        </w:rPr>
+        <w:t xml:space="preserve"> Amon</w:t>
+      </w:r>
+      <w:r>
+        <w:rPr>
+          <w:rFonts w:eastAsia="Times New Roman" w:cs="Arial"/>
+          <w:color w:val="000000"/>
+          <w:sz w:val="24"/>
+          <w:szCs w:val="24"/>
+        </w:rPr>
+        <w:t>g them are zero or more hidden spaces. One layer and non-play networks are used. Between the two layers, multiple connection patterns are possible. They can be fully connected, with every neuron in one layer connecting to every neuron in the next layer.</w:t>
       </w:r>
     </w:p>
     <w:p>
@@ -4149,21 +4506,17 @@
           <w:ilvl w:val="2"/>
           <w:numId w:val="1"/>
         </w:numPr>
-        <w:rPr/>
       </w:pPr>
       <w:bookmarkStart w:id="13" w:name="_Toc59976356"/>
       <w:r>
-        <w:rPr/>
         <w:t>Hyper Parameter</w:t>
       </w:r>
       <w:bookmarkEnd w:id="13"/>
     </w:p>
     <w:p>
       <w:pPr>
-        <w:pStyle w:val="Normal"/>
-        <w:ind w:left="720" w:hanging="0"/>
+        <w:ind w:left="720"/>
         <w:jc w:val="both"/>
-        <w:rPr/>
       </w:pPr>
       <w:r>
         <w:rPr>
@@ -4182,19 +4535,16 @@
           <w:ilvl w:val="1"/>
           <w:numId w:val="1"/>
         </w:numPr>
-        <w:rPr/>
       </w:pPr>
       <w:bookmarkStart w:id="14" w:name="_Toc59976357"/>
       <w:r>
-        <w:rPr/>
         <w:t>Activation Function</w:t>
       </w:r>
       <w:bookmarkEnd w:id="14"/>
     </w:p>
     <w:p>
       <w:pPr>
-        <w:pStyle w:val="Normal"/>
-        <w:ind w:left="360" w:hanging="0"/>
+        <w:ind w:left="360"/>
         <w:jc w:val="both"/>
         <w:rPr>
           <w:rFonts w:eastAsia="Times New Roman" w:cs="Arial"/>
@@ -4210,45 +4560,82 @@
           <w:sz w:val="24"/>
           <w:szCs w:val="24"/>
         </w:rPr>
-        <w:t>In artificial neural networks, a node activation function defines the output of that given node input or set input.</w:t>
-      </w:r>
-    </w:p>
-    <w:p>
-      <w:pPr>
-        <w:pStyle w:val="Normal"/>
-        <w:ind w:left="360" w:hanging="0"/>
-        <w:jc w:val="both"/>
+        <w:t>In artificial neural networks, a node activation function defines the ou</w:t>
+      </w:r>
+      <w:r>
         <w:rPr>
           <w:rFonts w:eastAsia="Times New Roman" w:cs="Arial"/>
           <w:color w:val="000000"/>
           <w:sz w:val="24"/>
           <w:szCs w:val="24"/>
         </w:rPr>
-      </w:pPr>
-      <w:r>
+        <w:t>tput of that given node input or set input.</w:t>
+      </w:r>
+    </w:p>
+    <w:p>
+      <w:pPr>
+        <w:ind w:left="360"/>
+        <w:jc w:val="both"/>
         <w:rPr>
           <w:rFonts w:eastAsia="Times New Roman" w:cs="Arial"/>
           <w:color w:val="000000"/>
           <w:sz w:val="24"/>
           <w:szCs w:val="24"/>
         </w:rPr>
-        <w:t>The standard integrated circuit can be identified as a digital network of startup operations either "ON" (1) or "OFF" (0), depending on the input. This is similar to the behavior of direct perceptron in neural networks. However, non-linear functions only allow those networks to calculate illegal problems using only a small number of nodes, and those activation functions are called nonlinearities.</w:t>
-      </w:r>
-    </w:p>
-    <w:p>
-      <w:pPr>
-        <w:pStyle w:val="Normal"/>
-        <w:ind w:left="360" w:hanging="0"/>
+      </w:pPr>
+      <w:r>
+        <w:rPr>
+          <w:rFonts w:eastAsia="Times New Roman" w:cs="Arial"/>
+          <w:color w:val="000000"/>
+          <w:sz w:val="24"/>
+          <w:szCs w:val="24"/>
+        </w:rPr>
+        <w:t xml:space="preserve">The standard integrated circuit can be identified as a digital network of startup operations either "ON" (1) or "OFF" (0), depending on the input. This is similar to the behavior of direct </w:t>
+      </w:r>
+      <w:proofErr w:type="spellStart"/>
+      <w:r>
+        <w:rPr>
+          <w:rFonts w:eastAsia="Times New Roman" w:cs="Arial"/>
+          <w:color w:val="000000"/>
+          <w:sz w:val="24"/>
+          <w:szCs w:val="24"/>
+        </w:rPr>
+        <w:t>perceptron</w:t>
+      </w:r>
+      <w:proofErr w:type="spellEnd"/>
+      <w:r>
+        <w:rPr>
+          <w:rFonts w:eastAsia="Times New Roman" w:cs="Arial"/>
+          <w:color w:val="000000"/>
+          <w:sz w:val="24"/>
+          <w:szCs w:val="24"/>
+        </w:rPr>
+        <w:t xml:space="preserve"> in neural ne</w:t>
+      </w:r>
+      <w:r>
+        <w:rPr>
+          <w:rFonts w:eastAsia="Times New Roman" w:cs="Arial"/>
+          <w:color w:val="000000"/>
+          <w:sz w:val="24"/>
+          <w:szCs w:val="24"/>
+        </w:rPr>
+        <w:t>tworks. However, non-linear functions only allow those networks to calculate illegal problems using only a small number of nodes, and those activation functions are called nonlinearities.</w:t>
+      </w:r>
+    </w:p>
+    <w:p>
+      <w:pPr>
+        <w:ind w:left="360"/>
         <w:jc w:val="center"/>
-        <w:rPr/>
-      </w:pPr>
-      <w:r>
-        <w:rPr/>
+      </w:pPr>
+      <w:r>
+        <w:rPr>
+          <w:noProof/>
+        </w:rPr>
         <w:drawing>
           <wp:inline distT="0" distB="0" distL="0" distR="0">
             <wp:extent cx="4495800" cy="3295650"/>
             <wp:effectExtent l="0" t="0" r="0" b="0"/>
-            <wp:docPr id="5" name="Picture 5" descr=""/>
+            <wp:docPr id="5" name="Picture 5"/>
             <wp:cNvGraphicFramePr>
               <a:graphicFrameLocks xmlns:a="http://schemas.openxmlformats.org/drawingml/2006/main" noChangeAspect="1"/>
             </wp:cNvGraphicFramePr>
@@ -4256,13 +4643,13 @@
               <a:graphicData uri="http://schemas.openxmlformats.org/drawingml/2006/picture">
                 <pic:pic xmlns:pic="http://schemas.openxmlformats.org/drawingml/2006/picture">
                   <pic:nvPicPr>
-                    <pic:cNvPr id="5" name="Picture 5" descr=""/>
+                    <pic:cNvPr id="5" name="Picture 5"/>
                     <pic:cNvPicPr>
                       <a:picLocks noChangeAspect="1" noChangeArrowheads="1"/>
                     </pic:cNvPicPr>
                   </pic:nvPicPr>
                   <pic:blipFill>
-                    <a:blip r:embed="rId6"/>
+                    <a:blip r:embed="rId10"/>
                     <a:stretch>
                       <a:fillRect/>
                     </a:stretch>
@@ -4285,11 +4672,9 @@
     </w:p>
     <w:p>
       <w:pPr>
-        <w:pStyle w:val="Normal"/>
-        <w:ind w:left="360" w:hanging="0"/>
+        <w:ind w:left="360"/>
         <w:jc w:val="center"/>
         <w:rPr>
-          <w:b/>
           <w:b/>
           <w:bCs/>
           <w:sz w:val="24"/>
@@ -4313,21 +4698,18 @@
           <w:ilvl w:val="2"/>
           <w:numId w:val="1"/>
         </w:numPr>
-        <w:rPr/>
       </w:pPr>
       <w:bookmarkStart w:id="15" w:name="_Toc59976358"/>
       <w:r>
-        <w:rPr/>
         <w:t>Types of Activation Function</w:t>
       </w:r>
       <w:bookmarkEnd w:id="15"/>
     </w:p>
     <w:p>
       <w:pPr>
-        <w:pStyle w:val="Normal"/>
-        <w:ind w:left="720" w:hanging="0"/>
-        <w:rPr>
-          <w:rFonts w:eastAsia="Times New Roman" w:cs="Calibri" w:cstheme="minorHAnsi"/>
+        <w:ind w:left="720"/>
+        <w:rPr>
+          <w:rFonts w:eastAsia="Times New Roman" w:cstheme="minorHAnsi"/>
           <w:color w:val="000000"/>
           <w:sz w:val="24"/>
           <w:szCs w:val="24"/>
@@ -4335,12 +4717,21 @@
       </w:pPr>
       <w:r>
         <w:rPr>
-          <w:rFonts w:eastAsia="Times New Roman" w:cs="Calibri" w:cstheme="minorHAnsi"/>
+          <w:rFonts w:eastAsia="Times New Roman" w:cstheme="minorHAnsi"/>
           <w:color w:val="000000"/>
           <w:sz w:val="24"/>
           <w:szCs w:val="24"/>
         </w:rPr>
-        <w:t>The activation functions have three types.</w:t>
+        <w:t>The activation fu</w:t>
+      </w:r>
+      <w:r>
+        <w:rPr>
+          <w:rFonts w:eastAsia="Times New Roman" w:cstheme="minorHAnsi"/>
+          <w:color w:val="000000"/>
+          <w:sz w:val="24"/>
+          <w:szCs w:val="24"/>
+        </w:rPr>
+        <w:t>nctions have three types.</w:t>
       </w:r>
     </w:p>
     <w:p>
@@ -4357,7 +4748,7 @@
       </w:pPr>
       <w:r>
         <w:rPr>
-          <w:rFonts w:eastAsia="Times New Roman" w:cs="Calibri" w:cstheme="minorHAnsi"/>
+          <w:rFonts w:eastAsia="Times New Roman" w:cstheme="minorHAnsi"/>
           <w:color w:val="000000"/>
           <w:sz w:val="24"/>
           <w:szCs w:val="24"/>
@@ -4379,7 +4770,7 @@
       </w:pPr>
       <w:r>
         <w:rPr>
-          <w:rFonts w:eastAsia="Times New Roman" w:cs="Calibri" w:cstheme="minorHAnsi"/>
+          <w:rFonts w:eastAsia="Times New Roman" w:cstheme="minorHAnsi"/>
           <w:color w:val="000000"/>
           <w:sz w:val="24"/>
           <w:szCs w:val="24"/>
@@ -4401,21 +4792,20 @@
       </w:pPr>
       <w:r>
         <w:rPr>
-          <w:rFonts w:eastAsia="Times New Roman" w:cs="Calibri" w:cstheme="minorHAnsi"/>
+          <w:rFonts w:eastAsia="Times New Roman" w:cstheme="minorHAnsi"/>
           <w:color w:val="000000"/>
           <w:sz w:val="24"/>
           <w:szCs w:val="24"/>
         </w:rPr>
+        <w:lastRenderedPageBreak/>
         <w:t>Folding Activation Functions</w:t>
       </w:r>
     </w:p>
     <w:p>
       <w:pPr>
-        <w:pStyle w:val="Normal"/>
-        <w:ind w:left="720" w:hanging="0"/>
-        <w:rPr>
-          <w:rFonts w:eastAsia="Times New Roman" w:cs="Calibri" w:cstheme="minorHAnsi"/>
-          <w:b/>
+        <w:ind w:left="720"/>
+        <w:rPr>
+          <w:rFonts w:eastAsia="Times New Roman" w:cstheme="minorHAnsi"/>
           <w:b/>
           <w:color w:val="000000"/>
           <w:sz w:val="24"/>
@@ -4424,7 +4814,7 @@
       </w:pPr>
       <w:r>
         <w:rPr>
-          <w:rFonts w:eastAsia="Times New Roman" w:cs="Calibri" w:cstheme="minorHAnsi"/>
+          <w:rFonts w:eastAsia="Times New Roman" w:cstheme="minorHAnsi"/>
           <w:b/>
           <w:color w:val="000000"/>
           <w:sz w:val="24"/>
@@ -4435,11 +4825,10 @@
     </w:p>
     <w:p>
       <w:pPr>
-        <w:pStyle w:val="Normal"/>
-        <w:ind w:left="720" w:hanging="0"/>
+        <w:ind w:left="720"/>
         <w:jc w:val="both"/>
         <w:rPr>
-          <w:rFonts w:eastAsia="Times New Roman" w:cs="Calibri" w:cstheme="minorHAnsi"/>
+          <w:rFonts w:eastAsia="Times New Roman" w:cstheme="minorHAnsi"/>
           <w:color w:val="000000"/>
           <w:sz w:val="24"/>
           <w:szCs w:val="24"/>
@@ -4447,12 +4836,41 @@
       </w:pPr>
       <w:r>
         <w:rPr>
-          <w:rFonts w:eastAsia="Times New Roman" w:cs="Calibri" w:cstheme="minorHAnsi"/>
+          <w:rFonts w:eastAsia="Times New Roman" w:cstheme="minorHAnsi"/>
           <w:color w:val="000000"/>
           <w:sz w:val="24"/>
           <w:szCs w:val="24"/>
         </w:rPr>
-        <w:t>Ridge functions are univariate functions acting on a linear combination of the input variables. Often used examples include:</w:t>
+        <w:t xml:space="preserve">Ridge functions are </w:t>
+      </w:r>
+      <w:proofErr w:type="spellStart"/>
+      <w:r>
+        <w:rPr>
+          <w:rFonts w:eastAsia="Times New Roman" w:cstheme="minorHAnsi"/>
+          <w:color w:val="000000"/>
+          <w:sz w:val="24"/>
+          <w:szCs w:val="24"/>
+        </w:rPr>
+        <w:t>univariate</w:t>
+      </w:r>
+      <w:proofErr w:type="spellEnd"/>
+      <w:r>
+        <w:rPr>
+          <w:rFonts w:eastAsia="Times New Roman" w:cstheme="minorHAnsi"/>
+          <w:color w:val="000000"/>
+          <w:sz w:val="24"/>
+          <w:szCs w:val="24"/>
+        </w:rPr>
+        <w:t xml:space="preserve"> functions acting on a linear combination of the input variables. Often used examples inc</w:t>
+      </w:r>
+      <w:r>
+        <w:rPr>
+          <w:rFonts w:eastAsia="Times New Roman" w:cstheme="minorHAnsi"/>
+          <w:color w:val="000000"/>
+          <w:sz w:val="24"/>
+          <w:szCs w:val="24"/>
+        </w:rPr>
+        <w:t>lude:</w:t>
       </w:r>
     </w:p>
     <w:p>
@@ -4471,7 +4889,7 @@
       </w:pPr>
       <w:r>
         <w:rPr>
-          <w:rFonts w:eastAsia="Times New Roman" w:cs="Calibri" w:cstheme="minorHAnsi"/>
+          <w:rFonts w:eastAsia="Times New Roman" w:cstheme="minorHAnsi"/>
           <w:color w:val="000000"/>
           <w:sz w:val="24"/>
           <w:szCs w:val="24"/>
@@ -4493,14 +4911,25 @@
           <w:szCs w:val="24"/>
         </w:rPr>
       </w:pPr>
-      <w:r>
-        <w:rPr>
-          <w:rFonts w:eastAsia="Times New Roman" w:cs="Calibri" w:cstheme="minorHAnsi"/>
+      <w:proofErr w:type="spellStart"/>
+      <w:r>
+        <w:rPr>
+          <w:rFonts w:eastAsia="Times New Roman" w:cstheme="minorHAnsi"/>
           <w:color w:val="000000"/>
           <w:sz w:val="24"/>
           <w:szCs w:val="24"/>
         </w:rPr>
-        <w:t>ReLU Activation</w:t>
+        <w:t>ReLU</w:t>
+      </w:r>
+      <w:proofErr w:type="spellEnd"/>
+      <w:r>
+        <w:rPr>
+          <w:rFonts w:eastAsia="Times New Roman" w:cstheme="minorHAnsi"/>
+          <w:color w:val="000000"/>
+          <w:sz w:val="24"/>
+          <w:szCs w:val="24"/>
+        </w:rPr>
+        <w:t xml:space="preserve"> Activation</w:t>
       </w:r>
     </w:p>
     <w:p>
@@ -4519,7 +4948,7 @@
       </w:pPr>
       <w:r>
         <w:rPr>
-          <w:rFonts w:eastAsia="Times New Roman" w:cs="Calibri" w:cstheme="minorHAnsi"/>
+          <w:rFonts w:eastAsia="Times New Roman" w:cstheme="minorHAnsi"/>
           <w:color w:val="000000"/>
           <w:sz w:val="24"/>
           <w:szCs w:val="24"/>
@@ -4543,7 +4972,7 @@
       </w:pPr>
       <w:r>
         <w:rPr>
-          <w:rFonts w:eastAsia="Times New Roman" w:cs="Calibri" w:cstheme="minorHAnsi"/>
+          <w:rFonts w:eastAsia="Times New Roman" w:cstheme="minorHAnsi"/>
           <w:color w:val="000000"/>
           <w:sz w:val="24"/>
           <w:szCs w:val="24"/>
@@ -4553,12 +4982,10 @@
     </w:p>
     <w:p>
       <w:pPr>
-        <w:pStyle w:val="Normal"/>
-        <w:ind w:left="720" w:hanging="0"/>
+        <w:ind w:left="720"/>
         <w:jc w:val="both"/>
         <w:rPr>
-          <w:rFonts w:eastAsia="Times New Roman" w:cs="Calibri" w:cstheme="minorHAnsi"/>
-          <w:b/>
+          <w:rFonts w:eastAsia="Times New Roman" w:cstheme="minorHAnsi"/>
           <w:b/>
           <w:color w:val="000000"/>
           <w:sz w:val="24"/>
@@ -4567,7 +4994,7 @@
       </w:pPr>
       <w:r>
         <w:rPr>
-          <w:rFonts w:eastAsia="Times New Roman" w:cs="Calibri" w:cstheme="minorHAnsi"/>
+          <w:rFonts w:eastAsia="Times New Roman" w:cstheme="minorHAnsi"/>
           <w:b/>
           <w:color w:val="000000"/>
           <w:sz w:val="24"/>
@@ -4578,34 +5005,51 @@
     </w:p>
     <w:p>
       <w:pPr>
-        <w:pStyle w:val="Normal"/>
-        <w:ind w:left="720" w:hanging="0"/>
+        <w:ind w:left="720"/>
         <w:jc w:val="both"/>
         <w:rPr>
-          <w:rFonts w:eastAsia="Times New Roman" w:cs="Calibri" w:cstheme="minorHAnsi"/>
+          <w:rFonts w:eastAsia="Times New Roman" w:cstheme="minorHAnsi"/>
           <w:color w:val="000000"/>
           <w:sz w:val="24"/>
           <w:szCs w:val="24"/>
         </w:rPr>
       </w:pPr>
-      <w:r>
-        <w:rPr>
-          <w:rFonts w:eastAsia="Times New Roman" w:cs="Calibri" w:cstheme="minorHAnsi"/>
+      <w:proofErr w:type="gramStart"/>
+      <w:r>
+        <w:rPr>
+          <w:rFonts w:eastAsia="Times New Roman" w:cstheme="minorHAnsi"/>
           <w:color w:val="000000"/>
           <w:sz w:val="24"/>
           <w:szCs w:val="24"/>
         </w:rPr>
-        <w:t>A special class of activation functions known as radial basis functions (RBFs) are used in RBF networks, which are extremely efficient as universal function approximations.</w:t>
-      </w:r>
-    </w:p>
-    <w:p>
-      <w:pPr>
-        <w:pStyle w:val="Normal"/>
-        <w:ind w:left="720" w:hanging="0"/>
+        <w:t>A special class of activation functions known as radial basis functions (RBFs) are</w:t>
+      </w:r>
+      <w:proofErr w:type="gramEnd"/>
+      <w:r>
+        <w:rPr>
+          <w:rFonts w:eastAsia="Times New Roman" w:cstheme="minorHAnsi"/>
+          <w:color w:val="000000"/>
+          <w:sz w:val="24"/>
+          <w:szCs w:val="24"/>
+        </w:rPr>
+        <w:t xml:space="preserve"> used in RBF networks, which are extremely efficient as universal</w:t>
+      </w:r>
+      <w:r>
+        <w:rPr>
+          <w:rFonts w:eastAsia="Times New Roman" w:cstheme="minorHAnsi"/>
+          <w:color w:val="000000"/>
+          <w:sz w:val="24"/>
+          <w:szCs w:val="24"/>
+        </w:rPr>
+        <w:t xml:space="preserve"> function approximations.</w:t>
+      </w:r>
+    </w:p>
+    <w:p>
+      <w:pPr>
+        <w:ind w:left="720"/>
         <w:jc w:val="both"/>
         <w:rPr>
-          <w:rFonts w:eastAsia="Times New Roman" w:cs="Calibri" w:cstheme="minorHAnsi"/>
-          <w:b/>
+          <w:rFonts w:eastAsia="Times New Roman" w:cstheme="minorHAnsi"/>
           <w:b/>
           <w:color w:val="000000"/>
           <w:sz w:val="24"/>
@@ -4614,7 +5058,7 @@
       </w:pPr>
       <w:r>
         <w:rPr>
-          <w:rFonts w:eastAsia="Times New Roman" w:cs="Calibri" w:cstheme="minorHAnsi"/>
+          <w:rFonts w:eastAsia="Times New Roman" w:cstheme="minorHAnsi"/>
           <w:b/>
           <w:color w:val="000000"/>
           <w:sz w:val="24"/>
@@ -4625,8 +5069,7 @@
     </w:p>
     <w:p>
       <w:pPr>
-        <w:pStyle w:val="Normal"/>
-        <w:ind w:left="720" w:hanging="0"/>
+        <w:ind w:left="720"/>
         <w:jc w:val="both"/>
         <w:rPr>
           <w:bCs/>
@@ -4636,12 +5079,41 @@
       </w:pPr>
       <w:r>
         <w:rPr>
-          <w:rFonts w:eastAsia="Times New Roman" w:cs="Calibri" w:cstheme="minorHAnsi"/>
+          <w:rFonts w:eastAsia="Times New Roman" w:cstheme="minorHAnsi"/>
           <w:color w:val="000000"/>
           <w:sz w:val="24"/>
           <w:szCs w:val="24"/>
         </w:rPr>
-        <w:t>Folding activation functions are extensively used in the pooling layers in convolutional neural networks, and in output layers of multiclass classification networks. These activations perform aggregation over the inputs, such as taking the mean, minimum or maximum.</w:t>
+        <w:t xml:space="preserve">Folding activation functions are extensively used in the pooling layers in </w:t>
+      </w:r>
+      <w:proofErr w:type="spellStart"/>
+      <w:r>
+        <w:rPr>
+          <w:rFonts w:eastAsia="Times New Roman" w:cstheme="minorHAnsi"/>
+          <w:color w:val="000000"/>
+          <w:sz w:val="24"/>
+          <w:szCs w:val="24"/>
+        </w:rPr>
+        <w:t>convolutional</w:t>
+      </w:r>
+      <w:proofErr w:type="spellEnd"/>
+      <w:r>
+        <w:rPr>
+          <w:rFonts w:eastAsia="Times New Roman" w:cstheme="minorHAnsi"/>
+          <w:color w:val="000000"/>
+          <w:sz w:val="24"/>
+          <w:szCs w:val="24"/>
+        </w:rPr>
+        <w:t xml:space="preserve"> neural networks, and in output layers of multiclass classification networks. These activations perform aggregati</w:t>
+      </w:r>
+      <w:r>
+        <w:rPr>
+          <w:rFonts w:eastAsia="Times New Roman" w:cstheme="minorHAnsi"/>
+          <w:color w:val="000000"/>
+          <w:sz w:val="24"/>
+          <w:szCs w:val="24"/>
+        </w:rPr>
+        <w:t>on over the inputs, such as taking the mean, minimum or maximum.</w:t>
       </w:r>
     </w:p>
     <w:p>
@@ -4651,22 +5123,19 @@
           <w:ilvl w:val="1"/>
           <w:numId w:val="1"/>
         </w:numPr>
-        <w:rPr/>
       </w:pPr>
       <w:bookmarkStart w:id="16" w:name="_Toc59976359"/>
       <w:r>
-        <w:rPr/>
         <w:t>Back Propagation Algorithm</w:t>
       </w:r>
       <w:bookmarkEnd w:id="16"/>
     </w:p>
     <w:p>
       <w:pPr>
-        <w:pStyle w:val="Normal"/>
-        <w:ind w:left="360" w:hanging="0"/>
+        <w:ind w:left="360"/>
         <w:jc w:val="both"/>
         <w:rPr>
-          <w:rFonts w:eastAsia="Times New Roman" w:cs="Calibri" w:cstheme="minorHAnsi"/>
+          <w:rFonts w:eastAsia="Times New Roman" w:cstheme="minorHAnsi"/>
           <w:color w:val="000000"/>
           <w:sz w:val="24"/>
           <w:szCs w:val="24"/>
@@ -4674,24 +5143,31 @@
       </w:pPr>
       <w:r>
         <w:rPr>
-          <w:rFonts w:eastAsia="Times New Roman" w:cs="Calibri" w:cstheme="minorHAnsi"/>
+          <w:rFonts w:eastAsia="Times New Roman" w:cstheme="minorHAnsi"/>
           <w:color w:val="000000"/>
           <w:sz w:val="24"/>
           <w:szCs w:val="24"/>
         </w:rPr>
-        <w:t>It is training or learning algorithm. It reads by example. When you submit to the algorithm an example of what you want the network to do, it changes the weights of the network so that it can extract the desired inputs for certain completion of the training.</w:t>
-      </w:r>
-    </w:p>
-    <w:p>
-      <w:pPr>
-        <w:pStyle w:val="Normal"/>
-        <w:ind w:left="360" w:hanging="0"/>
+        <w:t>It is training or learning algorithm. It reads by example. When you submit to the algorithm an example of what you want the network to do, it changes the weights of</w:t>
+      </w:r>
+      <w:r>
+        <w:rPr>
+          <w:rFonts w:eastAsia="Times New Roman" w:cstheme="minorHAnsi"/>
+          <w:color w:val="000000"/>
+          <w:sz w:val="24"/>
+          <w:szCs w:val="24"/>
+        </w:rPr>
+        <w:t xml:space="preserve"> the network so that it can extract the desired inputs for certain completion of the training.</w:t>
+      </w:r>
+    </w:p>
+    <w:p>
+      <w:pPr>
+        <w:ind w:left="360"/>
         <w:jc w:val="both"/>
-        <w:rPr/>
-      </w:pPr>
-      <w:r>
-        <w:rPr>
-          <w:rFonts w:eastAsia="Times New Roman" w:cs="Calibri" w:cstheme="minorHAnsi"/>
+      </w:pPr>
+      <w:r>
+        <w:rPr>
+          <w:rFonts w:eastAsia="Times New Roman" w:cstheme="minorHAnsi"/>
           <w:color w:val="000000"/>
           <w:sz w:val="24"/>
           <w:szCs w:val="24"/>
@@ -4706,22 +5182,19 @@
           <w:ilvl w:val="1"/>
           <w:numId w:val="1"/>
         </w:numPr>
-        <w:rPr/>
       </w:pPr>
       <w:bookmarkStart w:id="17" w:name="_Toc59976360"/>
       <w:r>
-        <w:rPr/>
         <w:t>Practical Applications for Artificial Neural Networks</w:t>
       </w:r>
       <w:bookmarkEnd w:id="17"/>
     </w:p>
     <w:p>
       <w:pPr>
-        <w:pStyle w:val="Normal"/>
-        <w:ind w:left="360" w:hanging="0"/>
+        <w:ind w:left="360"/>
         <w:jc w:val="both"/>
         <w:rPr>
-          <w:rFonts w:cs="Calibri" w:cstheme="minorHAnsi"/>
+          <w:rFonts w:cstheme="minorHAnsi"/>
           <w:color w:val="111111"/>
           <w:sz w:val="24"/>
           <w:szCs w:val="24"/>
@@ -4729,21 +5202,38 @@
       </w:pPr>
       <w:r>
         <w:rPr>
-          <w:rFonts w:cs="Calibri" w:cstheme="minorHAnsi"/>
+          <w:rFonts w:cstheme="minorHAnsi"/>
           <w:color w:val="111111"/>
           <w:sz w:val="24"/>
           <w:szCs w:val="24"/>
         </w:rPr>
-        <w:t>Artificial neural networks pave the way for life-changing applications designed for all sectors of the economy. Artificial intelligence platforms built on ANNs disrupt traditional ways of doing things. From translating web pages into other languages ​​to having an online food order assistant to discuss problem-solving discussions, AI platforms make it easy to transact and make services accessible to all at minimal cost.</w:t>
-      </w:r>
-    </w:p>
-    <w:p>
-      <w:pPr>
-        <w:pStyle w:val="Normal"/>
-        <w:ind w:left="360" w:hanging="0"/>
+        <w:t>Artificial neural net</w:t>
+      </w:r>
+      <w:r>
+        <w:rPr>
+          <w:rFonts w:cstheme="minorHAnsi"/>
+          <w:color w:val="111111"/>
+          <w:sz w:val="24"/>
+          <w:szCs w:val="24"/>
+        </w:rPr>
+        <w:t xml:space="preserve">works pave the way for life-changing applications designed for all sectors of the economy. Artificial intelligence platforms built on ANNs disrupt traditional ways of doing things. From translating web pages into other languages ​​to having an online food </w:t>
+      </w:r>
+      <w:r>
+        <w:rPr>
+          <w:rFonts w:cstheme="minorHAnsi"/>
+          <w:color w:val="111111"/>
+          <w:sz w:val="24"/>
+          <w:szCs w:val="24"/>
+        </w:rPr>
+        <w:t>order assistant to discuss problem-solving discussions, AI platforms make it easy to transact and make services accessible to all at minimal cost.</w:t>
+      </w:r>
+    </w:p>
+    <w:p>
+      <w:pPr>
+        <w:ind w:left="360"/>
         <w:jc w:val="both"/>
         <w:rPr>
-          <w:rFonts w:cs="Calibri" w:cstheme="minorHAnsi"/>
+          <w:rFonts w:cstheme="minorHAnsi"/>
           <w:color w:val="111111"/>
           <w:sz w:val="24"/>
           <w:szCs w:val="24"/>
@@ -4751,7 +5241,7 @@
       </w:pPr>
       <w:r>
         <w:rPr>
-          <w:rFonts w:cs="Calibri" w:cstheme="minorHAnsi"/>
+          <w:rFonts w:cstheme="minorHAnsi"/>
           <w:color w:val="111111"/>
           <w:sz w:val="24"/>
           <w:szCs w:val="24"/>
@@ -4767,8 +5257,7 @@
           <w:numId w:val="5"/>
         </w:numPr>
         <w:rPr>
-          <w:rFonts w:cs="Calibri" w:cstheme="minorHAnsi"/>
-          <w:b/>
+          <w:rFonts w:cstheme="minorHAnsi"/>
           <w:b/>
           <w:bCs/>
           <w:color w:val="111111"/>
@@ -4778,7 +5267,7 @@
       </w:pPr>
       <w:r>
         <w:rPr>
-          <w:rFonts w:cs="Calibri" w:cstheme="minorHAnsi"/>
+          <w:rFonts w:cstheme="minorHAnsi"/>
           <w:b/>
           <w:bCs/>
           <w:color w:val="111111"/>
@@ -4786,16 +5275,35 @@
           <w:szCs w:val="24"/>
         </w:rPr>
         <w:t>Email Service</w:t>
+      </w:r>
+      <w:r>
+        <w:rPr>
+          <w:rFonts w:cstheme="minorHAnsi"/>
+          <w:b/>
+          <w:bCs/>
+          <w:color w:val="111111"/>
+          <w:sz w:val="24"/>
+          <w:szCs w:val="24"/>
+        </w:rPr>
         <w:br/>
       </w:r>
       <w:r>
         <w:rPr>
-          <w:rFonts w:cs="Calibri" w:cstheme="minorHAnsi"/>
+          <w:rFonts w:cstheme="minorHAnsi"/>
           <w:color w:val="111111"/>
           <w:sz w:val="24"/>
           <w:szCs w:val="24"/>
         </w:rPr>
-        <w:t>Providers use ANNs to detect and remove spam from a user's inbox.</w:t>
+        <w:t>Providers use ANNs to detect and r</w:t>
+      </w:r>
+      <w:r>
+        <w:rPr>
+          <w:rFonts w:cstheme="minorHAnsi"/>
+          <w:color w:val="111111"/>
+          <w:sz w:val="24"/>
+          <w:szCs w:val="24"/>
+        </w:rPr>
+        <w:t>emove spam from a user's inbox.</w:t>
       </w:r>
     </w:p>
     <w:p>
@@ -4806,8 +5314,7 @@
           <w:numId w:val="5"/>
         </w:numPr>
         <w:rPr>
-          <w:rFonts w:cs="Calibri" w:cstheme="minorHAnsi"/>
-          <w:b/>
+          <w:rFonts w:cstheme="minorHAnsi"/>
           <w:b/>
           <w:bCs/>
           <w:color w:val="111111"/>
@@ -4817,7 +5324,7 @@
       </w:pPr>
       <w:r>
         <w:rPr>
-          <w:rFonts w:cs="Calibri" w:cstheme="minorHAnsi"/>
+          <w:rFonts w:cstheme="minorHAnsi"/>
           <w:b/>
           <w:bCs/>
           <w:color w:val="111111"/>
@@ -4825,11 +5332,21 @@
           <w:szCs w:val="24"/>
         </w:rPr>
         <w:t>Asset Managers</w:t>
+      </w:r>
+      <w:r>
+        <w:rPr>
+          <w:rFonts w:cstheme="minorHAnsi"/>
+          <w:b/>
+          <w:bCs/>
+          <w:color w:val="111111"/>
+          <w:sz w:val="24"/>
+          <w:szCs w:val="24"/>
+        </w:rPr>
         <w:br/>
       </w:r>
       <w:r>
         <w:rPr>
-          <w:rFonts w:cs="Calibri" w:cstheme="minorHAnsi"/>
+          <w:rFonts w:cstheme="minorHAnsi"/>
           <w:color w:val="111111"/>
           <w:sz w:val="24"/>
           <w:szCs w:val="24"/>
@@ -4845,8 +5362,7 @@
           <w:numId w:val="5"/>
         </w:numPr>
         <w:rPr>
-          <w:rFonts w:cs="Calibri" w:cstheme="minorHAnsi"/>
-          <w:b/>
+          <w:rFonts w:cstheme="minorHAnsi"/>
           <w:b/>
           <w:bCs/>
           <w:color w:val="111111"/>
@@ -4856,7 +5372,7 @@
       </w:pPr>
       <w:r>
         <w:rPr>
-          <w:rFonts w:cs="Calibri" w:cstheme="minorHAnsi"/>
+          <w:rFonts w:cstheme="minorHAnsi"/>
           <w:b/>
           <w:bCs/>
           <w:color w:val="111111"/>
@@ -4864,11 +5380,21 @@
           <w:szCs w:val="24"/>
         </w:rPr>
         <w:t>Credit Rating</w:t>
+      </w:r>
+      <w:r>
+        <w:rPr>
+          <w:rFonts w:cstheme="minorHAnsi"/>
+          <w:b/>
+          <w:bCs/>
+          <w:color w:val="111111"/>
+          <w:sz w:val="24"/>
+          <w:szCs w:val="24"/>
+        </w:rPr>
         <w:br/>
       </w:r>
       <w:r>
         <w:rPr>
-          <w:rFonts w:cs="Calibri" w:cstheme="minorHAnsi"/>
+          <w:rFonts w:cstheme="minorHAnsi"/>
           <w:color w:val="111111"/>
           <w:sz w:val="24"/>
           <w:szCs w:val="24"/>
@@ -4884,8 +5410,7 @@
           <w:numId w:val="5"/>
         </w:numPr>
         <w:rPr>
-          <w:rFonts w:cs="Calibri" w:cstheme="minorHAnsi"/>
-          <w:b/>
+          <w:rFonts w:cstheme="minorHAnsi"/>
           <w:b/>
           <w:bCs/>
           <w:color w:val="111111"/>
@@ -4895,24 +5420,46 @@
       </w:pPr>
       <w:r>
         <w:rPr>
-          <w:rFonts w:cs="Calibri" w:cstheme="minorHAnsi"/>
+          <w:rFonts w:cstheme="minorHAnsi"/>
           <w:b/>
           <w:bCs/>
           <w:color w:val="111111"/>
           <w:sz w:val="24"/>
           <w:szCs w:val="24"/>
         </w:rPr>
+        <w:lastRenderedPageBreak/>
         <w:t>Commerce Platforms</w:t>
+      </w:r>
+      <w:r>
+        <w:rPr>
+          <w:rFonts w:cstheme="minorHAnsi"/>
+          <w:b/>
+          <w:bCs/>
+          <w:color w:val="111111"/>
+          <w:sz w:val="24"/>
+          <w:szCs w:val="24"/>
+        </w:rPr>
         <w:br/>
       </w:r>
-      <w:r>
-        <w:rPr>
-          <w:rFonts w:cs="Calibri" w:cstheme="minorHAnsi"/>
+      <w:proofErr w:type="gramStart"/>
+      <w:r>
+        <w:rPr>
+          <w:rFonts w:cstheme="minorHAnsi"/>
           <w:color w:val="111111"/>
           <w:sz w:val="24"/>
           <w:szCs w:val="24"/>
         </w:rPr>
-        <w:t>They use to customize recommendations to their audience.</w:t>
+        <w:t>They</w:t>
+      </w:r>
+      <w:proofErr w:type="gramEnd"/>
+      <w:r>
+        <w:rPr>
+          <w:rFonts w:cstheme="minorHAnsi"/>
+          <w:color w:val="111111"/>
+          <w:sz w:val="24"/>
+          <w:szCs w:val="24"/>
+        </w:rPr>
+        <w:t xml:space="preserve"> use to customize recommendations to their audience.</w:t>
       </w:r>
     </w:p>
     <w:p>
@@ -4923,8 +5470,7 @@
           <w:numId w:val="5"/>
         </w:numPr>
         <w:rPr>
-          <w:rFonts w:cs="Calibri" w:cstheme="minorHAnsi"/>
-          <w:b/>
+          <w:rFonts w:cstheme="minorHAnsi"/>
           <w:b/>
           <w:bCs/>
           <w:color w:val="111111"/>
@@ -4934,7 +5480,7 @@
       </w:pPr>
       <w:r>
         <w:rPr>
-          <w:rFonts w:cs="Calibri" w:cstheme="minorHAnsi"/>
+          <w:rFonts w:cstheme="minorHAnsi"/>
           <w:b/>
           <w:bCs/>
           <w:color w:val="111111"/>
@@ -4942,16 +5488,35 @@
           <w:szCs w:val="24"/>
         </w:rPr>
         <w:t>NLP</w:t>
+      </w:r>
+      <w:r>
+        <w:rPr>
+          <w:rFonts w:cstheme="minorHAnsi"/>
+          <w:b/>
+          <w:bCs/>
+          <w:color w:val="111111"/>
+          <w:sz w:val="24"/>
+          <w:szCs w:val="24"/>
+        </w:rPr>
         <w:br/>
       </w:r>
       <w:r>
         <w:rPr>
-          <w:rFonts w:cs="Calibri" w:cstheme="minorHAnsi"/>
+          <w:rFonts w:cstheme="minorHAnsi"/>
           <w:color w:val="111111"/>
           <w:sz w:val="24"/>
           <w:szCs w:val="24"/>
         </w:rPr>
-        <w:t>Discussions are supplemented by ANNs for natural language processing.</w:t>
+        <w:t>Discussions are supplemented by</w:t>
+      </w:r>
+      <w:r>
+        <w:rPr>
+          <w:rFonts w:cstheme="minorHAnsi"/>
+          <w:color w:val="111111"/>
+          <w:sz w:val="24"/>
+          <w:szCs w:val="24"/>
+        </w:rPr>
+        <w:t xml:space="preserve"> ANNs for natural language processing.</w:t>
       </w:r>
     </w:p>
     <w:p>
@@ -4962,8 +5527,7 @@
           <w:numId w:val="5"/>
         </w:numPr>
         <w:rPr>
-          <w:rFonts w:cs="Calibri" w:cstheme="minorHAnsi"/>
-          <w:b/>
+          <w:rFonts w:cstheme="minorHAnsi"/>
           <w:b/>
           <w:bCs/>
           <w:color w:val="111111"/>
@@ -4973,7 +5537,7 @@
       </w:pPr>
       <w:r>
         <w:rPr>
-          <w:rFonts w:cs="Calibri" w:cstheme="minorHAnsi"/>
+          <w:rFonts w:cstheme="minorHAnsi"/>
           <w:b/>
           <w:bCs/>
           <w:color w:val="111111"/>
@@ -4981,11 +5545,21 @@
           <w:szCs w:val="24"/>
         </w:rPr>
         <w:t>In-depth Learning Algorithms</w:t>
+      </w:r>
+      <w:r>
+        <w:rPr>
+          <w:rFonts w:cstheme="minorHAnsi"/>
+          <w:b/>
+          <w:bCs/>
+          <w:color w:val="111111"/>
+          <w:sz w:val="24"/>
+          <w:szCs w:val="24"/>
+        </w:rPr>
         <w:br/>
       </w:r>
       <w:r>
         <w:rPr>
-          <w:rFonts w:cs="Calibri" w:cstheme="minorHAnsi"/>
+          <w:rFonts w:cstheme="minorHAnsi"/>
           <w:color w:val="111111"/>
           <w:sz w:val="24"/>
           <w:szCs w:val="24"/>
@@ -5000,18 +5574,15 @@
           <w:ilvl w:val="0"/>
           <w:numId w:val="1"/>
         </w:numPr>
-        <w:rPr/>
       </w:pPr>
       <w:bookmarkStart w:id="18" w:name="_Toc59976361"/>
       <w:r>
-        <w:rPr/>
         <w:t>Classification</w:t>
       </w:r>
       <w:bookmarkEnd w:id="18"/>
     </w:p>
     <w:p>
       <w:pPr>
-        <w:pStyle w:val="Normal"/>
         <w:jc w:val="both"/>
         <w:rPr>
           <w:sz w:val="24"/>
@@ -5023,12 +5594,50 @@
           <w:sz w:val="24"/>
           <w:szCs w:val="24"/>
         </w:rPr>
-        <w:t>We are classifying given set of points depending upon their output which is also given and the classifier here is a line dividing the set of points w.r.t output either 1 or -1 using ANN model that is perceptron model.</w:t>
-      </w:r>
-    </w:p>
-    <w:p>
-      <w:pPr>
-        <w:pStyle w:val="Normal"/>
+        <w:t>We are classifying given set of points depending upon their output which is also given and the clas</w:t>
+      </w:r>
+      <w:r>
+        <w:rPr>
+          <w:sz w:val="24"/>
+          <w:szCs w:val="24"/>
+        </w:rPr>
+        <w:t xml:space="preserve">sifier here is a line dividing the set of points </w:t>
+      </w:r>
+      <w:proofErr w:type="spellStart"/>
+      <w:r>
+        <w:rPr>
+          <w:sz w:val="24"/>
+          <w:szCs w:val="24"/>
+        </w:rPr>
+        <w:t>w.r.t</w:t>
+      </w:r>
+      <w:proofErr w:type="spellEnd"/>
+      <w:r>
+        <w:rPr>
+          <w:sz w:val="24"/>
+          <w:szCs w:val="24"/>
+        </w:rPr>
+        <w:t xml:space="preserve"> output either 1 or -1 using ANN model that is </w:t>
+      </w:r>
+      <w:proofErr w:type="spellStart"/>
+      <w:r>
+        <w:rPr>
+          <w:sz w:val="24"/>
+          <w:szCs w:val="24"/>
+        </w:rPr>
+        <w:t>perceptron</w:t>
+      </w:r>
+      <w:proofErr w:type="spellEnd"/>
+      <w:r>
+        <w:rPr>
+          <w:sz w:val="24"/>
+          <w:szCs w:val="24"/>
+        </w:rPr>
+        <w:t xml:space="preserve"> model.</w:t>
+      </w:r>
+    </w:p>
+    <w:p>
+      <w:pPr>
         <w:jc w:val="both"/>
         <w:rPr>
           <w:sz w:val="24"/>
@@ -5040,7 +5649,53 @@
           <w:sz w:val="24"/>
           <w:szCs w:val="24"/>
         </w:rPr>
-        <w:t>Our classifier that is a line which is being learned on every input point in each iteration and this will learn a best line on upgrading the weights – coefficients in equation of a line. Updating weights are responsible of rotation and translation of a line. Iterations will stop when the weights remain same for every input in an iteration and these weights are of that line which perfectly classify the set of points.</w:t>
+        <w:t xml:space="preserve">Our classifier that is a line which is being learned on every input point in </w:t>
+      </w:r>
+      <w:proofErr w:type="gramStart"/>
+      <w:r>
+        <w:rPr>
+          <w:sz w:val="24"/>
+          <w:szCs w:val="24"/>
+        </w:rPr>
+        <w:t>each iteration</w:t>
+      </w:r>
+      <w:proofErr w:type="gramEnd"/>
+      <w:r>
+        <w:rPr>
+          <w:sz w:val="24"/>
+          <w:szCs w:val="24"/>
+        </w:rPr>
+        <w:t xml:space="preserve"> and this will learn a best line on upgrading </w:t>
+      </w:r>
+      <w:r>
+        <w:rPr>
+          <w:sz w:val="24"/>
+          <w:szCs w:val="24"/>
+        </w:rPr>
+        <w:t xml:space="preserve">the weights – coefficients in equation of a line. Updating weights are responsible of rotation and translation of a line. Iterations will stop when the weights remain same for every input in </w:t>
+      </w:r>
+      <w:proofErr w:type="gramStart"/>
+      <w:r>
+        <w:rPr>
+          <w:sz w:val="24"/>
+          <w:szCs w:val="24"/>
+        </w:rPr>
+        <w:t>an iteration</w:t>
+      </w:r>
+      <w:proofErr w:type="gramEnd"/>
+      <w:r>
+        <w:rPr>
+          <w:sz w:val="24"/>
+          <w:szCs w:val="24"/>
+        </w:rPr>
+        <w:t xml:space="preserve"> and these weights are of that line which perfectly c</w:t>
+      </w:r>
+      <w:r>
+        <w:rPr>
+          <w:sz w:val="24"/>
+          <w:szCs w:val="24"/>
+        </w:rPr>
+        <w:t>lassify the set of points.</w:t>
       </w:r>
     </w:p>
     <w:p>
@@ -5050,19 +5705,16 @@
           <w:ilvl w:val="1"/>
           <w:numId w:val="1"/>
         </w:numPr>
-        <w:rPr/>
       </w:pPr>
       <w:bookmarkStart w:id="19" w:name="_Toc59976362"/>
       <w:r>
-        <w:rPr/>
         <w:t>Structure</w:t>
       </w:r>
       <w:bookmarkEnd w:id="19"/>
     </w:p>
     <w:p>
       <w:pPr>
-        <w:pStyle w:val="Normal"/>
-        <w:ind w:left="360" w:hanging="0"/>
+        <w:ind w:left="360"/>
         <w:jc w:val="both"/>
         <w:rPr>
           <w:sz w:val="24"/>
@@ -5076,6 +5728,7 @@
         </w:rPr>
         <w:t xml:space="preserve">We have a made a class named </w:t>
       </w:r>
+      <w:proofErr w:type="spellStart"/>
       <w:r>
         <w:rPr>
           <w:b/>
@@ -5085,6 +5738,7 @@
         </w:rPr>
         <w:t>Perceptron</w:t>
       </w:r>
+      <w:proofErr w:type="spellEnd"/>
       <w:r>
         <w:rPr>
           <w:sz w:val="24"/>
@@ -5100,19 +5754,16 @@
           <w:ilvl w:val="1"/>
           <w:numId w:val="1"/>
         </w:numPr>
-        <w:rPr/>
       </w:pPr>
       <w:bookmarkStart w:id="20" w:name="_Toc59976363"/>
       <w:r>
-        <w:rPr/>
         <w:t>Given Data</w:t>
       </w:r>
       <w:bookmarkEnd w:id="20"/>
     </w:p>
     <w:p>
       <w:pPr>
-        <w:pStyle w:val="Normal"/>
-        <w:ind w:left="360" w:hanging="0"/>
+        <w:ind w:left="360"/>
         <w:jc w:val="both"/>
         <w:rPr>
           <w:sz w:val="24"/>
@@ -5124,13 +5775,19 @@
           <w:sz w:val="24"/>
           <w:szCs w:val="24"/>
         </w:rPr>
-        <w:t>Input data or given data is declared and initialized in the constructor of the class, when the class is called it will automatically be initialized by the training inputs. Given data contains a constant of line that will remain 1, matrix of weights, learning rate, number of iterations, training input and training output.</w:t>
-      </w:r>
-    </w:p>
-    <w:p>
-      <w:pPr>
-        <w:pStyle w:val="Normal"/>
-        <w:ind w:left="360" w:hanging="0"/>
+        <w:t>Input data or given data is declared and initialized in the constructor of the class, when the class is called it will automatically be initialized by the training inputs. Given data contains a constant of line that will remain 1, matrix of weig</w:t>
+      </w:r>
+      <w:r>
+        <w:rPr>
+          <w:sz w:val="24"/>
+          <w:szCs w:val="24"/>
+        </w:rPr>
+        <w:t>hts, learning rate, number of iterations, training input and training output.</w:t>
+      </w:r>
+    </w:p>
+    <w:p>
+      <w:pPr>
+        <w:ind w:left="360"/>
         <w:jc w:val="center"/>
         <w:rPr>
           <w:sz w:val="24"/>
@@ -5138,7 +5795,9 @@
         </w:rPr>
       </w:pPr>
       <w:r>
-        <w:rPr/>
+        <w:rPr>
+          <w:noProof/>
+        </w:rPr>
         <w:drawing>
           <wp:inline distT="0" distB="0" distL="0" distR="0">
             <wp:extent cx="5943600" cy="958215"/>
@@ -5157,7 +5816,7 @@
                     </pic:cNvPicPr>
                   </pic:nvPicPr>
                   <pic:blipFill>
-                    <a:blip r:embed="rId7"/>
+                    <a:blip r:embed="rId11"/>
                     <a:stretch>
                       <a:fillRect/>
                     </a:stretch>
@@ -5185,11 +5844,9 @@
           <w:ilvl w:val="1"/>
           <w:numId w:val="1"/>
         </w:numPr>
-        <w:rPr/>
       </w:pPr>
       <w:bookmarkStart w:id="21" w:name="_Toc59976364"/>
       <w:r>
-        <w:rPr/>
         <w:t>Functions</w:t>
       </w:r>
       <w:bookmarkEnd w:id="21"/>
@@ -5201,19 +5858,23 @@
           <w:ilvl w:val="2"/>
           <w:numId w:val="1"/>
         </w:numPr>
-        <w:rPr/>
       </w:pPr>
       <w:bookmarkStart w:id="22" w:name="_Toc59976365"/>
-      <w:r>
-        <w:rPr/>
-        <w:t>showInputData()</w:t>
+      <w:proofErr w:type="spellStart"/>
+      <w:proofErr w:type="gramStart"/>
+      <w:r>
+        <w:t>showInputData</w:t>
+      </w:r>
+      <w:proofErr w:type="spellEnd"/>
+      <w:r>
+        <w:t>()</w:t>
       </w:r>
       <w:bookmarkEnd w:id="22"/>
-    </w:p>
-    <w:p>
-      <w:pPr>
-        <w:pStyle w:val="Normal"/>
-        <w:ind w:left="720" w:hanging="0"/>
+      <w:proofErr w:type="gramEnd"/>
+    </w:p>
+    <w:p>
+      <w:pPr>
+        <w:ind w:left="720"/>
         <w:jc w:val="both"/>
         <w:rPr>
           <w:sz w:val="24"/>
@@ -5230,8 +5891,7 @@
     </w:p>
     <w:p>
       <w:pPr>
-        <w:pStyle w:val="Normal"/>
-        <w:ind w:left="720" w:hanging="0"/>
+        <w:ind w:left="720"/>
         <w:jc w:val="center"/>
         <w:rPr>
           <w:sz w:val="24"/>
@@ -5239,7 +5899,10 @@
         </w:rPr>
       </w:pPr>
       <w:r>
-        <w:rPr/>
+        <w:rPr>
+          <w:noProof/>
+        </w:rPr>
+        <w:lastRenderedPageBreak/>
         <w:drawing>
           <wp:inline distT="0" distB="0" distL="0" distR="0">
             <wp:extent cx="3009900" cy="1704975"/>
@@ -5258,7 +5921,7 @@
                     </pic:cNvPicPr>
                   </pic:nvPicPr>
                   <pic:blipFill>
-                    <a:blip r:embed="rId8"/>
+                    <a:blip r:embed="rId12"/>
                     <a:stretch>
                       <a:fillRect/>
                     </a:stretch>
@@ -5286,19 +5949,23 @@
           <w:ilvl w:val="2"/>
           <w:numId w:val="1"/>
         </w:numPr>
-        <w:rPr/>
       </w:pPr>
       <w:bookmarkStart w:id="23" w:name="_Toc59976366"/>
-      <w:r>
-        <w:rPr/>
-        <w:t>activationFunction()</w:t>
+      <w:proofErr w:type="spellStart"/>
+      <w:proofErr w:type="gramStart"/>
+      <w:r>
+        <w:t>activationFunction</w:t>
+      </w:r>
+      <w:proofErr w:type="spellEnd"/>
+      <w:r>
+        <w:t>()</w:t>
       </w:r>
       <w:bookmarkEnd w:id="23"/>
-    </w:p>
-    <w:p>
-      <w:pPr>
-        <w:pStyle w:val="Normal"/>
-        <w:ind w:left="720" w:hanging="0"/>
+      <w:proofErr w:type="gramEnd"/>
+    </w:p>
+    <w:p>
+      <w:pPr>
+        <w:ind w:left="720"/>
         <w:jc w:val="both"/>
         <w:rPr>
           <w:sz w:val="24"/>
@@ -5315,8 +5982,7 @@
     </w:p>
     <w:p>
       <w:pPr>
-        <w:pStyle w:val="Normal"/>
-        <w:ind w:left="720" w:hanging="0"/>
+        <w:ind w:left="720"/>
         <w:jc w:val="center"/>
         <w:rPr>
           <w:sz w:val="24"/>
@@ -5324,7 +5990,9 @@
         </w:rPr>
       </w:pPr>
       <w:r>
-        <w:rPr/>
+        <w:rPr>
+          <w:noProof/>
+        </w:rPr>
         <w:drawing>
           <wp:inline distT="0" distB="0" distL="0" distR="0">
             <wp:extent cx="3390900" cy="1152525"/>
@@ -5343,7 +6011,7 @@
                     </pic:cNvPicPr>
                   </pic:nvPicPr>
                   <pic:blipFill>
-                    <a:blip r:embed="rId9"/>
+                    <a:blip r:embed="rId13"/>
                     <a:stretch>
                       <a:fillRect/>
                     </a:stretch>
@@ -5371,19 +6039,23 @@
           <w:ilvl w:val="2"/>
           <w:numId w:val="1"/>
         </w:numPr>
-        <w:rPr/>
       </w:pPr>
       <w:bookmarkStart w:id="24" w:name="_Toc59976367"/>
-      <w:r>
-        <w:rPr/>
-        <w:t>actualOutput()</w:t>
+      <w:proofErr w:type="spellStart"/>
+      <w:proofErr w:type="gramStart"/>
+      <w:r>
+        <w:t>actualOutput</w:t>
+      </w:r>
+      <w:proofErr w:type="spellEnd"/>
+      <w:r>
+        <w:t>()</w:t>
       </w:r>
       <w:bookmarkEnd w:id="24"/>
-    </w:p>
-    <w:p>
-      <w:pPr>
-        <w:pStyle w:val="Normal"/>
-        <w:ind w:left="720" w:hanging="0"/>
+      <w:proofErr w:type="gramEnd"/>
+    </w:p>
+    <w:p>
+      <w:pPr>
+        <w:ind w:left="720"/>
         <w:jc w:val="both"/>
         <w:rPr>
           <w:sz w:val="24"/>
@@ -5395,13 +6067,35 @@
           <w:sz w:val="24"/>
           <w:szCs w:val="24"/>
         </w:rPr>
-        <w:t>In this function, we are making equation of a line on the basis of the weights and apply the input point to get the actual output. Both are the weights and input point are given as input to this function.</w:t>
-      </w:r>
-    </w:p>
-    <w:p>
-      <w:pPr>
-        <w:pStyle w:val="Normal"/>
-        <w:ind w:left="720" w:hanging="0"/>
+        <w:t>In this function, we are making equation of a line on t</w:t>
+      </w:r>
+      <w:r>
+        <w:rPr>
+          <w:sz w:val="24"/>
+          <w:szCs w:val="24"/>
+        </w:rPr>
+        <w:t xml:space="preserve">he basis of the weights and apply the input point to get the actual output. Both are the weights and input </w:t>
+      </w:r>
+      <w:proofErr w:type="gramStart"/>
+      <w:r>
+        <w:rPr>
+          <w:sz w:val="24"/>
+          <w:szCs w:val="24"/>
+        </w:rPr>
+        <w:t>point are</w:t>
+      </w:r>
+      <w:proofErr w:type="gramEnd"/>
+      <w:r>
+        <w:rPr>
+          <w:sz w:val="24"/>
+          <w:szCs w:val="24"/>
+        </w:rPr>
+        <w:t xml:space="preserve"> given as input to this function.</w:t>
+      </w:r>
+    </w:p>
+    <w:p>
+      <w:pPr>
+        <w:ind w:left="720"/>
         <w:jc w:val="center"/>
         <w:rPr>
           <w:sz w:val="24"/>
@@ -5409,7 +6103,9 @@
         </w:rPr>
       </w:pPr>
       <w:r>
-        <w:rPr/>
+        <w:rPr>
+          <w:noProof/>
+        </w:rPr>
         <w:drawing>
           <wp:inline distT="0" distB="0" distL="0" distR="0">
             <wp:extent cx="5943600" cy="655955"/>
@@ -5428,7 +6124,7 @@
                     </pic:cNvPicPr>
                   </pic:nvPicPr>
                   <pic:blipFill>
-                    <a:blip r:embed="rId10"/>
+                    <a:blip r:embed="rId14"/>
                     <a:stretch>
                       <a:fillRect/>
                     </a:stretch>
@@ -5456,19 +6152,23 @@
           <w:ilvl w:val="2"/>
           <w:numId w:val="1"/>
         </w:numPr>
-        <w:rPr/>
       </w:pPr>
       <w:bookmarkStart w:id="25" w:name="_Toc59976368"/>
-      <w:r>
-        <w:rPr/>
-        <w:t>updateWeights()</w:t>
+      <w:proofErr w:type="spellStart"/>
+      <w:proofErr w:type="gramStart"/>
+      <w:r>
+        <w:t>updateWeights</w:t>
+      </w:r>
+      <w:proofErr w:type="spellEnd"/>
+      <w:r>
+        <w:t>()</w:t>
       </w:r>
       <w:bookmarkEnd w:id="25"/>
-    </w:p>
-    <w:p>
-      <w:pPr>
-        <w:pStyle w:val="Normal"/>
-        <w:ind w:left="720" w:hanging="0"/>
+      <w:proofErr w:type="gramEnd"/>
+    </w:p>
+    <w:p>
+      <w:pPr>
+        <w:ind w:left="720"/>
         <w:jc w:val="both"/>
         <w:rPr>
           <w:sz w:val="24"/>
@@ -5480,13 +6180,19 @@
           <w:sz w:val="24"/>
           <w:szCs w:val="24"/>
         </w:rPr>
-        <w:t>This function is updating the weights based on the learning of a line. It takes actual output, desired output, input point, previous weights and learning rate as input and returns an updated weights matrix.</w:t>
-      </w:r>
-    </w:p>
-    <w:p>
-      <w:pPr>
-        <w:pStyle w:val="Normal"/>
-        <w:ind w:left="720" w:hanging="0"/>
+        <w:t>This function is updating the weights based on the learning of a line. It takes actual o</w:t>
+      </w:r>
+      <w:r>
+        <w:rPr>
+          <w:sz w:val="24"/>
+          <w:szCs w:val="24"/>
+        </w:rPr>
+        <w:t>utput, desired output, input point, previous weights and learning rate as input and returns an updated weights matrix.</w:t>
+      </w:r>
+    </w:p>
+    <w:p>
+      <w:pPr>
+        <w:ind w:left="720"/>
         <w:jc w:val="center"/>
         <w:rPr>
           <w:sz w:val="24"/>
@@ -5494,7 +6200,9 @@
         </w:rPr>
       </w:pPr>
       <w:r>
-        <w:rPr/>
+        <w:rPr>
+          <w:noProof/>
+        </w:rPr>
         <w:drawing>
           <wp:inline distT="0" distB="0" distL="0" distR="0">
             <wp:extent cx="5943600" cy="918845"/>
@@ -5513,7 +6221,7 @@
                     </pic:cNvPicPr>
                   </pic:nvPicPr>
                   <pic:blipFill>
-                    <a:blip r:embed="rId11"/>
+                    <a:blip r:embed="rId15"/>
                     <a:stretch>
                       <a:fillRect/>
                     </a:stretch>
@@ -5541,19 +6249,23 @@
           <w:ilvl w:val="2"/>
           <w:numId w:val="1"/>
         </w:numPr>
-        <w:rPr/>
       </w:pPr>
       <w:bookmarkStart w:id="26" w:name="_Toc59976369"/>
-      <w:r>
-        <w:rPr/>
-        <w:t>desiredOutput()</w:t>
+      <w:proofErr w:type="spellStart"/>
+      <w:proofErr w:type="gramStart"/>
+      <w:r>
+        <w:t>desiredOutput</w:t>
+      </w:r>
+      <w:proofErr w:type="spellEnd"/>
+      <w:r>
+        <w:t>()</w:t>
       </w:r>
       <w:bookmarkEnd w:id="26"/>
-    </w:p>
-    <w:p>
-      <w:pPr>
-        <w:pStyle w:val="Normal"/>
-        <w:ind w:left="720" w:hanging="0"/>
+      <w:proofErr w:type="gramEnd"/>
+    </w:p>
+    <w:p>
+      <w:pPr>
+        <w:ind w:left="720"/>
         <w:jc w:val="both"/>
         <w:rPr>
           <w:sz w:val="24"/>
@@ -5565,13 +6277,19 @@
           <w:sz w:val="24"/>
           <w:szCs w:val="24"/>
         </w:rPr>
-        <w:t>In this function, we are matching the input point with the training input data and returning the desired output of that input data point.</w:t>
-      </w:r>
-    </w:p>
-    <w:p>
-      <w:pPr>
-        <w:pStyle w:val="Normal"/>
-        <w:ind w:left="720" w:hanging="0"/>
+        <w:t>In this function, we are matching the input point with the training input data and returning the desired output of that</w:t>
+      </w:r>
+      <w:r>
+        <w:rPr>
+          <w:sz w:val="24"/>
+          <w:szCs w:val="24"/>
+        </w:rPr>
+        <w:t xml:space="preserve"> input data point.</w:t>
+      </w:r>
+    </w:p>
+    <w:p>
+      <w:pPr>
+        <w:ind w:left="720"/>
         <w:jc w:val="center"/>
         <w:rPr>
           <w:sz w:val="24"/>
@@ -5579,7 +6297,10 @@
         </w:rPr>
       </w:pPr>
       <w:r>
-        <w:rPr/>
+        <w:rPr>
+          <w:noProof/>
+        </w:rPr>
+        <w:lastRenderedPageBreak/>
         <w:drawing>
           <wp:inline distT="0" distB="0" distL="0" distR="0">
             <wp:extent cx="4839335" cy="1372235"/>
@@ -5598,7 +6319,7 @@
                     </pic:cNvPicPr>
                   </pic:nvPicPr>
                   <pic:blipFill>
-                    <a:blip r:embed="rId12"/>
+                    <a:blip r:embed="rId16"/>
                     <a:stretch>
                       <a:fillRect/>
                     </a:stretch>
@@ -5626,19 +6347,18 @@
           <w:ilvl w:val="2"/>
           <w:numId w:val="1"/>
         </w:numPr>
-        <w:rPr/>
       </w:pPr>
       <w:bookmarkStart w:id="27" w:name="_Toc59976370"/>
-      <w:r>
-        <w:rPr/>
+      <w:proofErr w:type="gramStart"/>
+      <w:r>
         <w:t>learning()</w:t>
       </w:r>
       <w:bookmarkEnd w:id="27"/>
-    </w:p>
-    <w:p>
-      <w:pPr>
-        <w:pStyle w:val="Normal"/>
-        <w:ind w:left="720" w:hanging="0"/>
+      <w:proofErr w:type="gramEnd"/>
+    </w:p>
+    <w:p>
+      <w:pPr>
+        <w:ind w:left="720"/>
         <w:jc w:val="both"/>
         <w:rPr>
           <w:sz w:val="24"/>
@@ -5650,13 +6370,19 @@
           <w:sz w:val="24"/>
           <w:szCs w:val="24"/>
         </w:rPr>
-        <w:t>This function is responsible of doing iterations and count number of iterations in which line is perfectly being learned. In each iteration, previous weights are saved in a variable and there is a inner loop too which checks all inputs points whether the weights are learned on any input or it is same as the previous weight. If it is same, then the function returns the weights and the number of iterations.</w:t>
-      </w:r>
-    </w:p>
-    <w:p>
-      <w:pPr>
-        <w:pStyle w:val="Normal"/>
-        <w:ind w:left="720" w:hanging="0"/>
+        <w:t>This function is responsible of doing iterations and count number of iterations in which line is perfectly being learned. In each iteration, previous weights are saved in a variable and there is a inner loop too which checks</w:t>
+      </w:r>
+      <w:r>
+        <w:rPr>
+          <w:sz w:val="24"/>
+          <w:szCs w:val="24"/>
+        </w:rPr>
+        <w:t xml:space="preserve"> all inputs points whether the weights are learned on any input or it is same as the previous weight. If it is same, then the function returns the weights and the number of iterations.</w:t>
+      </w:r>
+    </w:p>
+    <w:p>
+      <w:pPr>
+        <w:ind w:left="720"/>
         <w:jc w:val="both"/>
         <w:rPr>
           <w:sz w:val="24"/>
@@ -5664,7 +6390,9 @@
         </w:rPr>
       </w:pPr>
       <w:r>
-        <w:rPr/>
+        <w:rPr>
+          <w:noProof/>
+        </w:rPr>
         <w:drawing>
           <wp:inline distT="0" distB="0" distL="0" distR="0">
             <wp:extent cx="5943600" cy="1545590"/>
@@ -5683,7 +6411,7 @@
                     </pic:cNvPicPr>
                   </pic:nvPicPr>
                   <pic:blipFill>
-                    <a:blip r:embed="rId13"/>
+                    <a:blip r:embed="rId17"/>
                     <a:stretch>
                       <a:fillRect/>
                     </a:stretch>
@@ -5711,19 +6439,18 @@
           <w:ilvl w:val="2"/>
           <w:numId w:val="1"/>
         </w:numPr>
-        <w:rPr/>
       </w:pPr>
       <w:bookmarkStart w:id="28" w:name="_Toc59976371"/>
-      <w:r>
-        <w:rPr/>
+      <w:proofErr w:type="gramStart"/>
+      <w:r>
         <w:t>graph()</w:t>
       </w:r>
       <w:bookmarkEnd w:id="28"/>
-    </w:p>
-    <w:p>
-      <w:pPr>
-        <w:pStyle w:val="Normal"/>
-        <w:ind w:left="720" w:hanging="0"/>
+      <w:proofErr w:type="gramEnd"/>
+    </w:p>
+    <w:p>
+      <w:pPr>
+        <w:ind w:left="720"/>
         <w:jc w:val="both"/>
         <w:rPr>
           <w:sz w:val="24"/>
@@ -5735,13 +6462,67 @@
           <w:sz w:val="24"/>
           <w:szCs w:val="24"/>
         </w:rPr>
-        <w:t>This function takes the weights, input training points, desired ouput and draw a graph showing points and a line learned based on these weights which classify the points w.r.t their outputs.</w:t>
-      </w:r>
-    </w:p>
-    <w:p>
-      <w:pPr>
-        <w:pStyle w:val="Normal"/>
-        <w:ind w:left="720" w:hanging="0"/>
+        <w:t>This function takes the weights, input training points, desir</w:t>
+      </w:r>
+      <w:r>
+        <w:rPr>
+          <w:sz w:val="24"/>
+          <w:szCs w:val="24"/>
+        </w:rPr>
+        <w:t xml:space="preserve">ed </w:t>
+      </w:r>
+      <w:proofErr w:type="spellStart"/>
+      <w:r>
+        <w:rPr>
+          <w:sz w:val="24"/>
+          <w:szCs w:val="24"/>
+        </w:rPr>
+        <w:t>ouput</w:t>
+      </w:r>
+      <w:proofErr w:type="spellEnd"/>
+      <w:r>
+        <w:rPr>
+          <w:sz w:val="24"/>
+          <w:szCs w:val="24"/>
+        </w:rPr>
+        <w:t xml:space="preserve"> and draw a graph showing points and a line learned based on these weights which classify the </w:t>
+      </w:r>
+      <w:proofErr w:type="gramStart"/>
+      <w:r>
+        <w:rPr>
+          <w:sz w:val="24"/>
+          <w:szCs w:val="24"/>
+        </w:rPr>
+        <w:t>points</w:t>
+      </w:r>
+      <w:proofErr w:type="gramEnd"/>
+      <w:r>
+        <w:rPr>
+          <w:sz w:val="24"/>
+          <w:szCs w:val="24"/>
+        </w:rPr>
+        <w:t xml:space="preserve"> </w:t>
+      </w:r>
+      <w:proofErr w:type="spellStart"/>
+      <w:r>
+        <w:rPr>
+          <w:sz w:val="24"/>
+          <w:szCs w:val="24"/>
+        </w:rPr>
+        <w:t>w.r.t</w:t>
+      </w:r>
+      <w:proofErr w:type="spellEnd"/>
+      <w:r>
+        <w:rPr>
+          <w:sz w:val="24"/>
+          <w:szCs w:val="24"/>
+        </w:rPr>
+        <w:t xml:space="preserve"> their outputs.</w:t>
+      </w:r>
+    </w:p>
+    <w:p>
+      <w:pPr>
+        <w:ind w:left="720"/>
         <w:jc w:val="center"/>
         <w:rPr>
           <w:sz w:val="24"/>
@@ -5749,7 +6530,9 @@
         </w:rPr>
       </w:pPr>
       <w:r>
-        <w:rPr/>
+        <w:rPr>
+          <w:noProof/>
+        </w:rPr>
         <w:drawing>
           <wp:inline distT="0" distB="0" distL="0" distR="0">
             <wp:extent cx="5353685" cy="2181860"/>
@@ -5768,7 +6551,7 @@
                     </pic:cNvPicPr>
                   </pic:nvPicPr>
                   <pic:blipFill>
-                    <a:blip r:embed="rId14"/>
+                    <a:blip r:embed="rId18"/>
                     <a:stretch>
                       <a:fillRect/>
                     </a:stretch>
@@ -5796,19 +6579,19 @@
           <w:ilvl w:val="2"/>
           <w:numId w:val="1"/>
         </w:numPr>
-        <w:rPr/>
       </w:pPr>
       <w:bookmarkStart w:id="29" w:name="_Toc59976372"/>
-      <w:r>
-        <w:rPr/>
+      <w:proofErr w:type="gramStart"/>
+      <w:r>
+        <w:lastRenderedPageBreak/>
         <w:t>main()</w:t>
       </w:r>
       <w:bookmarkEnd w:id="29"/>
-    </w:p>
-    <w:p>
-      <w:pPr>
-        <w:pStyle w:val="Normal"/>
-        <w:ind w:left="720" w:hanging="0"/>
+      <w:proofErr w:type="gramEnd"/>
+    </w:p>
+    <w:p>
+      <w:pPr>
+        <w:ind w:left="720"/>
         <w:jc w:val="both"/>
         <w:rPr>
           <w:sz w:val="24"/>
@@ -5820,13 +6603,76 @@
           <w:sz w:val="24"/>
           <w:szCs w:val="24"/>
         </w:rPr>
-        <w:t>This function first calls the showInputData() which displays the data. Secondly, it calls learning() function and stores the weights and number of iterations in variables returned by it. Lastly, it calls the graph() function to draw a graph to show a classified data.</w:t>
-      </w:r>
-    </w:p>
-    <w:p>
-      <w:pPr>
-        <w:pStyle w:val="Normal"/>
-        <w:ind w:left="720" w:hanging="0"/>
+        <w:t xml:space="preserve">This function first calls the </w:t>
+      </w:r>
+      <w:proofErr w:type="spellStart"/>
+      <w:proofErr w:type="gramStart"/>
+      <w:r>
+        <w:rPr>
+          <w:sz w:val="24"/>
+          <w:szCs w:val="24"/>
+        </w:rPr>
+        <w:t>showInputData</w:t>
+      </w:r>
+      <w:proofErr w:type="spellEnd"/>
+      <w:r>
+        <w:rPr>
+          <w:sz w:val="24"/>
+          <w:szCs w:val="24"/>
+        </w:rPr>
+        <w:t>(</w:t>
+      </w:r>
+      <w:proofErr w:type="gramEnd"/>
+      <w:r>
+        <w:rPr>
+          <w:sz w:val="24"/>
+          <w:szCs w:val="24"/>
+        </w:rPr>
+        <w:t xml:space="preserve">) which displays the data. Secondly, it calls </w:t>
+      </w:r>
+      <w:proofErr w:type="gramStart"/>
+      <w:r>
+        <w:rPr>
+          <w:sz w:val="24"/>
+          <w:szCs w:val="24"/>
+        </w:rPr>
+        <w:t>learning(</w:t>
+      </w:r>
+      <w:proofErr w:type="gramEnd"/>
+      <w:r>
+        <w:rPr>
+          <w:sz w:val="24"/>
+          <w:szCs w:val="24"/>
+        </w:rPr>
+        <w:t>) function and sto</w:t>
+      </w:r>
+      <w:r>
+        <w:rPr>
+          <w:sz w:val="24"/>
+          <w:szCs w:val="24"/>
+        </w:rPr>
+        <w:t xml:space="preserve">res the weights and number of iterations in variables returned by it. Lastly, it calls the </w:t>
+      </w:r>
+      <w:proofErr w:type="gramStart"/>
+      <w:r>
+        <w:rPr>
+          <w:sz w:val="24"/>
+          <w:szCs w:val="24"/>
+        </w:rPr>
+        <w:t>graph(</w:t>
+      </w:r>
+      <w:proofErr w:type="gramEnd"/>
+      <w:r>
+        <w:rPr>
+          <w:sz w:val="24"/>
+          <w:szCs w:val="24"/>
+        </w:rPr>
+        <w:t>) function to draw a graph to show a classified data.</w:t>
+      </w:r>
+    </w:p>
+    <w:p>
+      <w:pPr>
+        <w:ind w:left="720"/>
         <w:jc w:val="center"/>
         <w:rPr>
           <w:sz w:val="24"/>
@@ -5834,12 +6680,14 @@
         </w:rPr>
       </w:pPr>
       <w:r>
-        <w:rPr/>
+        <w:rPr>
+          <w:noProof/>
+        </w:rPr>
         <w:drawing>
           <wp:inline distT="0" distB="0" distL="0" distR="0">
             <wp:extent cx="5943600" cy="730250"/>
             <wp:effectExtent l="0" t="0" r="0" b="0"/>
-            <wp:docPr id="14" name="Picture 16" descr=""/>
+            <wp:docPr id="14" name="Picture 16"/>
             <wp:cNvGraphicFramePr>
               <a:graphicFrameLocks xmlns:a="http://schemas.openxmlformats.org/drawingml/2006/main" noChangeAspect="1"/>
             </wp:cNvGraphicFramePr>
@@ -5847,13 +6695,13 @@
               <a:graphicData uri="http://schemas.openxmlformats.org/drawingml/2006/picture">
                 <pic:pic xmlns:pic="http://schemas.openxmlformats.org/drawingml/2006/picture">
                   <pic:nvPicPr>
-                    <pic:cNvPr id="14" name="Picture 16" descr=""/>
+                    <pic:cNvPr id="14" name="Picture 16"/>
                     <pic:cNvPicPr>
                       <a:picLocks noChangeAspect="1" noChangeArrowheads="1"/>
                     </pic:cNvPicPr>
                   </pic:nvPicPr>
                   <pic:blipFill>
-                    <a:blip r:embed="rId15"/>
+                    <a:blip r:embed="rId19"/>
                     <a:stretch>
                       <a:fillRect/>
                     </a:stretch>
@@ -5881,36 +6729,64 @@
           <w:ilvl w:val="1"/>
           <w:numId w:val="1"/>
         </w:numPr>
-        <w:rPr/>
       </w:pPr>
       <w:bookmarkStart w:id="30" w:name="_Toc59976373"/>
       <w:r>
-        <w:rPr/>
         <w:t>Output</w:t>
       </w:r>
       <w:bookmarkEnd w:id="30"/>
     </w:p>
     <w:p>
       <w:pPr>
-        <w:pStyle w:val="Normal"/>
-        <w:ind w:left="360" w:hanging="0"/>
-        <w:rPr>
-          <w:sz w:val="24"/>
-          <w:szCs w:val="24"/>
-        </w:rPr>
-      </w:pPr>
-      <w:r>
-        <w:rPr>
-          <w:sz w:val="24"/>
-          <w:szCs w:val="24"/>
-        </w:rPr>
-        <w:t>Output of the whole program is a graph showing that there a line being learned on the perceptron model to classify data w.r.t their desired output.</w:t>
-      </w:r>
-    </w:p>
-    <w:p>
-      <w:pPr>
-        <w:pStyle w:val="Normal"/>
-        <w:ind w:left="360" w:hanging="0"/>
+        <w:ind w:left="360"/>
+        <w:rPr>
+          <w:sz w:val="24"/>
+          <w:szCs w:val="24"/>
+        </w:rPr>
+      </w:pPr>
+      <w:r>
+        <w:rPr>
+          <w:sz w:val="24"/>
+          <w:szCs w:val="24"/>
+        </w:rPr>
+        <w:t xml:space="preserve">Output of the whole program is a graph showing that there a line being learned on the </w:t>
+      </w:r>
+      <w:proofErr w:type="spellStart"/>
+      <w:r>
+        <w:rPr>
+          <w:sz w:val="24"/>
+          <w:szCs w:val="24"/>
+        </w:rPr>
+        <w:t>perceptron</w:t>
+      </w:r>
+      <w:proofErr w:type="spellEnd"/>
+      <w:r>
+        <w:rPr>
+          <w:sz w:val="24"/>
+          <w:szCs w:val="24"/>
+        </w:rPr>
+        <w:t xml:space="preserve"> model to classify data </w:t>
+      </w:r>
+      <w:proofErr w:type="spellStart"/>
+      <w:r>
+        <w:rPr>
+          <w:sz w:val="24"/>
+          <w:szCs w:val="24"/>
+        </w:rPr>
+        <w:t>w.r.t</w:t>
+      </w:r>
+      <w:proofErr w:type="spellEnd"/>
+      <w:r>
+        <w:rPr>
+          <w:sz w:val="24"/>
+          <w:szCs w:val="24"/>
+        </w:rPr>
+        <w:t xml:space="preserve"> their desired output.</w:t>
+      </w:r>
+    </w:p>
+    <w:p>
+      <w:pPr>
+        <w:ind w:left="360"/>
         <w:jc w:val="center"/>
         <w:rPr>
           <w:sz w:val="24"/>
@@ -5918,7 +6794,9 @@
         </w:rPr>
       </w:pPr>
       <w:r>
-        <w:rPr/>
+        <w:rPr>
+          <w:noProof/>
+        </w:rPr>
         <w:drawing>
           <wp:inline distT="0" distB="0" distL="0" distR="0">
             <wp:extent cx="5658485" cy="4439285"/>
@@ -5937,7 +6815,7 @@
                     </pic:cNvPicPr>
                   </pic:nvPicPr>
                   <pic:blipFill>
-                    <a:blip r:embed="rId16"/>
+                    <a:blip r:embed="rId20"/>
                     <a:stretch>
                       <a:fillRect/>
                     </a:stretch>
@@ -5965,11 +6843,9 @@
           <w:ilvl w:val="0"/>
           <w:numId w:val="1"/>
         </w:numPr>
-        <w:rPr/>
       </w:pPr>
       <w:bookmarkStart w:id="31" w:name="_Toc59976374"/>
       <w:r>
-        <w:rPr/>
         <w:t>References</w:t>
       </w:r>
       <w:bookmarkEnd w:id="31"/>
@@ -5981,13 +6857,12 @@
           <w:ilvl w:val="0"/>
           <w:numId w:val="6"/>
         </w:numPr>
-        <w:rPr/>
-      </w:pPr>
-      <w:hyperlink r:id="rId17">
+      </w:pPr>
+      <w:hyperlink r:id="rId21">
         <w:r>
           <w:rPr>
-            <w:rStyle w:val="InternetLink"/>
-            <w:rFonts w:eastAsia="Adobe Gothic Std B" w:cs="Calibri" w:cstheme="minorHAnsi"/>
+            <w:rStyle w:val="Hyperlink"/>
+            <w:rFonts w:eastAsia="Adobe Gothic Std B" w:cstheme="minorHAnsi"/>
             <w:color w:val="2A6099"/>
             <w:sz w:val="24"/>
             <w:szCs w:val="24"/>
@@ -6003,13 +6878,12 @@
           <w:ilvl w:val="0"/>
           <w:numId w:val="6"/>
         </w:numPr>
-        <w:rPr/>
-      </w:pPr>
-      <w:hyperlink r:id="rId18">
+      </w:pPr>
+      <w:hyperlink r:id="rId22">
         <w:r>
           <w:rPr>
-            <w:rStyle w:val="InternetLink"/>
-            <w:rFonts w:eastAsia="Adobe Gothic Std B" w:cs="Calibri" w:cstheme="minorHAnsi"/>
+            <w:rStyle w:val="Hyperlink"/>
+            <w:rFonts w:eastAsia="Adobe Gothic Std B" w:cstheme="minorHAnsi"/>
             <w:color w:val="2A6099"/>
             <w:sz w:val="24"/>
             <w:szCs w:val="24"/>
@@ -6025,13 +6899,12 @@
           <w:ilvl w:val="0"/>
           <w:numId w:val="6"/>
         </w:numPr>
-        <w:rPr/>
-      </w:pPr>
-      <w:hyperlink r:id="rId19">
+      </w:pPr>
+      <w:hyperlink r:id="rId23">
         <w:r>
           <w:rPr>
-            <w:rStyle w:val="InternetLink"/>
-            <w:rFonts w:eastAsia="Adobe Gothic Std B" w:cs="Calibri" w:cstheme="minorHAnsi"/>
+            <w:rStyle w:val="Hyperlink"/>
+            <w:rFonts w:eastAsia="Adobe Gothic Std B" w:cstheme="minorHAnsi"/>
             <w:color w:val="2A6099"/>
             <w:sz w:val="24"/>
             <w:szCs w:val="24"/>
@@ -6047,13 +6920,12 @@
           <w:ilvl w:val="0"/>
           <w:numId w:val="6"/>
         </w:numPr>
-        <w:rPr/>
-      </w:pPr>
-      <w:hyperlink r:id="rId20">
+      </w:pPr>
+      <w:hyperlink r:id="rId24">
         <w:r>
           <w:rPr>
-            <w:rStyle w:val="InternetLink"/>
-            <w:rFonts w:eastAsia="Adobe Gothic Std B" w:cs="Calibri" w:cstheme="minorHAnsi"/>
+            <w:rStyle w:val="Hyperlink"/>
+            <w:rFonts w:eastAsia="Adobe Gothic Std B" w:cstheme="minorHAnsi"/>
             <w:color w:val="2A6099"/>
             <w:sz w:val="24"/>
             <w:szCs w:val="24"/>
@@ -6069,13 +6941,12 @@
           <w:ilvl w:val="0"/>
           <w:numId w:val="6"/>
         </w:numPr>
-        <w:rPr/>
-      </w:pPr>
-      <w:hyperlink r:id="rId21">
+      </w:pPr>
+      <w:hyperlink r:id="rId25">
         <w:r>
           <w:rPr>
-            <w:rStyle w:val="InternetLink"/>
-            <w:rFonts w:eastAsia="Adobe Gothic Std B" w:cs="Calibri" w:cstheme="minorHAnsi"/>
+            <w:rStyle w:val="Hyperlink"/>
+            <w:rFonts w:eastAsia="Adobe Gothic Std B" w:cstheme="minorHAnsi"/>
             <w:color w:val="2A6099"/>
             <w:sz w:val="24"/>
             <w:szCs w:val="24"/>
@@ -6091,17 +6962,36 @@
           <w:ilvl w:val="0"/>
           <w:numId w:val="6"/>
         </w:numPr>
-        <w:rPr/>
-      </w:pPr>
-      <w:hyperlink r:id="rId22">
+      </w:pPr>
+      <w:hyperlink r:id="rId26">
         <w:r>
           <w:rPr>
-            <w:rStyle w:val="InternetLink"/>
+            <w:rStyle w:val="Hyperlink"/>
             <w:color w:val="2A6099"/>
             <w:sz w:val="24"/>
             <w:szCs w:val="24"/>
           </w:rPr>
-          <w:t>Plotting a list of (x, y) coordinates in python matplotlib - Stack Overflow</w:t>
+          <w:t xml:space="preserve">Plotting a list of (x, y) coordinates in python </w:t>
+        </w:r>
+        <w:proofErr w:type="spellStart"/>
+        <w:r>
+          <w:rPr>
+            <w:rStyle w:val="Hyperlink"/>
+            <w:color w:val="2A6099"/>
+            <w:sz w:val="24"/>
+            <w:szCs w:val="24"/>
+          </w:rPr>
+          <w:t>matplotlib</w:t>
+        </w:r>
+        <w:proofErr w:type="spellEnd"/>
+        <w:r>
+          <w:rPr>
+            <w:rStyle w:val="Hyperlink"/>
+            <w:color w:val="2A6099"/>
+            <w:sz w:val="24"/>
+            <w:szCs w:val="24"/>
+          </w:rPr>
+          <w:t xml:space="preserve"> - Stack Overflow</w:t>
         </w:r>
       </w:hyperlink>
     </w:p>
@@ -6112,17 +7002,25 @@
           <w:ilvl w:val="0"/>
           <w:numId w:val="6"/>
         </w:numPr>
-        <w:rPr/>
-      </w:pPr>
-      <w:hyperlink r:id="rId23">
+      </w:pPr>
+      <w:hyperlink r:id="rId27">
         <w:r>
           <w:rPr>
-            <w:rStyle w:val="InternetLink"/>
+            <w:rStyle w:val="Hyperlink"/>
             <w:color w:val="2A6099"/>
             <w:sz w:val="24"/>
             <w:szCs w:val="24"/>
           </w:rPr>
-          <w:t>https://stackoverflow.com/questions/21519203/plotting-a-list-of-x-y-coordinates-in-python-matplotlib</w:t>
+          <w:t>https://stackoverflow.com/questions/21519203/plotting-a-li</w:t>
+        </w:r>
+        <w:r>
+          <w:rPr>
+            <w:rStyle w:val="Hyperlink"/>
+            <w:color w:val="2A6099"/>
+            <w:sz w:val="24"/>
+            <w:szCs w:val="24"/>
+          </w:rPr>
+          <w:t>st-of-x-y-coordinates-in-python-matplotlib</w:t>
         </w:r>
       </w:hyperlink>
     </w:p>
@@ -6167,150 +7065,265 @@
     <w:p>
       <w:pPr>
         <w:pStyle w:val="ListParagraph"/>
-        <w:numPr>
-          <w:ilvl w:val="0"/>
-          <w:numId w:val="0"/>
-        </w:numPr>
-        <w:spacing w:before="0" w:after="160"/>
-        <w:ind w:left="1440" w:hanging="0"/>
-        <w:contextualSpacing/>
-        <w:rPr>
-          <w:sz w:val="24"/>
-          <w:szCs w:val="24"/>
-        </w:rPr>
-      </w:pPr>
-      <w:r>
-        <w:rPr>
-          <w:color w:val="2A6099"/>
-        </w:rPr>
-      </w:r>
+        <w:ind w:left="1440"/>
+        <w:rPr>
+          <w:sz w:val="24"/>
+          <w:szCs w:val="24"/>
+        </w:rPr>
+      </w:pPr>
     </w:p>
     <w:sectPr>
-      <w:type w:val="nextPage"/>
       <w:pgSz w:w="12240" w:h="15840"/>
-      <w:pgMar w:left="1440" w:right="1440" w:header="0" w:top="1440" w:footer="0" w:bottom="1440" w:gutter="0"/>
-      <w:pgNumType w:fmt="decimal"/>
-      <w:formProt w:val="false"/>
-      <w:textDirection w:val="lrTb"/>
-      <w:docGrid w:type="default" w:linePitch="360" w:charSpace="4096"/>
+      <w:pgMar w:top="1440" w:right="1440" w:bottom="1440" w:left="1440" w:header="0" w:footer="0" w:gutter="0"/>
+      <w:cols w:space="720"/>
+      <w:formProt w:val="0"/>
+      <w:docGrid w:linePitch="360" w:charSpace="4096"/>
     </w:sectPr>
   </w:body>
 </w:document>
 </file>
 
 <file path=word/numbering.xml><?xml version="1.0" encoding="utf-8"?>
-<w:numbering xmlns:w="http://schemas.openxmlformats.org/wordprocessingml/2006/main" xmlns:o="urn:schemas-microsoft-com:office:office" xmlns:r="http://schemas.openxmlformats.org/officeDocument/2006/relationships" xmlns:v="urn:schemas-microsoft-com:vml">
+<w:numbering xmlns:ve="http://schemas.openxmlformats.org/markup-compatibility/2006" xmlns:o="urn:schemas-microsoft-com:office:office" xmlns:r="http://schemas.openxmlformats.org/officeDocument/2006/relationships" xmlns:m="http://schemas.openxmlformats.org/officeDocument/2006/math" xmlns:v="urn:schemas-microsoft-com:vml" xmlns:wp="http://schemas.openxmlformats.org/drawingml/2006/wordprocessingDrawing" xmlns:w10="urn:schemas-microsoft-com:office:word" xmlns:w="http://schemas.openxmlformats.org/wordprocessingml/2006/main" xmlns:wne="http://schemas.microsoft.com/office/word/2006/wordml">
+  <w:abstractNum w:abstractNumId="0">
+    <w:nsid w:val="076027E3"/>
+    <w:multiLevelType w:val="multilevel"/>
+    <w:tmpl w:val="C26AF7B4"/>
+    <w:lvl w:ilvl="0">
+      <w:start w:val="1"/>
+      <w:numFmt w:val="none"/>
+      <w:suff w:val="nothing"/>
+      <w:lvlText w:val=""/>
+      <w:lvlJc w:val="left"/>
+      <w:pPr>
+        <w:tabs>
+          <w:tab w:val="num" w:pos="0"/>
+        </w:tabs>
+        <w:ind w:left="0" w:firstLine="0"/>
+      </w:pPr>
+    </w:lvl>
+    <w:lvl w:ilvl="1">
+      <w:start w:val="1"/>
+      <w:numFmt w:val="none"/>
+      <w:suff w:val="nothing"/>
+      <w:lvlText w:val=""/>
+      <w:lvlJc w:val="left"/>
+      <w:pPr>
+        <w:tabs>
+          <w:tab w:val="num" w:pos="0"/>
+        </w:tabs>
+        <w:ind w:left="0" w:firstLine="0"/>
+      </w:pPr>
+    </w:lvl>
+    <w:lvl w:ilvl="2">
+      <w:start w:val="1"/>
+      <w:numFmt w:val="none"/>
+      <w:suff w:val="nothing"/>
+      <w:lvlText w:val=""/>
+      <w:lvlJc w:val="left"/>
+      <w:pPr>
+        <w:tabs>
+          <w:tab w:val="num" w:pos="0"/>
+        </w:tabs>
+        <w:ind w:left="0" w:firstLine="0"/>
+      </w:pPr>
+    </w:lvl>
+    <w:lvl w:ilvl="3">
+      <w:start w:val="1"/>
+      <w:numFmt w:val="none"/>
+      <w:suff w:val="nothing"/>
+      <w:lvlText w:val=""/>
+      <w:lvlJc w:val="left"/>
+      <w:pPr>
+        <w:tabs>
+          <w:tab w:val="num" w:pos="0"/>
+        </w:tabs>
+        <w:ind w:left="0" w:firstLine="0"/>
+      </w:pPr>
+    </w:lvl>
+    <w:lvl w:ilvl="4">
+      <w:start w:val="1"/>
+      <w:numFmt w:val="none"/>
+      <w:suff w:val="nothing"/>
+      <w:lvlText w:val=""/>
+      <w:lvlJc w:val="left"/>
+      <w:pPr>
+        <w:tabs>
+          <w:tab w:val="num" w:pos="0"/>
+        </w:tabs>
+        <w:ind w:left="0" w:firstLine="0"/>
+      </w:pPr>
+    </w:lvl>
+    <w:lvl w:ilvl="5">
+      <w:start w:val="1"/>
+      <w:numFmt w:val="none"/>
+      <w:suff w:val="nothing"/>
+      <w:lvlText w:val=""/>
+      <w:lvlJc w:val="left"/>
+      <w:pPr>
+        <w:tabs>
+          <w:tab w:val="num" w:pos="0"/>
+        </w:tabs>
+        <w:ind w:left="0" w:firstLine="0"/>
+      </w:pPr>
+    </w:lvl>
+    <w:lvl w:ilvl="6">
+      <w:start w:val="1"/>
+      <w:numFmt w:val="none"/>
+      <w:suff w:val="nothing"/>
+      <w:lvlText w:val=""/>
+      <w:lvlJc w:val="left"/>
+      <w:pPr>
+        <w:tabs>
+          <w:tab w:val="num" w:pos="0"/>
+        </w:tabs>
+        <w:ind w:left="0" w:firstLine="0"/>
+      </w:pPr>
+    </w:lvl>
+    <w:lvl w:ilvl="7">
+      <w:start w:val="1"/>
+      <w:numFmt w:val="none"/>
+      <w:suff w:val="nothing"/>
+      <w:lvlText w:val=""/>
+      <w:lvlJc w:val="left"/>
+      <w:pPr>
+        <w:tabs>
+          <w:tab w:val="num" w:pos="0"/>
+        </w:tabs>
+        <w:ind w:left="0" w:firstLine="0"/>
+      </w:pPr>
+    </w:lvl>
+    <w:lvl w:ilvl="8">
+      <w:start w:val="1"/>
+      <w:numFmt w:val="none"/>
+      <w:suff w:val="nothing"/>
+      <w:lvlText w:val=""/>
+      <w:lvlJc w:val="left"/>
+      <w:pPr>
+        <w:tabs>
+          <w:tab w:val="num" w:pos="0"/>
+        </w:tabs>
+        <w:ind w:left="0" w:firstLine="0"/>
+      </w:pPr>
+    </w:lvl>
+  </w:abstractNum>
   <w:abstractNum w:abstractNumId="1">
+    <w:nsid w:val="0A1C15CB"/>
+    <w:multiLevelType w:val="multilevel"/>
+    <w:tmpl w:val="75F6E2DC"/>
     <w:lvl w:ilvl="0">
       <w:start w:val="1"/>
       <w:numFmt w:val="decimal"/>
-      <w:lvlText w:val="%1."/>
+      <w:lvlText w:val="%1"/>
       <w:lvlJc w:val="left"/>
       <w:pPr>
-        <w:tabs>
-          <w:tab w:val="num" w:pos="0"/>
-        </w:tabs>
-        <w:ind w:left="360" w:hanging="360"/>
-      </w:pPr>
+        <w:ind w:left="375" w:hanging="375"/>
+      </w:pPr>
+      <w:rPr>
+        <w:rFonts w:hint="default"/>
+      </w:rPr>
     </w:lvl>
     <w:lvl w:ilvl="1">
       <w:start w:val="1"/>
       <w:numFmt w:val="decimal"/>
-      <w:lvlText w:val="%1.%2."/>
+      <w:lvlText w:val="%1.%2"/>
       <w:lvlJc w:val="left"/>
       <w:pPr>
-        <w:tabs>
-          <w:tab w:val="num" w:pos="0"/>
-        </w:tabs>
-        <w:ind w:left="792" w:hanging="432"/>
-      </w:pPr>
+        <w:ind w:left="375" w:hanging="375"/>
+      </w:pPr>
+      <w:rPr>
+        <w:rFonts w:hint="default"/>
+      </w:rPr>
     </w:lvl>
     <w:lvl w:ilvl="2">
       <w:start w:val="1"/>
       <w:numFmt w:val="decimal"/>
-      <w:lvlText w:val="%1.%2.%3."/>
+      <w:lvlText w:val="%1.%2.%3"/>
       <w:lvlJc w:val="left"/>
       <w:pPr>
-        <w:tabs>
-          <w:tab w:val="num" w:pos="0"/>
-        </w:tabs>
-        <w:ind w:left="1224" w:hanging="504"/>
-      </w:pPr>
+        <w:ind w:left="720" w:hanging="720"/>
+      </w:pPr>
+      <w:rPr>
+        <w:rFonts w:hint="default"/>
+      </w:rPr>
     </w:lvl>
     <w:lvl w:ilvl="3">
       <w:start w:val="1"/>
       <w:numFmt w:val="decimal"/>
-      <w:lvlText w:val="%1.%2.%3.%4."/>
+      <w:lvlText w:val="%1.%2.%3.%4"/>
       <w:lvlJc w:val="left"/>
       <w:pPr>
-        <w:tabs>
-          <w:tab w:val="num" w:pos="0"/>
-        </w:tabs>
-        <w:ind w:left="1728" w:hanging="648"/>
-      </w:pPr>
+        <w:ind w:left="720" w:hanging="720"/>
+      </w:pPr>
+      <w:rPr>
+        <w:rFonts w:hint="default"/>
+      </w:rPr>
     </w:lvl>
     <w:lvl w:ilvl="4">
       <w:start w:val="1"/>
       <w:numFmt w:val="decimal"/>
-      <w:lvlText w:val="%1.%2.%3.%4.%5."/>
+      <w:lvlText w:val="%1.%2.%3.%4.%5"/>
       <w:lvlJc w:val="left"/>
       <w:pPr>
-        <w:tabs>
-          <w:tab w:val="num" w:pos="0"/>
-        </w:tabs>
-        <w:ind w:left="2232" w:hanging="792"/>
-      </w:pPr>
+        <w:ind w:left="1080" w:hanging="1080"/>
+      </w:pPr>
+      <w:rPr>
+        <w:rFonts w:hint="default"/>
+      </w:rPr>
     </w:lvl>
     <w:lvl w:ilvl="5">
       <w:start w:val="1"/>
       <w:numFmt w:val="decimal"/>
-      <w:lvlText w:val="%1.%2.%3.%4.%5.%6."/>
+      <w:lvlText w:val="%1.%2.%3.%4.%5.%6"/>
       <w:lvlJc w:val="left"/>
       <w:pPr>
-        <w:tabs>
-          <w:tab w:val="num" w:pos="0"/>
-        </w:tabs>
-        <w:ind w:left="2736" w:hanging="936"/>
-      </w:pPr>
+        <w:ind w:left="1080" w:hanging="1080"/>
+      </w:pPr>
+      <w:rPr>
+        <w:rFonts w:hint="default"/>
+      </w:rPr>
     </w:lvl>
     <w:lvl w:ilvl="6">
       <w:start w:val="1"/>
       <w:numFmt w:val="decimal"/>
-      <w:lvlText w:val="%1.%2.%3.%4.%5.%6.%7."/>
+      <w:lvlText w:val="%1.%2.%3.%4.%5.%6.%7"/>
       <w:lvlJc w:val="left"/>
       <w:pPr>
-        <w:tabs>
-          <w:tab w:val="num" w:pos="0"/>
-        </w:tabs>
-        <w:ind w:left="3240" w:hanging="1080"/>
-      </w:pPr>
+        <w:ind w:left="1440" w:hanging="1440"/>
+      </w:pPr>
+      <w:rPr>
+        <w:rFonts w:hint="default"/>
+      </w:rPr>
     </w:lvl>
     <w:lvl w:ilvl="7">
       <w:start w:val="1"/>
       <w:numFmt w:val="decimal"/>
-      <w:lvlText w:val="%1.%2.%3.%4.%5.%6.%7.%8."/>
+      <w:lvlText w:val="%1.%2.%3.%4.%5.%6.%7.%8"/>
       <w:lvlJc w:val="left"/>
       <w:pPr>
-        <w:tabs>
-          <w:tab w:val="num" w:pos="0"/>
-        </w:tabs>
-        <w:ind w:left="3744" w:hanging="1224"/>
-      </w:pPr>
+        <w:ind w:left="1440" w:hanging="1440"/>
+      </w:pPr>
+      <w:rPr>
+        <w:rFonts w:hint="default"/>
+      </w:rPr>
     </w:lvl>
     <w:lvl w:ilvl="8">
       <w:start w:val="1"/>
       <w:numFmt w:val="decimal"/>
-      <w:lvlText w:val="%1.%2.%3.%4.%5.%6.%7.%8.%9."/>
+      <w:lvlText w:val="%1.%2.%3.%4.%5.%6.%7.%8.%9"/>
       <w:lvlJc w:val="left"/>
       <w:pPr>
-        <w:tabs>
-          <w:tab w:val="num" w:pos="0"/>
-        </w:tabs>
-        <w:ind w:left="4320" w:hanging="1440"/>
-      </w:pPr>
+        <w:ind w:left="1440" w:hanging="1440"/>
+      </w:pPr>
+      <w:rPr>
+        <w:rFonts w:hint="default"/>
+      </w:rPr>
     </w:lvl>
   </w:abstractNum>
   <w:abstractNum w:abstractNumId="2">
+    <w:nsid w:val="32425D0A"/>
+    <w:multiLevelType w:val="multilevel"/>
+    <w:tmpl w:val="2EB65B4A"/>
     <w:lvl w:ilvl="0">
       <w:start w:val="1"/>
       <w:numFmt w:val="bullet"/>
@@ -6320,7 +7333,7 @@
         <w:tabs>
           <w:tab w:val="num" w:pos="0"/>
         </w:tabs>
-        <w:ind w:left="1080" w:hanging="360"/>
+        <w:ind w:left="1440" w:hanging="360"/>
       </w:pPr>
       <w:rPr>
         <w:rFonts w:ascii="Symbol" w:hAnsi="Symbol" w:cs="Symbol" w:hint="default"/>
@@ -6335,7 +7348,7 @@
         <w:tabs>
           <w:tab w:val="num" w:pos="0"/>
         </w:tabs>
-        <w:ind w:left="1800" w:hanging="360"/>
+        <w:ind w:left="2160" w:hanging="360"/>
       </w:pPr>
       <w:rPr>
         <w:rFonts w:ascii="Courier New" w:hAnsi="Courier New" w:cs="Courier New" w:hint="default"/>
@@ -6350,7 +7363,7 @@
         <w:tabs>
           <w:tab w:val="num" w:pos="0"/>
         </w:tabs>
-        <w:ind w:left="2520" w:hanging="360"/>
+        <w:ind w:left="2880" w:hanging="360"/>
       </w:pPr>
       <w:rPr>
         <w:rFonts w:ascii="Wingdings" w:hAnsi="Wingdings" w:cs="Wingdings" w:hint="default"/>
@@ -6365,7 +7378,7 @@
         <w:tabs>
           <w:tab w:val="num" w:pos="0"/>
         </w:tabs>
-        <w:ind w:left="3240" w:hanging="360"/>
+        <w:ind w:left="3600" w:hanging="360"/>
       </w:pPr>
       <w:rPr>
         <w:rFonts w:ascii="Symbol" w:hAnsi="Symbol" w:cs="Symbol" w:hint="default"/>
@@ -6380,7 +7393,7 @@
         <w:tabs>
           <w:tab w:val="num" w:pos="0"/>
         </w:tabs>
-        <w:ind w:left="3960" w:hanging="360"/>
+        <w:ind w:left="4320" w:hanging="360"/>
       </w:pPr>
       <w:rPr>
         <w:rFonts w:ascii="Courier New" w:hAnsi="Courier New" w:cs="Courier New" w:hint="default"/>
@@ -6395,7 +7408,7 @@
         <w:tabs>
           <w:tab w:val="num" w:pos="0"/>
         </w:tabs>
-        <w:ind w:left="4680" w:hanging="360"/>
+        <w:ind w:left="5040" w:hanging="360"/>
       </w:pPr>
       <w:rPr>
         <w:rFonts w:ascii="Wingdings" w:hAnsi="Wingdings" w:cs="Wingdings" w:hint="default"/>
@@ -6410,7 +7423,7 @@
         <w:tabs>
           <w:tab w:val="num" w:pos="0"/>
         </w:tabs>
-        <w:ind w:left="5400" w:hanging="360"/>
+        <w:ind w:left="5760" w:hanging="360"/>
       </w:pPr>
       <w:rPr>
         <w:rFonts w:ascii="Symbol" w:hAnsi="Symbol" w:cs="Symbol" w:hint="default"/>
@@ -6425,7 +7438,7 @@
         <w:tabs>
           <w:tab w:val="num" w:pos="0"/>
         </w:tabs>
-        <w:ind w:left="6120" w:hanging="360"/>
+        <w:ind w:left="6480" w:hanging="360"/>
       </w:pPr>
       <w:rPr>
         <w:rFonts w:ascii="Courier New" w:hAnsi="Courier New" w:cs="Courier New" w:hint="default"/>
@@ -6440,7 +7453,7 @@
         <w:tabs>
           <w:tab w:val="num" w:pos="0"/>
         </w:tabs>
-        <w:ind w:left="6840" w:hanging="360"/>
+        <w:ind w:left="7200" w:hanging="360"/>
       </w:pPr>
       <w:rPr>
         <w:rFonts w:ascii="Wingdings" w:hAnsi="Wingdings" w:cs="Wingdings" w:hint="default"/>
@@ -6448,6 +7461,9 @@
     </w:lvl>
   </w:abstractNum>
   <w:abstractNum w:abstractNumId="3">
+    <w:nsid w:val="32E83520"/>
+    <w:multiLevelType w:val="multilevel"/>
+    <w:tmpl w:val="935E18D8"/>
     <w:lvl w:ilvl="0">
       <w:start w:val="1"/>
       <w:numFmt w:val="bullet"/>
@@ -6457,7 +7473,7 @@
         <w:tabs>
           <w:tab w:val="num" w:pos="0"/>
         </w:tabs>
-        <w:ind w:left="1440" w:hanging="360"/>
+        <w:ind w:left="1080" w:hanging="360"/>
       </w:pPr>
       <w:rPr>
         <w:rFonts w:ascii="Symbol" w:hAnsi="Symbol" w:cs="Symbol" w:hint="default"/>
@@ -6472,7 +7488,7 @@
         <w:tabs>
           <w:tab w:val="num" w:pos="0"/>
         </w:tabs>
-        <w:ind w:left="2160" w:hanging="360"/>
+        <w:ind w:left="1800" w:hanging="360"/>
       </w:pPr>
       <w:rPr>
         <w:rFonts w:ascii="Courier New" w:hAnsi="Courier New" w:cs="Courier New" w:hint="default"/>
@@ -6487,7 +7503,7 @@
         <w:tabs>
           <w:tab w:val="num" w:pos="0"/>
         </w:tabs>
-        <w:ind w:left="2880" w:hanging="360"/>
+        <w:ind w:left="2520" w:hanging="360"/>
       </w:pPr>
       <w:rPr>
         <w:rFonts w:ascii="Wingdings" w:hAnsi="Wingdings" w:cs="Wingdings" w:hint="default"/>
@@ -6502,7 +7518,7 @@
         <w:tabs>
           <w:tab w:val="num" w:pos="0"/>
         </w:tabs>
-        <w:ind w:left="3600" w:hanging="360"/>
+        <w:ind w:left="3240" w:hanging="360"/>
       </w:pPr>
       <w:rPr>
         <w:rFonts w:ascii="Symbol" w:hAnsi="Symbol" w:cs="Symbol" w:hint="default"/>
@@ -6517,7 +7533,7 @@
         <w:tabs>
           <w:tab w:val="num" w:pos="0"/>
         </w:tabs>
-        <w:ind w:left="4320" w:hanging="360"/>
+        <w:ind w:left="3960" w:hanging="360"/>
       </w:pPr>
       <w:rPr>
         <w:rFonts w:ascii="Courier New" w:hAnsi="Courier New" w:cs="Courier New" w:hint="default"/>
@@ -6532,7 +7548,7 @@
         <w:tabs>
           <w:tab w:val="num" w:pos="0"/>
         </w:tabs>
-        <w:ind w:left="5040" w:hanging="360"/>
+        <w:ind w:left="4680" w:hanging="360"/>
       </w:pPr>
       <w:rPr>
         <w:rFonts w:ascii="Wingdings" w:hAnsi="Wingdings" w:cs="Wingdings" w:hint="default"/>
@@ -6547,7 +7563,7 @@
         <w:tabs>
           <w:tab w:val="num" w:pos="0"/>
         </w:tabs>
-        <w:ind w:left="5760" w:hanging="360"/>
+        <w:ind w:left="5400" w:hanging="360"/>
       </w:pPr>
       <w:rPr>
         <w:rFonts w:ascii="Symbol" w:hAnsi="Symbol" w:cs="Symbol" w:hint="default"/>
@@ -6562,7 +7578,7 @@
         <w:tabs>
           <w:tab w:val="num" w:pos="0"/>
         </w:tabs>
-        <w:ind w:left="6480" w:hanging="360"/>
+        <w:ind w:left="6120" w:hanging="360"/>
       </w:pPr>
       <w:rPr>
         <w:rFonts w:ascii="Courier New" w:hAnsi="Courier New" w:cs="Courier New" w:hint="default"/>
@@ -6577,7 +7593,7 @@
         <w:tabs>
           <w:tab w:val="num" w:pos="0"/>
         </w:tabs>
-        <w:ind w:left="7200" w:hanging="360"/>
+        <w:ind w:left="6840" w:hanging="360"/>
       </w:pPr>
       <w:rPr>
         <w:rFonts w:ascii="Wingdings" w:hAnsi="Wingdings" w:cs="Wingdings" w:hint="default"/>
@@ -6585,6 +7601,289 @@
     </w:lvl>
   </w:abstractNum>
   <w:abstractNum w:abstractNumId="4">
+    <w:nsid w:val="4B33153C"/>
+    <w:multiLevelType w:val="multilevel"/>
+    <w:tmpl w:val="B494282C"/>
+    <w:lvl w:ilvl="0">
+      <w:start w:val="1"/>
+      <w:numFmt w:val="bullet"/>
+      <w:lvlText w:val=""/>
+      <w:lvlJc w:val="left"/>
+      <w:pPr>
+        <w:tabs>
+          <w:tab w:val="num" w:pos="0"/>
+        </w:tabs>
+        <w:ind w:left="1080" w:hanging="360"/>
+      </w:pPr>
+      <w:rPr>
+        <w:rFonts w:ascii="Symbol" w:hAnsi="Symbol" w:cs="Symbol" w:hint="default"/>
+      </w:rPr>
+    </w:lvl>
+    <w:lvl w:ilvl="1">
+      <w:start w:val="1"/>
+      <w:numFmt w:val="bullet"/>
+      <w:lvlText w:val="o"/>
+      <w:lvlJc w:val="left"/>
+      <w:pPr>
+        <w:tabs>
+          <w:tab w:val="num" w:pos="0"/>
+        </w:tabs>
+        <w:ind w:left="1800" w:hanging="360"/>
+      </w:pPr>
+      <w:rPr>
+        <w:rFonts w:ascii="Courier New" w:hAnsi="Courier New" w:cs="Courier New" w:hint="default"/>
+      </w:rPr>
+    </w:lvl>
+    <w:lvl w:ilvl="2">
+      <w:start w:val="1"/>
+      <w:numFmt w:val="bullet"/>
+      <w:lvlText w:val=""/>
+      <w:lvlJc w:val="left"/>
+      <w:pPr>
+        <w:tabs>
+          <w:tab w:val="num" w:pos="0"/>
+        </w:tabs>
+        <w:ind w:left="2520" w:hanging="360"/>
+      </w:pPr>
+      <w:rPr>
+        <w:rFonts w:ascii="Wingdings" w:hAnsi="Wingdings" w:cs="Wingdings" w:hint="default"/>
+      </w:rPr>
+    </w:lvl>
+    <w:lvl w:ilvl="3">
+      <w:start w:val="1"/>
+      <w:numFmt w:val="bullet"/>
+      <w:lvlText w:val=""/>
+      <w:lvlJc w:val="left"/>
+      <w:pPr>
+        <w:tabs>
+          <w:tab w:val="num" w:pos="0"/>
+        </w:tabs>
+        <w:ind w:left="3240" w:hanging="360"/>
+      </w:pPr>
+      <w:rPr>
+        <w:rFonts w:ascii="Symbol" w:hAnsi="Symbol" w:cs="Symbol" w:hint="default"/>
+      </w:rPr>
+    </w:lvl>
+    <w:lvl w:ilvl="4">
+      <w:start w:val="1"/>
+      <w:numFmt w:val="bullet"/>
+      <w:lvlText w:val="o"/>
+      <w:lvlJc w:val="left"/>
+      <w:pPr>
+        <w:tabs>
+          <w:tab w:val="num" w:pos="0"/>
+        </w:tabs>
+        <w:ind w:left="3960" w:hanging="360"/>
+      </w:pPr>
+      <w:rPr>
+        <w:rFonts w:ascii="Courier New" w:hAnsi="Courier New" w:cs="Courier New" w:hint="default"/>
+      </w:rPr>
+    </w:lvl>
+    <w:lvl w:ilvl="5">
+      <w:start w:val="1"/>
+      <w:numFmt w:val="bullet"/>
+      <w:lvlText w:val=""/>
+      <w:lvlJc w:val="left"/>
+      <w:pPr>
+        <w:tabs>
+          <w:tab w:val="num" w:pos="0"/>
+        </w:tabs>
+        <w:ind w:left="4680" w:hanging="360"/>
+      </w:pPr>
+      <w:rPr>
+        <w:rFonts w:ascii="Wingdings" w:hAnsi="Wingdings" w:cs="Wingdings" w:hint="default"/>
+      </w:rPr>
+    </w:lvl>
+    <w:lvl w:ilvl="6">
+      <w:start w:val="1"/>
+      <w:numFmt w:val="bullet"/>
+      <w:lvlText w:val=""/>
+      <w:lvlJc w:val="left"/>
+      <w:pPr>
+        <w:tabs>
+          <w:tab w:val="num" w:pos="0"/>
+        </w:tabs>
+        <w:ind w:left="5400" w:hanging="360"/>
+      </w:pPr>
+      <w:rPr>
+        <w:rFonts w:ascii="Symbol" w:hAnsi="Symbol" w:cs="Symbol" w:hint="default"/>
+      </w:rPr>
+    </w:lvl>
+    <w:lvl w:ilvl="7">
+      <w:start w:val="1"/>
+      <w:numFmt w:val="bullet"/>
+      <w:lvlText w:val="o"/>
+      <w:lvlJc w:val="left"/>
+      <w:pPr>
+        <w:tabs>
+          <w:tab w:val="num" w:pos="0"/>
+        </w:tabs>
+        <w:ind w:left="6120" w:hanging="360"/>
+      </w:pPr>
+      <w:rPr>
+        <w:rFonts w:ascii="Courier New" w:hAnsi="Courier New" w:cs="Courier New" w:hint="default"/>
+      </w:rPr>
+    </w:lvl>
+    <w:lvl w:ilvl="8">
+      <w:start w:val="1"/>
+      <w:numFmt w:val="bullet"/>
+      <w:lvlText w:val=""/>
+      <w:lvlJc w:val="left"/>
+      <w:pPr>
+        <w:tabs>
+          <w:tab w:val="num" w:pos="0"/>
+        </w:tabs>
+        <w:ind w:left="6840" w:hanging="360"/>
+      </w:pPr>
+      <w:rPr>
+        <w:rFonts w:ascii="Wingdings" w:hAnsi="Wingdings" w:cs="Wingdings" w:hint="default"/>
+      </w:rPr>
+    </w:lvl>
+  </w:abstractNum>
+  <w:abstractNum w:abstractNumId="5">
+    <w:nsid w:val="53855981"/>
+    <w:multiLevelType w:val="multilevel"/>
+    <w:tmpl w:val="C340036E"/>
+    <w:lvl w:ilvl="0">
+      <w:start w:val="1"/>
+      <w:numFmt w:val="bullet"/>
+      <w:lvlText w:val=""/>
+      <w:lvlJc w:val="left"/>
+      <w:pPr>
+        <w:tabs>
+          <w:tab w:val="num" w:pos="0"/>
+        </w:tabs>
+        <w:ind w:left="720" w:hanging="360"/>
+      </w:pPr>
+      <w:rPr>
+        <w:rFonts w:ascii="Symbol" w:hAnsi="Symbol" w:cs="Symbol" w:hint="default"/>
+      </w:rPr>
+    </w:lvl>
+    <w:lvl w:ilvl="1">
+      <w:start w:val="1"/>
+      <w:numFmt w:val="bullet"/>
+      <w:lvlText w:val="o"/>
+      <w:lvlJc w:val="left"/>
+      <w:pPr>
+        <w:tabs>
+          <w:tab w:val="num" w:pos="0"/>
+        </w:tabs>
+        <w:ind w:left="1440" w:hanging="360"/>
+      </w:pPr>
+      <w:rPr>
+        <w:rFonts w:ascii="Courier New" w:hAnsi="Courier New" w:cs="Courier New" w:hint="default"/>
+      </w:rPr>
+    </w:lvl>
+    <w:lvl w:ilvl="2">
+      <w:start w:val="1"/>
+      <w:numFmt w:val="bullet"/>
+      <w:lvlText w:val=""/>
+      <w:lvlJc w:val="left"/>
+      <w:pPr>
+        <w:tabs>
+          <w:tab w:val="num" w:pos="0"/>
+        </w:tabs>
+        <w:ind w:left="2160" w:hanging="360"/>
+      </w:pPr>
+      <w:rPr>
+        <w:rFonts w:ascii="Wingdings" w:hAnsi="Wingdings" w:cs="Wingdings" w:hint="default"/>
+      </w:rPr>
+    </w:lvl>
+    <w:lvl w:ilvl="3">
+      <w:start w:val="1"/>
+      <w:numFmt w:val="bullet"/>
+      <w:lvlText w:val=""/>
+      <w:lvlJc w:val="left"/>
+      <w:pPr>
+        <w:tabs>
+          <w:tab w:val="num" w:pos="0"/>
+        </w:tabs>
+        <w:ind w:left="2880" w:hanging="360"/>
+      </w:pPr>
+      <w:rPr>
+        <w:rFonts w:ascii="Symbol" w:hAnsi="Symbol" w:cs="Symbol" w:hint="default"/>
+      </w:rPr>
+    </w:lvl>
+    <w:lvl w:ilvl="4">
+      <w:start w:val="1"/>
+      <w:numFmt w:val="bullet"/>
+      <w:lvlText w:val="o"/>
+      <w:lvlJc w:val="left"/>
+      <w:pPr>
+        <w:tabs>
+          <w:tab w:val="num" w:pos="0"/>
+        </w:tabs>
+        <w:ind w:left="3600" w:hanging="360"/>
+      </w:pPr>
+      <w:rPr>
+        <w:rFonts w:ascii="Courier New" w:hAnsi="Courier New" w:cs="Courier New" w:hint="default"/>
+      </w:rPr>
+    </w:lvl>
+    <w:lvl w:ilvl="5">
+      <w:start w:val="1"/>
+      <w:numFmt w:val="bullet"/>
+      <w:lvlText w:val=""/>
+      <w:lvlJc w:val="left"/>
+      <w:pPr>
+        <w:tabs>
+          <w:tab w:val="num" w:pos="0"/>
+        </w:tabs>
+        <w:ind w:left="4320" w:hanging="360"/>
+      </w:pPr>
+      <w:rPr>
+        <w:rFonts w:ascii="Wingdings" w:hAnsi="Wingdings" w:cs="Wingdings" w:hint="default"/>
+      </w:rPr>
+    </w:lvl>
+    <w:lvl w:ilvl="6">
+      <w:start w:val="1"/>
+      <w:numFmt w:val="bullet"/>
+      <w:lvlText w:val=""/>
+      <w:lvlJc w:val="left"/>
+      <w:pPr>
+        <w:tabs>
+          <w:tab w:val="num" w:pos="0"/>
+        </w:tabs>
+        <w:ind w:left="5040" w:hanging="360"/>
+      </w:pPr>
+      <w:rPr>
+        <w:rFonts w:ascii="Symbol" w:hAnsi="Symbol" w:cs="Symbol" w:hint="default"/>
+      </w:rPr>
+    </w:lvl>
+    <w:lvl w:ilvl="7">
+      <w:start w:val="1"/>
+      <w:numFmt w:val="bullet"/>
+      <w:lvlText w:val="o"/>
+      <w:lvlJc w:val="left"/>
+      <w:pPr>
+        <w:tabs>
+          <w:tab w:val="num" w:pos="0"/>
+        </w:tabs>
+        <w:ind w:left="5760" w:hanging="360"/>
+      </w:pPr>
+      <w:rPr>
+        <w:rFonts w:ascii="Courier New" w:hAnsi="Courier New" w:cs="Courier New" w:hint="default"/>
+      </w:rPr>
+    </w:lvl>
+    <w:lvl w:ilvl="8">
+      <w:start w:val="1"/>
+      <w:numFmt w:val="bullet"/>
+      <w:lvlText w:val=""/>
+      <w:lvlJc w:val="left"/>
+      <w:pPr>
+        <w:tabs>
+          <w:tab w:val="num" w:pos="0"/>
+        </w:tabs>
+        <w:ind w:left="6480" w:hanging="360"/>
+      </w:pPr>
+      <w:rPr>
+        <w:rFonts w:ascii="Wingdings" w:hAnsi="Wingdings" w:cs="Wingdings" w:hint="default"/>
+      </w:rPr>
+    </w:lvl>
+  </w:abstractNum>
+  <w:abstractNum w:abstractNumId="6">
+    <w:nsid w:val="5CE51479"/>
+    <w:multiLevelType w:val="multilevel"/>
+    <w:tmpl w:val="3222B490"/>
     <w:lvl w:ilvl="0">
       <w:start w:val="1"/>
       <w:numFmt w:val="bullet"/>
@@ -6721,429 +8020,152 @@
       </w:rPr>
     </w:lvl>
   </w:abstractNum>
-  <w:abstractNum w:abstractNumId="5">
+  <w:abstractNum w:abstractNumId="7">
+    <w:nsid w:val="74117897"/>
+    <w:multiLevelType w:val="multilevel"/>
+    <w:tmpl w:val="0409001F"/>
     <w:lvl w:ilvl="0">
       <w:start w:val="1"/>
-      <w:numFmt w:val="bullet"/>
-      <w:lvlText w:val=""/>
+      <w:numFmt w:val="decimal"/>
+      <w:lvlText w:val="%1."/>
       <w:lvlJc w:val="left"/>
       <w:pPr>
         <w:tabs>
           <w:tab w:val="num" w:pos="0"/>
         </w:tabs>
-        <w:ind w:left="1080" w:hanging="360"/>
-      </w:pPr>
-      <w:rPr>
-        <w:rFonts w:ascii="Symbol" w:hAnsi="Symbol" w:cs="Symbol" w:hint="default"/>
-      </w:rPr>
+        <w:ind w:left="360" w:hanging="360"/>
+      </w:pPr>
     </w:lvl>
     <w:lvl w:ilvl="1">
       <w:start w:val="1"/>
-      <w:numFmt w:val="bullet"/>
-      <w:lvlText w:val="o"/>
+      <w:numFmt w:val="decimal"/>
+      <w:lvlText w:val="%1.%2."/>
       <w:lvlJc w:val="left"/>
       <w:pPr>
         <w:tabs>
           <w:tab w:val="num" w:pos="0"/>
         </w:tabs>
-        <w:ind w:left="1800" w:hanging="360"/>
-      </w:pPr>
-      <w:rPr>
-        <w:rFonts w:ascii="Courier New" w:hAnsi="Courier New" w:cs="Courier New" w:hint="default"/>
-      </w:rPr>
+        <w:ind w:left="792" w:hanging="432"/>
+      </w:pPr>
     </w:lvl>
     <w:lvl w:ilvl="2">
       <w:start w:val="1"/>
-      <w:numFmt w:val="bullet"/>
-      <w:lvlText w:val=""/>
+      <w:numFmt w:val="decimal"/>
+      <w:lvlText w:val="%1.%2.%3."/>
       <w:lvlJc w:val="left"/>
       <w:pPr>
         <w:tabs>
           <w:tab w:val="num" w:pos="0"/>
         </w:tabs>
-        <w:ind w:left="2520" w:hanging="360"/>
-      </w:pPr>
-      <w:rPr>
-        <w:rFonts w:ascii="Wingdings" w:hAnsi="Wingdings" w:cs="Wingdings" w:hint="default"/>
-      </w:rPr>
+        <w:ind w:left="1224" w:hanging="504"/>
+      </w:pPr>
     </w:lvl>
     <w:lvl w:ilvl="3">
       <w:start w:val="1"/>
-      <w:numFmt w:val="bullet"/>
-      <w:lvlText w:val=""/>
+      <w:numFmt w:val="decimal"/>
+      <w:lvlText w:val="%1.%2.%3.%4."/>
       <w:lvlJc w:val="left"/>
       <w:pPr>
         <w:tabs>
           <w:tab w:val="num" w:pos="0"/>
         </w:tabs>
-        <w:ind w:left="3240" w:hanging="360"/>
-      </w:pPr>
-      <w:rPr>
-        <w:rFonts w:ascii="Symbol" w:hAnsi="Symbol" w:cs="Symbol" w:hint="default"/>
-      </w:rPr>
+        <w:ind w:left="1728" w:hanging="648"/>
+      </w:pPr>
     </w:lvl>
     <w:lvl w:ilvl="4">
       <w:start w:val="1"/>
-      <w:numFmt w:val="bullet"/>
-      <w:lvlText w:val="o"/>
+      <w:numFmt w:val="decimal"/>
+      <w:lvlText w:val="%1.%2.%3.%4.%5."/>
       <w:lvlJc w:val="left"/>
       <w:pPr>
         <w:tabs>
           <w:tab w:val="num" w:pos="0"/>
         </w:tabs>
-        <w:ind w:left="3960" w:hanging="360"/>
-      </w:pPr>
-      <w:rPr>
-        <w:rFonts w:ascii="Courier New" w:hAnsi="Courier New" w:cs="Courier New" w:hint="default"/>
-      </w:rPr>
+        <w:ind w:left="2232" w:hanging="792"/>
+      </w:pPr>
     </w:lvl>
     <w:lvl w:ilvl="5">
       <w:start w:val="1"/>
-      <w:numFmt w:val="bullet"/>
-      <w:lvlText w:val=""/>
+      <w:numFmt w:val="decimal"/>
+      <w:lvlText w:val="%1.%2.%3.%4.%5.%6."/>
       <w:lvlJc w:val="left"/>
       <w:pPr>
         <w:tabs>
           <w:tab w:val="num" w:pos="0"/>
         </w:tabs>
-        <w:ind w:left="4680" w:hanging="360"/>
-      </w:pPr>
-      <w:rPr>
-        <w:rFonts w:ascii="Wingdings" w:hAnsi="Wingdings" w:cs="Wingdings" w:hint="default"/>
-      </w:rPr>
+        <w:ind w:left="2736" w:hanging="936"/>
+      </w:pPr>
     </w:lvl>
     <w:lvl w:ilvl="6">
       <w:start w:val="1"/>
-      <w:numFmt w:val="bullet"/>
-      <w:lvlText w:val=""/>
+      <w:numFmt w:val="decimal"/>
+      <w:lvlText w:val="%1.%2.%3.%4.%5.%6.%7."/>
       <w:lvlJc w:val="left"/>
       <w:pPr>
         <w:tabs>
           <w:tab w:val="num" w:pos="0"/>
         </w:tabs>
-        <w:ind w:left="5400" w:hanging="360"/>
-      </w:pPr>
-      <w:rPr>
-        <w:rFonts w:ascii="Symbol" w:hAnsi="Symbol" w:cs="Symbol" w:hint="default"/>
-      </w:rPr>
+        <w:ind w:left="3240" w:hanging="1080"/>
+      </w:pPr>
     </w:lvl>
     <w:lvl w:ilvl="7">
       <w:start w:val="1"/>
-      <w:numFmt w:val="bullet"/>
-      <w:lvlText w:val="o"/>
+      <w:numFmt w:val="decimal"/>
+      <w:lvlText w:val="%1.%2.%3.%4.%5.%6.%7.%8."/>
       <w:lvlJc w:val="left"/>
       <w:pPr>
         <w:tabs>
           <w:tab w:val="num" w:pos="0"/>
         </w:tabs>
-        <w:ind w:left="6120" w:hanging="360"/>
-      </w:pPr>
-      <w:rPr>
-        <w:rFonts w:ascii="Courier New" w:hAnsi="Courier New" w:cs="Courier New" w:hint="default"/>
-      </w:rPr>
+        <w:ind w:left="3744" w:hanging="1224"/>
+      </w:pPr>
     </w:lvl>
     <w:lvl w:ilvl="8">
       <w:start w:val="1"/>
-      <w:numFmt w:val="bullet"/>
-      <w:lvlText w:val=""/>
+      <w:numFmt w:val="decimal"/>
+      <w:lvlText w:val="%1.%2.%3.%4.%5.%6.%7.%8.%9."/>
       <w:lvlJc w:val="left"/>
       <w:pPr>
         <w:tabs>
           <w:tab w:val="num" w:pos="0"/>
         </w:tabs>
-        <w:ind w:left="6840" w:hanging="360"/>
-      </w:pPr>
-      <w:rPr>
-        <w:rFonts w:ascii="Wingdings" w:hAnsi="Wingdings" w:cs="Wingdings" w:hint="default"/>
-      </w:rPr>
-    </w:lvl>
-  </w:abstractNum>
-  <w:abstractNum w:abstractNumId="6">
-    <w:lvl w:ilvl="0">
-      <w:start w:val="1"/>
-      <w:numFmt w:val="bullet"/>
-      <w:lvlText w:val=""/>
-      <w:lvlJc w:val="left"/>
-      <w:pPr>
-        <w:tabs>
-          <w:tab w:val="num" w:pos="0"/>
-        </w:tabs>
-        <w:ind w:left="720" w:hanging="360"/>
-      </w:pPr>
-      <w:rPr>
-        <w:rFonts w:ascii="Symbol" w:hAnsi="Symbol" w:cs="Symbol" w:hint="default"/>
-      </w:rPr>
-    </w:lvl>
-    <w:lvl w:ilvl="1">
-      <w:start w:val="1"/>
-      <w:numFmt w:val="bullet"/>
-      <w:lvlText w:val="o"/>
-      <w:lvlJc w:val="left"/>
-      <w:pPr>
-        <w:tabs>
-          <w:tab w:val="num" w:pos="0"/>
-        </w:tabs>
-        <w:ind w:left="1440" w:hanging="360"/>
-      </w:pPr>
-      <w:rPr>
-        <w:rFonts w:ascii="Courier New" w:hAnsi="Courier New" w:cs="Courier New" w:hint="default"/>
-      </w:rPr>
-    </w:lvl>
-    <w:lvl w:ilvl="2">
-      <w:start w:val="1"/>
-      <w:numFmt w:val="bullet"/>
-      <w:lvlText w:val=""/>
-      <w:lvlJc w:val="left"/>
-      <w:pPr>
-        <w:tabs>
-          <w:tab w:val="num" w:pos="0"/>
-        </w:tabs>
-        <w:ind w:left="2160" w:hanging="360"/>
-      </w:pPr>
-      <w:rPr>
-        <w:rFonts w:ascii="Wingdings" w:hAnsi="Wingdings" w:cs="Wingdings" w:hint="default"/>
-      </w:rPr>
-    </w:lvl>
-    <w:lvl w:ilvl="3">
-      <w:start w:val="1"/>
-      <w:numFmt w:val="bullet"/>
-      <w:lvlText w:val=""/>
-      <w:lvlJc w:val="left"/>
-      <w:pPr>
-        <w:tabs>
-          <w:tab w:val="num" w:pos="0"/>
-        </w:tabs>
-        <w:ind w:left="2880" w:hanging="360"/>
-      </w:pPr>
-      <w:rPr>
-        <w:rFonts w:ascii="Symbol" w:hAnsi="Symbol" w:cs="Symbol" w:hint="default"/>
-      </w:rPr>
-    </w:lvl>
-    <w:lvl w:ilvl="4">
-      <w:start w:val="1"/>
-      <w:numFmt w:val="bullet"/>
-      <w:lvlText w:val="o"/>
-      <w:lvlJc w:val="left"/>
-      <w:pPr>
-        <w:tabs>
-          <w:tab w:val="num" w:pos="0"/>
-        </w:tabs>
-        <w:ind w:left="3600" w:hanging="360"/>
-      </w:pPr>
-      <w:rPr>
-        <w:rFonts w:ascii="Courier New" w:hAnsi="Courier New" w:cs="Courier New" w:hint="default"/>
-      </w:rPr>
-    </w:lvl>
-    <w:lvl w:ilvl="5">
-      <w:start w:val="1"/>
-      <w:numFmt w:val="bullet"/>
-      <w:lvlText w:val=""/>
-      <w:lvlJc w:val="left"/>
-      <w:pPr>
-        <w:tabs>
-          <w:tab w:val="num" w:pos="0"/>
-        </w:tabs>
-        <w:ind w:left="4320" w:hanging="360"/>
-      </w:pPr>
-      <w:rPr>
-        <w:rFonts w:ascii="Wingdings" w:hAnsi="Wingdings" w:cs="Wingdings" w:hint="default"/>
-      </w:rPr>
-    </w:lvl>
-    <w:lvl w:ilvl="6">
-      <w:start w:val="1"/>
-      <w:numFmt w:val="bullet"/>
-      <w:lvlText w:val=""/>
-      <w:lvlJc w:val="left"/>
-      <w:pPr>
-        <w:tabs>
-          <w:tab w:val="num" w:pos="0"/>
-        </w:tabs>
-        <w:ind w:left="5040" w:hanging="360"/>
-      </w:pPr>
-      <w:rPr>
-        <w:rFonts w:ascii="Symbol" w:hAnsi="Symbol" w:cs="Symbol" w:hint="default"/>
-      </w:rPr>
-    </w:lvl>
-    <w:lvl w:ilvl="7">
-      <w:start w:val="1"/>
-      <w:numFmt w:val="bullet"/>
-      <w:lvlText w:val="o"/>
-      <w:lvlJc w:val="left"/>
-      <w:pPr>
-        <w:tabs>
-          <w:tab w:val="num" w:pos="0"/>
-        </w:tabs>
-        <w:ind w:left="5760" w:hanging="360"/>
-      </w:pPr>
-      <w:rPr>
-        <w:rFonts w:ascii="Courier New" w:hAnsi="Courier New" w:cs="Courier New" w:hint="default"/>
-      </w:rPr>
-    </w:lvl>
-    <w:lvl w:ilvl="8">
-      <w:start w:val="1"/>
-      <w:numFmt w:val="bullet"/>
-      <w:lvlText w:val=""/>
-      <w:lvlJc w:val="left"/>
-      <w:pPr>
-        <w:tabs>
-          <w:tab w:val="num" w:pos="0"/>
-        </w:tabs>
-        <w:ind w:left="6480" w:hanging="360"/>
-      </w:pPr>
-      <w:rPr>
-        <w:rFonts w:ascii="Wingdings" w:hAnsi="Wingdings" w:cs="Wingdings" w:hint="default"/>
-      </w:rPr>
-    </w:lvl>
-  </w:abstractNum>
-  <w:abstractNum w:abstractNumId="7">
-    <w:lvl w:ilvl="0">
-      <w:start w:val="1"/>
-      <w:numFmt w:val="none"/>
-      <w:suff w:val="nothing"/>
-      <w:lvlText w:val=""/>
-      <w:lvlJc w:val="left"/>
-      <w:pPr>
-        <w:tabs>
-          <w:tab w:val="num" w:pos="0"/>
-        </w:tabs>
-        <w:ind w:left="0" w:hanging="0"/>
-      </w:pPr>
-    </w:lvl>
-    <w:lvl w:ilvl="1">
-      <w:start w:val="1"/>
-      <w:numFmt w:val="none"/>
-      <w:suff w:val="nothing"/>
-      <w:lvlText w:val=""/>
-      <w:lvlJc w:val="left"/>
-      <w:pPr>
-        <w:tabs>
-          <w:tab w:val="num" w:pos="0"/>
-        </w:tabs>
-        <w:ind w:left="0" w:hanging="0"/>
-      </w:pPr>
-    </w:lvl>
-    <w:lvl w:ilvl="2">
-      <w:start w:val="1"/>
-      <w:numFmt w:val="none"/>
-      <w:suff w:val="nothing"/>
-      <w:lvlText w:val=""/>
-      <w:lvlJc w:val="left"/>
-      <w:pPr>
-        <w:tabs>
-          <w:tab w:val="num" w:pos="0"/>
-        </w:tabs>
-        <w:ind w:left="0" w:hanging="0"/>
-      </w:pPr>
-    </w:lvl>
-    <w:lvl w:ilvl="3">
-      <w:start w:val="1"/>
-      <w:numFmt w:val="none"/>
-      <w:suff w:val="nothing"/>
-      <w:lvlText w:val=""/>
-      <w:lvlJc w:val="left"/>
-      <w:pPr>
-        <w:tabs>
-          <w:tab w:val="num" w:pos="0"/>
-        </w:tabs>
-        <w:ind w:left="0" w:hanging="0"/>
-      </w:pPr>
-    </w:lvl>
-    <w:lvl w:ilvl="4">
-      <w:start w:val="1"/>
-      <w:numFmt w:val="none"/>
-      <w:suff w:val="nothing"/>
-      <w:lvlText w:val=""/>
-      <w:lvlJc w:val="left"/>
-      <w:pPr>
-        <w:tabs>
-          <w:tab w:val="num" w:pos="0"/>
-        </w:tabs>
-        <w:ind w:left="0" w:hanging="0"/>
-      </w:pPr>
-    </w:lvl>
-    <w:lvl w:ilvl="5">
-      <w:start w:val="1"/>
-      <w:numFmt w:val="none"/>
-      <w:suff w:val="nothing"/>
-      <w:lvlText w:val=""/>
-      <w:lvlJc w:val="left"/>
-      <w:pPr>
-        <w:tabs>
-          <w:tab w:val="num" w:pos="0"/>
-        </w:tabs>
-        <w:ind w:left="0" w:hanging="0"/>
-      </w:pPr>
-    </w:lvl>
-    <w:lvl w:ilvl="6">
-      <w:start w:val="1"/>
-      <w:numFmt w:val="none"/>
-      <w:suff w:val="nothing"/>
-      <w:lvlText w:val=""/>
-      <w:lvlJc w:val="left"/>
-      <w:pPr>
-        <w:tabs>
-          <w:tab w:val="num" w:pos="0"/>
-        </w:tabs>
-        <w:ind w:left="0" w:hanging="0"/>
-      </w:pPr>
-    </w:lvl>
-    <w:lvl w:ilvl="7">
-      <w:start w:val="1"/>
-      <w:numFmt w:val="none"/>
-      <w:suff w:val="nothing"/>
-      <w:lvlText w:val=""/>
-      <w:lvlJc w:val="left"/>
-      <w:pPr>
-        <w:tabs>
-          <w:tab w:val="num" w:pos="0"/>
-        </w:tabs>
-        <w:ind w:left="0" w:hanging="0"/>
-      </w:pPr>
-    </w:lvl>
-    <w:lvl w:ilvl="8">
-      <w:start w:val="1"/>
-      <w:numFmt w:val="none"/>
-      <w:suff w:val="nothing"/>
-      <w:lvlText w:val=""/>
-      <w:lvlJc w:val="left"/>
-      <w:pPr>
-        <w:tabs>
-          <w:tab w:val="num" w:pos="0"/>
-        </w:tabs>
-        <w:ind w:left="0" w:hanging="0"/>
+        <w:ind w:left="4320" w:hanging="1440"/>
       </w:pPr>
     </w:lvl>
   </w:abstractNum>
   <w:num w:numId="1">
-    <w:abstractNumId w:val="1"/>
+    <w:abstractNumId w:val="7"/>
   </w:num>
   <w:num w:numId="2">
+    <w:abstractNumId w:val="3"/>
+  </w:num>
+  <w:num w:numId="3">
     <w:abstractNumId w:val="2"/>
   </w:num>
-  <w:num w:numId="3">
-    <w:abstractNumId w:val="3"/>
+  <w:num w:numId="4">
+    <w:abstractNumId w:val="6"/>
   </w:num>
-  <w:num w:numId="4">
+  <w:num w:numId="5">
     <w:abstractNumId w:val="4"/>
   </w:num>
-  <w:num w:numId="5">
+  <w:num w:numId="6">
     <w:abstractNumId w:val="5"/>
   </w:num>
-  <w:num w:numId="6">
-    <w:abstractNumId w:val="6"/>
+  <w:num w:numId="7">
+    <w:abstractNumId w:val="0"/>
   </w:num>
-  <w:num w:numId="7">
-    <w:abstractNumId w:val="7"/>
+  <w:num w:numId="8">
+    <w:abstractNumId w:val="1"/>
   </w:num>
 </w:numbering>
 </file>
 
 <file path=word/styles.xml><?xml version="1.0" encoding="utf-8"?>
-<w:styles xmlns:w="http://schemas.openxmlformats.org/wordprocessingml/2006/main" xmlns:w14="http://schemas.microsoft.com/office/word/2010/wordml" xmlns:mc="http://schemas.openxmlformats.org/markup-compatibility/2006" mc:Ignorable="w14">
+<w:styles xmlns:r="http://schemas.openxmlformats.org/officeDocument/2006/relationships" xmlns:w="http://schemas.openxmlformats.org/wordprocessingml/2006/main">
   <w:docDefaults>
     <w:rPrDefault>
       <w:rPr>
-        <w:rFonts w:ascii="Calibri" w:hAnsi="Calibri" w:eastAsia="Calibri" w:cs="Arial" w:asciiTheme="minorHAnsi" w:cstheme="minorBidi" w:eastAsiaTheme="minorHAnsi" w:hAnsiTheme="minorHAnsi"/>
+        <w:rFonts w:asciiTheme="minorHAnsi" w:eastAsiaTheme="minorHAnsi" w:hAnsiTheme="minorHAnsi" w:cstheme="minorBidi"/>
         <w:sz w:val="22"/>
         <w:szCs w:val="22"/>
         <w:lang w:val="en-US" w:eastAsia="en-US" w:bidi="ar-SA"/>
@@ -7151,523 +8173,293 @@
     </w:rPrDefault>
     <w:pPrDefault>
       <w:pPr>
-        <w:suppressAutoHyphens w:val="true"/>
+        <w:suppressAutoHyphens/>
       </w:pPr>
     </w:pPrDefault>
   </w:docDefaults>
-  <w:latentStyles w:defLockedState="0" w:defUIPriority="99" w:defSemiHidden="0" w:defUnhideWhenUsed="0" w:defQFormat="0" w:count="376">
-    <w:lsdException w:name="Normal" w:uiPriority="0" w:qFormat="1"/>
-    <w:lsdException w:name="heading 1" w:uiPriority="9" w:qFormat="1"/>
-    <w:lsdException w:name="heading 2" w:uiPriority="9" w:semiHidden="1" w:unhideWhenUsed="1" w:qFormat="1"/>
-    <w:lsdException w:name="heading 3" w:uiPriority="9" w:semiHidden="1" w:unhideWhenUsed="1" w:qFormat="1"/>
-    <w:lsdException w:name="heading 4" w:uiPriority="9" w:semiHidden="1" w:unhideWhenUsed="1" w:qFormat="1"/>
-    <w:lsdException w:name="heading 5" w:uiPriority="9" w:semiHidden="1" w:unhideWhenUsed="1" w:qFormat="1"/>
-    <w:lsdException w:name="heading 6" w:uiPriority="9" w:semiHidden="1" w:unhideWhenUsed="1" w:qFormat="1"/>
-    <w:lsdException w:name="heading 7" w:uiPriority="9" w:semiHidden="1" w:unhideWhenUsed="1" w:qFormat="1"/>
-    <w:lsdException w:name="heading 8" w:uiPriority="9" w:semiHidden="1" w:unhideWhenUsed="1" w:qFormat="1"/>
-    <w:lsdException w:name="heading 9" w:uiPriority="9" w:semiHidden="1" w:unhideWhenUsed="1" w:qFormat="1"/>
-    <w:lsdException w:name="index 1" w:semiHidden="1" w:unhideWhenUsed="1"/>
-    <w:lsdException w:name="index 2" w:semiHidden="1" w:unhideWhenUsed="1"/>
-    <w:lsdException w:name="index 3" w:semiHidden="1" w:unhideWhenUsed="1"/>
-    <w:lsdException w:name="index 4" w:semiHidden="1" w:unhideWhenUsed="1"/>
-    <w:lsdException w:name="index 5" w:semiHidden="1" w:unhideWhenUsed="1"/>
-    <w:lsdException w:name="index 6" w:semiHidden="1" w:unhideWhenUsed="1"/>
-    <w:lsdException w:name="index 7" w:semiHidden="1" w:unhideWhenUsed="1"/>
-    <w:lsdException w:name="index 8" w:semiHidden="1" w:unhideWhenUsed="1"/>
-    <w:lsdException w:name="index 9" w:semiHidden="1" w:unhideWhenUsed="1"/>
-    <w:lsdException w:name="toc 1" w:uiPriority="39" w:semiHidden="1" w:unhideWhenUsed="1"/>
-    <w:lsdException w:name="toc 2" w:uiPriority="39" w:semiHidden="1" w:unhideWhenUsed="1"/>
-    <w:lsdException w:name="toc 3" w:uiPriority="39" w:semiHidden="1" w:unhideWhenUsed="1"/>
-    <w:lsdException w:name="toc 4" w:uiPriority="39" w:semiHidden="1" w:unhideWhenUsed="1"/>
-    <w:lsdException w:name="toc 5" w:uiPriority="39" w:semiHidden="1" w:unhideWhenUsed="1"/>
-    <w:lsdException w:name="toc 6" w:uiPriority="39" w:semiHidden="1" w:unhideWhenUsed="1"/>
-    <w:lsdException w:name="toc 7" w:uiPriority="39" w:semiHidden="1" w:unhideWhenUsed="1"/>
-    <w:lsdException w:name="toc 8" w:uiPriority="39" w:semiHidden="1" w:unhideWhenUsed="1"/>
-    <w:lsdException w:name="toc 9" w:uiPriority="39" w:semiHidden="1" w:unhideWhenUsed="1"/>
-    <w:lsdException w:name="Normal Indent" w:semiHidden="1" w:unhideWhenUsed="1"/>
-    <w:lsdException w:name="footnote text" w:semiHidden="1" w:unhideWhenUsed="1"/>
-    <w:lsdException w:name="annotation text" w:semiHidden="1" w:unhideWhenUsed="1"/>
-    <w:lsdException w:name="header" w:semiHidden="1" w:unhideWhenUsed="1"/>
-    <w:lsdException w:name="footer" w:semiHidden="1" w:unhideWhenUsed="1"/>
-    <w:lsdException w:name="index heading" w:semiHidden="1" w:unhideWhenUsed="1"/>
-    <w:lsdException w:name="caption" w:uiPriority="35" w:semiHidden="1" w:unhideWhenUsed="1" w:qFormat="1"/>
-    <w:lsdException w:name="table of figures" w:semiHidden="1" w:unhideWhenUsed="1"/>
-    <w:lsdException w:name="envelope address" w:semiHidden="1" w:unhideWhenUsed="1"/>
-    <w:lsdException w:name="envelope return" w:semiHidden="1" w:unhideWhenUsed="1"/>
-    <w:lsdException w:name="footnote reference" w:semiHidden="1" w:unhideWhenUsed="1"/>
-    <w:lsdException w:name="annotation reference" w:semiHidden="1" w:unhideWhenUsed="1"/>
-    <w:lsdException w:name="line number" w:semiHidden="1" w:unhideWhenUsed="1"/>
-    <w:lsdException w:name="page number" w:semiHidden="1" w:unhideWhenUsed="1"/>
-    <w:lsdException w:name="endnote reference" w:semiHidden="1" w:unhideWhenUsed="1"/>
-    <w:lsdException w:name="endnote text" w:semiHidden="1" w:unhideWhenUsed="1"/>
-    <w:lsdException w:name="table of authorities" w:semiHidden="1" w:unhideWhenUsed="1"/>
-    <w:lsdException w:name="macro" w:semiHidden="1" w:unhideWhenUsed="1"/>
-    <w:lsdException w:name="toa heading" w:semiHidden="1" w:unhideWhenUsed="1"/>
-    <w:lsdException w:name="List" w:semiHidden="1" w:unhideWhenUsed="1"/>
-    <w:lsdException w:name="List Bullet" w:semiHidden="1" w:unhideWhenUsed="1"/>
-    <w:lsdException w:name="List Number" w:semiHidden="1" w:unhideWhenUsed="1"/>
-    <w:lsdException w:name="List 2" w:semiHidden="1" w:unhideWhenUsed="1"/>
-    <w:lsdException w:name="List 3" w:semiHidden="1" w:unhideWhenUsed="1"/>
-    <w:lsdException w:name="List 4" w:semiHidden="1" w:unhideWhenUsed="1"/>
-    <w:lsdException w:name="List 5" w:semiHidden="1" w:unhideWhenUsed="1"/>
-    <w:lsdException w:name="List Bullet 2" w:semiHidden="1" w:unhideWhenUsed="1"/>
-    <w:lsdException w:name="List Bullet 3" w:semiHidden="1" w:unhideWhenUsed="1"/>
-    <w:lsdException w:name="List Bullet 4" w:semiHidden="1" w:unhideWhenUsed="1"/>
-    <w:lsdException w:name="List Bullet 5" w:semiHidden="1" w:unhideWhenUsed="1"/>
-    <w:lsdException w:name="List Number 2" w:semiHidden="1" w:unhideWhenUsed="1"/>
-    <w:lsdException w:name="List Number 3" w:semiHidden="1" w:unhideWhenUsed="1"/>
-    <w:lsdException w:name="List Number 4" w:semiHidden="1" w:unhideWhenUsed="1"/>
-    <w:lsdException w:name="List Number 5" w:semiHidden="1" w:unhideWhenUsed="1"/>
-    <w:lsdException w:name="Title" w:uiPriority="10" w:qFormat="1"/>
-    <w:lsdException w:name="Closing" w:semiHidden="1" w:unhideWhenUsed="1"/>
-    <w:lsdException w:name="Signature" w:semiHidden="1" w:unhideWhenUsed="1"/>
-    <w:lsdException w:name="Default Paragraph Font" w:uiPriority="1" w:semiHidden="1" w:unhideWhenUsed="1"/>
-    <w:lsdException w:name="Body Text" w:semiHidden="1" w:unhideWhenUsed="1"/>
-    <w:lsdException w:name="Body Text Indent" w:semiHidden="1" w:unhideWhenUsed="1"/>
-    <w:lsdException w:name="List Continue" w:semiHidden="1" w:unhideWhenUsed="1"/>
-    <w:lsdException w:name="List Continue 2" w:semiHidden="1" w:unhideWhenUsed="1"/>
-    <w:lsdException w:name="List Continue 3" w:semiHidden="1" w:unhideWhenUsed="1"/>
-    <w:lsdException w:name="List Continue 4" w:semiHidden="1" w:unhideWhenUsed="1"/>
-    <w:lsdException w:name="List Continue 5" w:semiHidden="1" w:unhideWhenUsed="1"/>
-    <w:lsdException w:name="Message Header" w:semiHidden="1" w:unhideWhenUsed="1"/>
-    <w:lsdException w:name="Subtitle" w:uiPriority="11" w:qFormat="1"/>
-    <w:lsdException w:name="Salutation" w:semiHidden="1" w:unhideWhenUsed="1"/>
-    <w:lsdException w:name="Date" w:semiHidden="1" w:unhideWhenUsed="1"/>
-    <w:lsdException w:name="Body Text First Indent" w:semiHidden="1" w:unhideWhenUsed="1"/>
-    <w:lsdException w:name="Body Text First Indent 2" w:semiHidden="1" w:unhideWhenUsed="1"/>
-    <w:lsdException w:name="Note Heading" w:semiHidden="1" w:unhideWhenUsed="1"/>
-    <w:lsdException w:name="Body Text 2" w:semiHidden="1" w:unhideWhenUsed="1"/>
-    <w:lsdException w:name="Body Text 3" w:semiHidden="1" w:unhideWhenUsed="1"/>
-    <w:lsdException w:name="Body Text Indent 2" w:semiHidden="1" w:unhideWhenUsed="1"/>
-    <w:lsdException w:name="Body Text Indent 3" w:semiHidden="1" w:unhideWhenUsed="1"/>
-    <w:lsdException w:name="Block Text" w:semiHidden="1" w:unhideWhenUsed="1"/>
-    <w:lsdException w:name="Hyperlink" w:semiHidden="1" w:unhideWhenUsed="1"/>
-    <w:lsdException w:name="FollowedHyperlink" w:semiHidden="1" w:unhideWhenUsed="1"/>
-    <w:lsdException w:name="Strong" w:uiPriority="22" w:qFormat="1"/>
-    <w:lsdException w:name="Emphasis" w:uiPriority="20" w:qFormat="1"/>
-    <w:lsdException w:name="Document Map" w:semiHidden="1" w:unhideWhenUsed="1"/>
-    <w:lsdException w:name="Plain Text" w:semiHidden="1" w:unhideWhenUsed="1"/>
-    <w:lsdException w:name="E-mail Signature" w:semiHidden="1" w:unhideWhenUsed="1"/>
-    <w:lsdException w:name="HTML Top of Form" w:semiHidden="1" w:unhideWhenUsed="1"/>
-    <w:lsdException w:name="HTML Bottom of Form" w:semiHidden="1" w:unhideWhenUsed="1"/>
-    <w:lsdException w:name="Normal (Web)" w:semiHidden="1" w:unhideWhenUsed="1"/>
-    <w:lsdException w:name="HTML Acronym" w:semiHidden="1" w:unhideWhenUsed="1"/>
-    <w:lsdException w:name="HTML Address" w:semiHidden="1" w:unhideWhenUsed="1"/>
-    <w:lsdException w:name="HTML Cite" w:semiHidden="1" w:unhideWhenUsed="1"/>
-    <w:lsdException w:name="HTML Code" w:semiHidden="1" w:unhideWhenUsed="1"/>
-    <w:lsdException w:name="HTML Definition" w:semiHidden="1" w:unhideWhenUsed="1"/>
-    <w:lsdException w:name="HTML Keyboard" w:semiHidden="1" w:unhideWhenUsed="1"/>
-    <w:lsdException w:name="HTML Preformatted" w:semiHidden="1" w:unhideWhenUsed="1"/>
-    <w:lsdException w:name="HTML Sample" w:semiHidden="1" w:unhideWhenUsed="1"/>
-    <w:lsdException w:name="HTML Typewriter" w:semiHidden="1" w:unhideWhenUsed="1"/>
-    <w:lsdException w:name="HTML Variable" w:semiHidden="1" w:unhideWhenUsed="1"/>
-    <w:lsdException w:name="Normal Table" w:semiHidden="1" w:unhideWhenUsed="1"/>
-    <w:lsdException w:name="annotation subject" w:semiHidden="1" w:unhideWhenUsed="1"/>
-    <w:lsdException w:name="No List" w:semiHidden="1" w:unhideWhenUsed="1"/>
-    <w:lsdException w:name="Outline List 1" w:semiHidden="1" w:unhideWhenUsed="1"/>
-    <w:lsdException w:name="Outline List 2" w:semiHidden="1" w:unhideWhenUsed="1"/>
-    <w:lsdException w:name="Outline List 3" w:semiHidden="1" w:unhideWhenUsed="1"/>
-    <w:lsdException w:name="Table Simple 1" w:semiHidden="1" w:unhideWhenUsed="1"/>
-    <w:lsdException w:name="Table Simple 2" w:semiHidden="1" w:unhideWhenUsed="1"/>
-    <w:lsdException w:name="Table Simple 3" w:semiHidden="1" w:unhideWhenUsed="1"/>
-    <w:lsdException w:name="Table Classic 1" w:semiHidden="1" w:unhideWhenUsed="1"/>
-    <w:lsdException w:name="Table Classic 2" w:semiHidden="1" w:unhideWhenUsed="1"/>
-    <w:lsdException w:name="Table Classic 3" w:semiHidden="1" w:unhideWhenUsed="1"/>
-    <w:lsdException w:name="Table Classic 4" w:semiHidden="1" w:unhideWhenUsed="1"/>
-    <w:lsdException w:name="Table Colorful 1" w:semiHidden="1" w:unhideWhenUsed="1"/>
-    <w:lsdException w:name="Table Colorful 2" w:semiHidden="1" w:unhideWhenUsed="1"/>
-    <w:lsdException w:name="Table Colorful 3" w:semiHidden="1" w:unhideWhenUsed="1"/>
-    <w:lsdException w:name="Table Columns 1" w:semiHidden="1" w:unhideWhenUsed="1"/>
-    <w:lsdException w:name="Table Columns 2" w:semiHidden="1" w:unhideWhenUsed="1"/>
-    <w:lsdException w:name="Table Columns 3" w:semiHidden="1" w:unhideWhenUsed="1"/>
-    <w:lsdException w:name="Table Columns 4" w:semiHidden="1" w:unhideWhenUsed="1"/>
-    <w:lsdException w:name="Table Columns 5" w:semiHidden="1" w:unhideWhenUsed="1"/>
-    <w:lsdException w:name="Table Grid 1" w:semiHidden="1" w:unhideWhenUsed="1"/>
-    <w:lsdException w:name="Table Grid 2" w:semiHidden="1" w:unhideWhenUsed="1"/>
-    <w:lsdException w:name="Table Grid 3" w:semiHidden="1" w:unhideWhenUsed="1"/>
-    <w:lsdException w:name="Table Grid 4" w:semiHidden="1" w:unhideWhenUsed="1"/>
-    <w:lsdException w:name="Table Grid 5" w:semiHidden="1" w:unhideWhenUsed="1"/>
-    <w:lsdException w:name="Table Grid 6" w:semiHidden="1" w:unhideWhenUsed="1"/>
-    <w:lsdException w:name="Table Grid 7" w:semiHidden="1" w:unhideWhenUsed="1"/>
-    <w:lsdException w:name="Table Grid 8" w:semiHidden="1" w:unhideWhenUsed="1"/>
-    <w:lsdException w:name="Table List 1" w:semiHidden="1" w:unhideWhenUsed="1"/>
-    <w:lsdException w:name="Table List 2" w:semiHidden="1" w:unhideWhenUsed="1"/>
-    <w:lsdException w:name="Table List 3" w:semiHidden="1" w:unhideWhenUsed="1"/>
-    <w:lsdException w:name="Table List 4" w:semiHidden="1" w:unhideWhenUsed="1"/>
-    <w:lsdException w:name="Table List 5" w:semiHidden="1" w:unhideWhenUsed="1"/>
-    <w:lsdException w:name="Table List 6" w:semiHidden="1" w:unhideWhenUsed="1"/>
-    <w:lsdException w:name="Table List 7" w:semiHidden="1" w:unhideWhenUsed="1"/>
-    <w:lsdException w:name="Table List 8" w:semiHidden="1" w:unhideWhenUsed="1"/>
-    <w:lsdException w:name="Table 3D effects 1" w:semiHidden="1" w:unhideWhenUsed="1"/>
-    <w:lsdException w:name="Table 3D effects 2" w:semiHidden="1" w:unhideWhenUsed="1"/>
-    <w:lsdException w:name="Table 3D effects 3" w:semiHidden="1" w:unhideWhenUsed="1"/>
-    <w:lsdException w:name="Table Contemporary" w:semiHidden="1" w:unhideWhenUsed="1"/>
-    <w:lsdException w:name="Table Elegant" w:semiHidden="1" w:unhideWhenUsed="1"/>
-    <w:lsdException w:name="Table Professional" w:semiHidden="1" w:unhideWhenUsed="1"/>
-    <w:lsdException w:name="Table Subtle 1" w:semiHidden="1" w:unhideWhenUsed="1"/>
-    <w:lsdException w:name="Table Subtle 2" w:semiHidden="1" w:unhideWhenUsed="1"/>
-    <w:lsdException w:name="Table Web 1" w:semiHidden="1" w:unhideWhenUsed="1"/>
-    <w:lsdException w:name="Table Web 2" w:semiHidden="1" w:unhideWhenUsed="1"/>
-    <w:lsdException w:name="Table Web 3" w:semiHidden="1" w:unhideWhenUsed="1"/>
-    <w:lsdException w:name="Balloon Text" w:semiHidden="1" w:unhideWhenUsed="1"/>
-    <w:lsdException w:name="Table Grid" w:uiPriority="39"/>
-    <w:lsdException w:name="Table Theme" w:semiHidden="1" w:unhideWhenUsed="1"/>
-    <w:lsdException w:name="Placeholder Text" w:semiHidden="1"/>
-    <w:lsdException w:name="No Spacing" w:uiPriority="1" w:qFormat="1"/>
-    <w:lsdException w:name="Light Shading" w:uiPriority="60"/>
-    <w:lsdException w:name="Light List" w:uiPriority="61"/>
-    <w:lsdException w:name="Light Grid" w:uiPriority="62"/>
-    <w:lsdException w:name="Medium Shading 1" w:uiPriority="63"/>
-    <w:lsdException w:name="Medium Shading 2" w:uiPriority="64"/>
-    <w:lsdException w:name="Medium List 1" w:uiPriority="65"/>
-    <w:lsdException w:name="Medium List 2" w:uiPriority="66"/>
-    <w:lsdException w:name="Medium Grid 1" w:uiPriority="67"/>
-    <w:lsdException w:name="Medium Grid 2" w:uiPriority="68"/>
-    <w:lsdException w:name="Medium Grid 3" w:uiPriority="69"/>
-    <w:lsdException w:name="Dark List" w:uiPriority="70"/>
-    <w:lsdException w:name="Colorful Shading" w:uiPriority="71"/>
-    <w:lsdException w:name="Colorful List" w:uiPriority="72"/>
-    <w:lsdException w:name="Colorful Grid" w:uiPriority="73"/>
-    <w:lsdException w:name="Light Shading Accent 1" w:uiPriority="60"/>
-    <w:lsdException w:name="Light List Accent 1" w:uiPriority="61"/>
-    <w:lsdException w:name="Light Grid Accent 1" w:uiPriority="62"/>
-    <w:lsdException w:name="Medium Shading 1 Accent 1" w:uiPriority="63"/>
-    <w:lsdException w:name="Medium Shading 2 Accent 1" w:uiPriority="64"/>
-    <w:lsdException w:name="Medium List 1 Accent 1" w:uiPriority="65"/>
-    <w:lsdException w:name="Revision" w:semiHidden="1"/>
-    <w:lsdException w:name="List Paragraph" w:uiPriority="34" w:qFormat="1"/>
-    <w:lsdException w:name="Quote" w:uiPriority="29" w:qFormat="1"/>
-    <w:lsdException w:name="Intense Quote" w:uiPriority="30" w:qFormat="1"/>
-    <w:lsdException w:name="Medium List 2 Accent 1" w:uiPriority="66"/>
-    <w:lsdException w:name="Medium Grid 1 Accent 1" w:uiPriority="67"/>
-    <w:lsdException w:name="Medium Grid 2 Accent 1" w:uiPriority="68"/>
-    <w:lsdException w:name="Medium Grid 3 Accent 1" w:uiPriority="69"/>
-    <w:lsdException w:name="Dark List Accent 1" w:uiPriority="70"/>
-    <w:lsdException w:name="Colorful Shading Accent 1" w:uiPriority="71"/>
-    <w:lsdException w:name="Colorful List Accent 1" w:uiPriority="72"/>
-    <w:lsdException w:name="Colorful Grid Accent 1" w:uiPriority="73"/>
-    <w:lsdException w:name="Light Shading Accent 2" w:uiPriority="60"/>
-    <w:lsdException w:name="Light List Accent 2" w:uiPriority="61"/>
-    <w:lsdException w:name="Light Grid Accent 2" w:uiPriority="62"/>
-    <w:lsdException w:name="Medium Shading 1 Accent 2" w:uiPriority="63"/>
-    <w:lsdException w:name="Medium Shading 2 Accent 2" w:uiPriority="64"/>
-    <w:lsdException w:name="Medium List 1 Accent 2" w:uiPriority="65"/>
-    <w:lsdException w:name="Medium List 2 Accent 2" w:uiPriority="66"/>
-    <w:lsdException w:name="Medium Grid 1 Accent 2" w:uiPriority="67"/>
-    <w:lsdException w:name="Medium Grid 2 Accent 2" w:uiPriority="68"/>
-    <w:lsdException w:name="Medium Grid 3 Accent 2" w:uiPriority="69"/>
-    <w:lsdException w:name="Dark List Accent 2" w:uiPriority="70"/>
-    <w:lsdException w:name="Colorful Shading Accent 2" w:uiPriority="71"/>
-    <w:lsdException w:name="Colorful List Accent 2" w:uiPriority="72"/>
-    <w:lsdException w:name="Colorful Grid Accent 2" w:uiPriority="73"/>
-    <w:lsdException w:name="Light Shading Accent 3" w:uiPriority="60"/>
-    <w:lsdException w:name="Light List Accent 3" w:uiPriority="61"/>
-    <w:lsdException w:name="Light Grid Accent 3" w:uiPriority="62"/>
-    <w:lsdException w:name="Medium Shading 1 Accent 3" w:uiPriority="63"/>
-    <w:lsdException w:name="Medium Shading 2 Accent 3" w:uiPriority="64"/>
-    <w:lsdException w:name="Medium List 1 Accent 3" w:uiPriority="65"/>
-    <w:lsdException w:name="Medium List 2 Accent 3" w:uiPriority="66"/>
-    <w:lsdException w:name="Medium Grid 1 Accent 3" w:uiPriority="67"/>
-    <w:lsdException w:name="Medium Grid 2 Accent 3" w:uiPriority="68"/>
-    <w:lsdException w:name="Medium Grid 3 Accent 3" w:uiPriority="69"/>
-    <w:lsdException w:name="Dark List Accent 3" w:uiPriority="70"/>
-    <w:lsdException w:name="Colorful Shading Accent 3" w:uiPriority="71"/>
-    <w:lsdException w:name="Colorful List Accent 3" w:uiPriority="72"/>
-    <w:lsdException w:name="Colorful Grid Accent 3" w:uiPriority="73"/>
-    <w:lsdException w:name="Light Shading Accent 4" w:uiPriority="60"/>
-    <w:lsdException w:name="Light List Accent 4" w:uiPriority="61"/>
-    <w:lsdException w:name="Light Grid Accent 4" w:uiPriority="62"/>
-    <w:lsdException w:name="Medium Shading 1 Accent 4" w:uiPriority="63"/>
-    <w:lsdException w:name="Medium Shading 2 Accent 4" w:uiPriority="64"/>
-    <w:lsdException w:name="Medium List 1 Accent 4" w:uiPriority="65"/>
-    <w:lsdException w:name="Medium List 2 Accent 4" w:uiPriority="66"/>
-    <w:lsdException w:name="Medium Grid 1 Accent 4" w:uiPriority="67"/>
-    <w:lsdException w:name="Medium Grid 2 Accent 4" w:uiPriority="68"/>
-    <w:lsdException w:name="Medium Grid 3 Accent 4" w:uiPriority="69"/>
-    <w:lsdException w:name="Dark List Accent 4" w:uiPriority="70"/>
-    <w:lsdException w:name="Colorful Shading Accent 4" w:uiPriority="71"/>
-    <w:lsdException w:name="Colorful List Accent 4" w:uiPriority="72"/>
-    <w:lsdException w:name="Colorful Grid Accent 4" w:uiPriority="73"/>
-    <w:lsdException w:name="Light Shading Accent 5" w:uiPriority="60"/>
-    <w:lsdException w:name="Light List Accent 5" w:uiPriority="61"/>
-    <w:lsdException w:name="Light Grid Accent 5" w:uiPriority="62"/>
-    <w:lsdException w:name="Medium Shading 1 Accent 5" w:uiPriority="63"/>
-    <w:lsdException w:name="Medium Shading 2 Accent 5" w:uiPriority="64"/>
-    <w:lsdException w:name="Medium List 1 Accent 5" w:uiPriority="65"/>
-    <w:lsdException w:name="Medium List 2 Accent 5" w:uiPriority="66"/>
-    <w:lsdException w:name="Medium Grid 1 Accent 5" w:uiPriority="67"/>
-    <w:lsdException w:name="Medium Grid 2 Accent 5" w:uiPriority="68"/>
-    <w:lsdException w:name="Medium Grid 3 Accent 5" w:uiPriority="69"/>
-    <w:lsdException w:name="Dark List Accent 5" w:uiPriority="70"/>
-    <w:lsdException w:name="Colorful Shading Accent 5" w:uiPriority="71"/>
-    <w:lsdException w:name="Colorful List Accent 5" w:uiPriority="72"/>
-    <w:lsdException w:name="Colorful Grid Accent 5" w:uiPriority="73"/>
-    <w:lsdException w:name="Light Shading Accent 6" w:uiPriority="60"/>
-    <w:lsdException w:name="Light List Accent 6" w:uiPriority="61"/>
-    <w:lsdException w:name="Light Grid Accent 6" w:uiPriority="62"/>
-    <w:lsdException w:name="Medium Shading 1 Accent 6" w:uiPriority="63"/>
-    <w:lsdException w:name="Medium Shading 2 Accent 6" w:uiPriority="64"/>
-    <w:lsdException w:name="Medium List 1 Accent 6" w:uiPriority="65"/>
-    <w:lsdException w:name="Medium List 2 Accent 6" w:uiPriority="66"/>
-    <w:lsdException w:name="Medium Grid 1 Accent 6" w:uiPriority="67"/>
-    <w:lsdException w:name="Medium Grid 2 Accent 6" w:uiPriority="68"/>
-    <w:lsdException w:name="Medium Grid 3 Accent 6" w:uiPriority="69"/>
-    <w:lsdException w:name="Dark List Accent 6" w:uiPriority="70"/>
-    <w:lsdException w:name="Colorful Shading Accent 6" w:uiPriority="71"/>
-    <w:lsdException w:name="Colorful List Accent 6" w:uiPriority="72"/>
-    <w:lsdException w:name="Colorful Grid Accent 6" w:uiPriority="73"/>
-    <w:lsdException w:name="Subtle Emphasis" w:uiPriority="19" w:qFormat="1"/>
-    <w:lsdException w:name="Intense Emphasis" w:uiPriority="21" w:qFormat="1"/>
-    <w:lsdException w:name="Subtle Reference" w:uiPriority="31" w:qFormat="1"/>
-    <w:lsdException w:name="Intense Reference" w:uiPriority="32" w:qFormat="1"/>
-    <w:lsdException w:name="Book Title" w:uiPriority="33" w:qFormat="1"/>
-    <w:lsdException w:name="Bibliography" w:uiPriority="37" w:semiHidden="1" w:unhideWhenUsed="1"/>
-    <w:lsdException w:name="TOC Heading" w:uiPriority="39" w:semiHidden="1" w:unhideWhenUsed="1" w:qFormat="1"/>
-    <w:lsdException w:name="Plain Table 1" w:uiPriority="41"/>
-    <w:lsdException w:name="Plain Table 2" w:uiPriority="42"/>
-    <w:lsdException w:name="Plain Table 3" w:uiPriority="43"/>
-    <w:lsdException w:name="Plain Table 4" w:uiPriority="44"/>
-    <w:lsdException w:name="Plain Table 5" w:uiPriority="45"/>
-    <w:lsdException w:name="Grid Table Light" w:uiPriority="40"/>
-    <w:lsdException w:name="Grid Table 1 Light" w:uiPriority="46"/>
-    <w:lsdException w:name="Grid Table 2" w:uiPriority="47"/>
-    <w:lsdException w:name="Grid Table 3" w:uiPriority="48"/>
-    <w:lsdException w:name="Grid Table 4" w:uiPriority="49"/>
-    <w:lsdException w:name="Grid Table 5 Dark" w:uiPriority="50"/>
-    <w:lsdException w:name="Grid Table 6 Colorful" w:uiPriority="51"/>
-    <w:lsdException w:name="Grid Table 7 Colorful" w:uiPriority="52"/>
-    <w:lsdException w:name="Grid Table 1 Light Accent 1" w:uiPriority="46"/>
-    <w:lsdException w:name="Grid Table 2 Accent 1" w:uiPriority="47"/>
-    <w:lsdException w:name="Grid Table 3 Accent 1" w:uiPriority="48"/>
-    <w:lsdException w:name="Grid Table 4 Accent 1" w:uiPriority="49"/>
-    <w:lsdException w:name="Grid Table 5 Dark Accent 1" w:uiPriority="50"/>
-    <w:lsdException w:name="Grid Table 6 Colorful Accent 1" w:uiPriority="51"/>
-    <w:lsdException w:name="Grid Table 7 Colorful Accent 1" w:uiPriority="52"/>
-    <w:lsdException w:name="Grid Table 1 Light Accent 2" w:uiPriority="46"/>
-    <w:lsdException w:name="Grid Table 2 Accent 2" w:uiPriority="47"/>
-    <w:lsdException w:name="Grid Table 3 Accent 2" w:uiPriority="48"/>
-    <w:lsdException w:name="Grid Table 4 Accent 2" w:uiPriority="49"/>
-    <w:lsdException w:name="Grid Table 5 Dark Accent 2" w:uiPriority="50"/>
-    <w:lsdException w:name="Grid Table 6 Colorful Accent 2" w:uiPriority="51"/>
-    <w:lsdException w:name="Grid Table 7 Colorful Accent 2" w:uiPriority="52"/>
-    <w:lsdException w:name="Grid Table 1 Light Accent 3" w:uiPriority="46"/>
-    <w:lsdException w:name="Grid Table 2 Accent 3" w:uiPriority="47"/>
-    <w:lsdException w:name="Grid Table 3 Accent 3" w:uiPriority="48"/>
-    <w:lsdException w:name="Grid Table 4 Accent 3" w:uiPriority="49"/>
-    <w:lsdException w:name="Grid Table 5 Dark Accent 3" w:uiPriority="50"/>
-    <w:lsdException w:name="Grid Table 6 Colorful Accent 3" w:uiPriority="51"/>
-    <w:lsdException w:name="Grid Table 7 Colorful Accent 3" w:uiPriority="52"/>
-    <w:lsdException w:name="Grid Table 1 Light Accent 4" w:uiPriority="46"/>
-    <w:lsdException w:name="Grid Table 2 Accent 4" w:uiPriority="47"/>
-    <w:lsdException w:name="Grid Table 3 Accent 4" w:uiPriority="48"/>
-    <w:lsdException w:name="Grid Table 4 Accent 4" w:uiPriority="49"/>
-    <w:lsdException w:name="Grid Table 5 Dark Accent 4" w:uiPriority="50"/>
-    <w:lsdException w:name="Grid Table 6 Colorful Accent 4" w:uiPriority="51"/>
-    <w:lsdException w:name="Grid Table 7 Colorful Accent 4" w:uiPriority="52"/>
-    <w:lsdException w:name="Grid Table 1 Light Accent 5" w:uiPriority="46"/>
-    <w:lsdException w:name="Grid Table 2 Accent 5" w:uiPriority="47"/>
-    <w:lsdException w:name="Grid Table 3 Accent 5" w:uiPriority="48"/>
-    <w:lsdException w:name="Grid Table 4 Accent 5" w:uiPriority="49"/>
-    <w:lsdException w:name="Grid Table 5 Dark Accent 5" w:uiPriority="50"/>
-    <w:lsdException w:name="Grid Table 6 Colorful Accent 5" w:uiPriority="51"/>
-    <w:lsdException w:name="Grid Table 7 Colorful Accent 5" w:uiPriority="52"/>
-    <w:lsdException w:name="Grid Table 1 Light Accent 6" w:uiPriority="46"/>
-    <w:lsdException w:name="Grid Table 2 Accent 6" w:uiPriority="47"/>
-    <w:lsdException w:name="Grid Table 3 Accent 6" w:uiPriority="48"/>
-    <w:lsdException w:name="Grid Table 4 Accent 6" w:uiPriority="49"/>
-    <w:lsdException w:name="Grid Table 5 Dark Accent 6" w:uiPriority="50"/>
-    <w:lsdException w:name="Grid Table 6 Colorful Accent 6" w:uiPriority="51"/>
-    <w:lsdException w:name="Grid Table 7 Colorful Accent 6" w:uiPriority="52"/>
-    <w:lsdException w:name="List Table 1 Light" w:uiPriority="46"/>
-    <w:lsdException w:name="List Table 2" w:uiPriority="47"/>
-    <w:lsdException w:name="List Table 3" w:uiPriority="48"/>
-    <w:lsdException w:name="List Table 4" w:uiPriority="49"/>
-    <w:lsdException w:name="List Table 5 Dark" w:uiPriority="50"/>
-    <w:lsdException w:name="List Table 6 Colorful" w:uiPriority="51"/>
-    <w:lsdException w:name="List Table 7 Colorful" w:uiPriority="52"/>
-    <w:lsdException w:name="List Table 1 Light Accent 1" w:uiPriority="46"/>
-    <w:lsdException w:name="List Table 2 Accent 1" w:uiPriority="47"/>
-    <w:lsdException w:name="List Table 3 Accent 1" w:uiPriority="48"/>
-    <w:lsdException w:name="List Table 4 Accent 1" w:uiPriority="49"/>
-    <w:lsdException w:name="List Table 5 Dark Accent 1" w:uiPriority="50"/>
-    <w:lsdException w:name="List Table 6 Colorful Accent 1" w:uiPriority="51"/>
-    <w:lsdException w:name="List Table 7 Colorful Accent 1" w:uiPriority="52"/>
-    <w:lsdException w:name="List Table 1 Light Accent 2" w:uiPriority="46"/>
-    <w:lsdException w:name="List Table 2 Accent 2" w:uiPriority="47"/>
-    <w:lsdException w:name="List Table 3 Accent 2" w:uiPriority="48"/>
-    <w:lsdException w:name="List Table 4 Accent 2" w:uiPriority="49"/>
-    <w:lsdException w:name="List Table 5 Dark Accent 2" w:uiPriority="50"/>
-    <w:lsdException w:name="List Table 6 Colorful Accent 2" w:uiPriority="51"/>
-    <w:lsdException w:name="List Table 7 Colorful Accent 2" w:uiPriority="52"/>
-    <w:lsdException w:name="List Table 1 Light Accent 3" w:uiPriority="46"/>
-    <w:lsdException w:name="List Table 2 Accent 3" w:uiPriority="47"/>
-    <w:lsdException w:name="List Table 3 Accent 3" w:uiPriority="48"/>
-    <w:lsdException w:name="List Table 4 Accent 3" w:uiPriority="49"/>
-    <w:lsdException w:name="List Table 5 Dark Accent 3" w:uiPriority="50"/>
-    <w:lsdException w:name="List Table 6 Colorful Accent 3" w:uiPriority="51"/>
-    <w:lsdException w:name="List Table 7 Colorful Accent 3" w:uiPriority="52"/>
-    <w:lsdException w:name="List Table 1 Light Accent 4" w:uiPriority="46"/>
-    <w:lsdException w:name="List Table 2 Accent 4" w:uiPriority="47"/>
-    <w:lsdException w:name="List Table 3 Accent 4" w:uiPriority="48"/>
-    <w:lsdException w:name="List Table 4 Accent 4" w:uiPriority="49"/>
-    <w:lsdException w:name="List Table 5 Dark Accent 4" w:uiPriority="50"/>
-    <w:lsdException w:name="List Table 6 Colorful Accent 4" w:uiPriority="51"/>
-    <w:lsdException w:name="List Table 7 Colorful Accent 4" w:uiPriority="52"/>
-    <w:lsdException w:name="List Table 1 Light Accent 5" w:uiPriority="46"/>
-    <w:lsdException w:name="List Table 2 Accent 5" w:uiPriority="47"/>
-    <w:lsdException w:name="List Table 3 Accent 5" w:uiPriority="48"/>
-    <w:lsdException w:name="List Table 4 Accent 5" w:uiPriority="49"/>
-    <w:lsdException w:name="List Table 5 Dark Accent 5" w:uiPriority="50"/>
-    <w:lsdException w:name="List Table 6 Colorful Accent 5" w:uiPriority="51"/>
-    <w:lsdException w:name="List Table 7 Colorful Accent 5" w:uiPriority="52"/>
-    <w:lsdException w:name="List Table 1 Light Accent 6" w:uiPriority="46"/>
-    <w:lsdException w:name="List Table 2 Accent 6" w:uiPriority="47"/>
-    <w:lsdException w:name="List Table 3 Accent 6" w:uiPriority="48"/>
-    <w:lsdException w:name="List Table 4 Accent 6" w:uiPriority="49"/>
-    <w:lsdException w:name="List Table 5 Dark Accent 6" w:uiPriority="50"/>
-    <w:lsdException w:name="List Table 6 Colorful Accent 6" w:uiPriority="51"/>
-    <w:lsdException w:name="List Table 7 Colorful Accent 6" w:uiPriority="52"/>
-    <w:lsdException w:name="Mention" w:semiHidden="1" w:unhideWhenUsed="1"/>
-    <w:lsdException w:name="Smart Hyperlink" w:semiHidden="1" w:unhideWhenUsed="1"/>
-    <w:lsdException w:name="Hashtag" w:semiHidden="1" w:unhideWhenUsed="1"/>
-    <w:lsdException w:name="Unresolved Mention" w:semiHidden="1" w:unhideWhenUsed="1"/>
-    <w:lsdException w:name="Smart Link" w:semiHidden="1" w:unhideWhenUsed="1"/>
+  <w:latentStyles w:defLockedState="0" w:defUIPriority="99" w:defSemiHidden="1" w:defUnhideWhenUsed="1" w:defQFormat="0" w:count="267">
+    <w:lsdException w:name="Normal" w:semiHidden="0" w:uiPriority="0" w:unhideWhenUsed="0" w:qFormat="1"/>
+    <w:lsdException w:name="heading 1" w:semiHidden="0" w:uiPriority="9" w:unhideWhenUsed="0" w:qFormat="1"/>
+    <w:lsdException w:name="heading 2" w:uiPriority="9" w:qFormat="1"/>
+    <w:lsdException w:name="heading 3" w:uiPriority="9" w:qFormat="1"/>
+    <w:lsdException w:name="heading 4" w:uiPriority="9" w:qFormat="1"/>
+    <w:lsdException w:name="heading 5" w:uiPriority="9" w:qFormat="1"/>
+    <w:lsdException w:name="heading 6" w:uiPriority="9" w:qFormat="1"/>
+    <w:lsdException w:name="heading 7" w:uiPriority="9" w:qFormat="1"/>
+    <w:lsdException w:name="heading 8" w:uiPriority="9" w:qFormat="1"/>
+    <w:lsdException w:name="heading 9" w:uiPriority="9" w:qFormat="1"/>
+    <w:lsdException w:name="toc 1" w:uiPriority="39"/>
+    <w:lsdException w:name="toc 2" w:uiPriority="39"/>
+    <w:lsdException w:name="toc 3" w:uiPriority="39"/>
+    <w:lsdException w:name="toc 4" w:uiPriority="39"/>
+    <w:lsdException w:name="toc 5" w:uiPriority="39"/>
+    <w:lsdException w:name="toc 6" w:uiPriority="39"/>
+    <w:lsdException w:name="toc 7" w:uiPriority="39"/>
+    <w:lsdException w:name="toc 8" w:uiPriority="39"/>
+    <w:lsdException w:name="toc 9" w:uiPriority="39"/>
+    <w:lsdException w:name="caption" w:uiPriority="35" w:qFormat="1"/>
+    <w:lsdException w:name="Title" w:semiHidden="0" w:uiPriority="10" w:unhideWhenUsed="0" w:qFormat="1"/>
+    <w:lsdException w:name="Default Paragraph Font" w:uiPriority="1"/>
+    <w:lsdException w:name="Subtitle" w:semiHidden="0" w:uiPriority="11" w:unhideWhenUsed="0" w:qFormat="1"/>
+    <w:lsdException w:name="Strong" w:semiHidden="0" w:uiPriority="22" w:unhideWhenUsed="0" w:qFormat="1"/>
+    <w:lsdException w:name="Emphasis" w:semiHidden="0" w:uiPriority="20" w:unhideWhenUsed="0" w:qFormat="1"/>
+    <w:lsdException w:name="Table Grid" w:semiHidden="0" w:uiPriority="39" w:unhideWhenUsed="0"/>
+    <w:lsdException w:name="Placeholder Text" w:unhideWhenUsed="0"/>
+    <w:lsdException w:name="No Spacing" w:semiHidden="0" w:uiPriority="1" w:unhideWhenUsed="0" w:qFormat="1"/>
+    <w:lsdException w:name="Light Shading" w:semiHidden="0" w:uiPriority="60" w:unhideWhenUsed="0"/>
+    <w:lsdException w:name="Light List" w:semiHidden="0" w:uiPriority="61" w:unhideWhenUsed="0"/>
+    <w:lsdException w:name="Light Grid" w:semiHidden="0" w:uiPriority="62" w:unhideWhenUsed="0"/>
+    <w:lsdException w:name="Medium Shading 1" w:semiHidden="0" w:uiPriority="63" w:unhideWhenUsed="0"/>
+    <w:lsdException w:name="Medium Shading 2" w:semiHidden="0" w:uiPriority="64" w:unhideWhenUsed="0"/>
+    <w:lsdException w:name="Medium List 1" w:semiHidden="0" w:uiPriority="65" w:unhideWhenUsed="0"/>
+    <w:lsdException w:name="Medium List 2" w:semiHidden="0" w:uiPriority="66" w:unhideWhenUsed="0"/>
+    <w:lsdException w:name="Medium Grid 1" w:semiHidden="0" w:uiPriority="67" w:unhideWhenUsed="0"/>
+    <w:lsdException w:name="Medium Grid 2" w:semiHidden="0" w:uiPriority="68" w:unhideWhenUsed="0"/>
+    <w:lsdException w:name="Medium Grid 3" w:semiHidden="0" w:uiPriority="69" w:unhideWhenUsed="0"/>
+    <w:lsdException w:name="Dark List" w:semiHidden="0" w:uiPriority="70" w:unhideWhenUsed="0"/>
+    <w:lsdException w:name="Colorful Shading" w:semiHidden="0" w:uiPriority="71" w:unhideWhenUsed="0"/>
+    <w:lsdException w:name="Colorful List" w:semiHidden="0" w:uiPriority="72" w:unhideWhenUsed="0"/>
+    <w:lsdException w:name="Colorful Grid" w:semiHidden="0" w:uiPriority="73" w:unhideWhenUsed="0"/>
+    <w:lsdException w:name="Light Shading Accent 1" w:semiHidden="0" w:uiPriority="60" w:unhideWhenUsed="0"/>
+    <w:lsdException w:name="Light List Accent 1" w:semiHidden="0" w:uiPriority="61" w:unhideWhenUsed="0"/>
+    <w:lsdException w:name="Light Grid Accent 1" w:semiHidden="0" w:uiPriority="62" w:unhideWhenUsed="0"/>
+    <w:lsdException w:name="Medium Shading 1 Accent 1" w:semiHidden="0" w:uiPriority="63" w:unhideWhenUsed="0"/>
+    <w:lsdException w:name="Medium Shading 2 Accent 1" w:semiHidden="0" w:uiPriority="64" w:unhideWhenUsed="0"/>
+    <w:lsdException w:name="Medium List 1 Accent 1" w:semiHidden="0" w:uiPriority="65" w:unhideWhenUsed="0"/>
+    <w:lsdException w:name="Revision" w:unhideWhenUsed="0"/>
+    <w:lsdException w:name="List Paragraph" w:semiHidden="0" w:uiPriority="34" w:unhideWhenUsed="0" w:qFormat="1"/>
+    <w:lsdException w:name="Quote" w:semiHidden="0" w:uiPriority="29" w:unhideWhenUsed="0" w:qFormat="1"/>
+    <w:lsdException w:name="Intense Quote" w:semiHidden="0" w:uiPriority="30" w:unhideWhenUsed="0" w:qFormat="1"/>
+    <w:lsdException w:name="Medium List 2 Accent 1" w:semiHidden="0" w:uiPriority="66" w:unhideWhenUsed="0"/>
+    <w:lsdException w:name="Medium Grid 1 Accent 1" w:semiHidden="0" w:uiPriority="67" w:unhideWhenUsed="0"/>
+    <w:lsdException w:name="Medium Grid 2 Accent 1" w:semiHidden="0" w:uiPriority="68" w:unhideWhenUsed="0"/>
+    <w:lsdException w:name="Medium Grid 3 Accent 1" w:semiHidden="0" w:uiPriority="69" w:unhideWhenUsed="0"/>
+    <w:lsdException w:name="Dark List Accent 1" w:semiHidden="0" w:uiPriority="70" w:unhideWhenUsed="0"/>
+    <w:lsdException w:name="Colorful Shading Accent 1" w:semiHidden="0" w:uiPriority="71" w:unhideWhenUsed="0"/>
+    <w:lsdException w:name="Colorful List Accent 1" w:semiHidden="0" w:uiPriority="72" w:unhideWhenUsed="0"/>
+    <w:lsdException w:name="Colorful Grid Accent 1" w:semiHidden="0" w:uiPriority="73" w:unhideWhenUsed="0"/>
+    <w:lsdException w:name="Light Shading Accent 2" w:semiHidden="0" w:uiPriority="60" w:unhideWhenUsed="0"/>
+    <w:lsdException w:name="Light List Accent 2" w:semiHidden="0" w:uiPriority="61" w:unhideWhenUsed="0"/>
+    <w:lsdException w:name="Light Grid Accent 2" w:semiHidden="0" w:uiPriority="62" w:unhideWhenUsed="0"/>
+    <w:lsdException w:name="Medium Shading 1 Accent 2" w:semiHidden="0" w:uiPriority="63" w:unhideWhenUsed="0"/>
+    <w:lsdException w:name="Medium Shading 2 Accent 2" w:semiHidden="0" w:uiPriority="64" w:unhideWhenUsed="0"/>
+    <w:lsdException w:name="Medium List 1 Accent 2" w:semiHidden="0" w:uiPriority="65" w:unhideWhenUsed="0"/>
+    <w:lsdException w:name="Medium List 2 Accent 2" w:semiHidden="0" w:uiPriority="66" w:unhideWhenUsed="0"/>
+    <w:lsdException w:name="Medium Grid 1 Accent 2" w:semiHidden="0" w:uiPriority="67" w:unhideWhenUsed="0"/>
+    <w:lsdException w:name="Medium Grid 2 Accent 2" w:semiHidden="0" w:uiPriority="68" w:unhideWhenUsed="0"/>
+    <w:lsdException w:name="Medium Grid 3 Accent 2" w:semiHidden="0" w:uiPriority="69" w:unhideWhenUsed="0"/>
+    <w:lsdException w:name="Dark List Accent 2" w:semiHidden="0" w:uiPriority="70" w:unhideWhenUsed="0"/>
+    <w:lsdException w:name="Colorful Shading Accent 2" w:semiHidden="0" w:uiPriority="71" w:unhideWhenUsed="0"/>
+    <w:lsdException w:name="Colorful List Accent 2" w:semiHidden="0" w:uiPriority="72" w:unhideWhenUsed="0"/>
+    <w:lsdException w:name="Colorful Grid Accent 2" w:semiHidden="0" w:uiPriority="73" w:unhideWhenUsed="0"/>
+    <w:lsdException w:name="Light Shading Accent 3" w:semiHidden="0" w:uiPriority="60" w:unhideWhenUsed="0"/>
+    <w:lsdException w:name="Light List Accent 3" w:semiHidden="0" w:uiPriority="61" w:unhideWhenUsed="0"/>
+    <w:lsdException w:name="Light Grid Accent 3" w:semiHidden="0" w:uiPriority="62" w:unhideWhenUsed="0"/>
+    <w:lsdException w:name="Medium Shading 1 Accent 3" w:semiHidden="0" w:uiPriority="63" w:unhideWhenUsed="0"/>
+    <w:lsdException w:name="Medium Shading 2 Accent 3" w:semiHidden="0" w:uiPriority="64" w:unhideWhenUsed="0"/>
+    <w:lsdException w:name="Medium List 1 Accent 3" w:semiHidden="0" w:uiPriority="65" w:unhideWhenUsed="0"/>
+    <w:lsdException w:name="Medium List 2 Accent 3" w:semiHidden="0" w:uiPriority="66" w:unhideWhenUsed="0"/>
+    <w:lsdException w:name="Medium Grid 1 Accent 3" w:semiHidden="0" w:uiPriority="67" w:unhideWhenUsed="0"/>
+    <w:lsdException w:name="Medium Grid 2 Accent 3" w:semiHidden="0" w:uiPriority="68" w:unhideWhenUsed="0"/>
+    <w:lsdException w:name="Medium Grid 3 Accent 3" w:semiHidden="0" w:uiPriority="69" w:unhideWhenUsed="0"/>
+    <w:lsdException w:name="Dark List Accent 3" w:semiHidden="0" w:uiPriority="70" w:unhideWhenUsed="0"/>
+    <w:lsdException w:name="Colorful Shading Accent 3" w:semiHidden="0" w:uiPriority="71" w:unhideWhenUsed="0"/>
+    <w:lsdException w:name="Colorful List Accent 3" w:semiHidden="0" w:uiPriority="72" w:unhideWhenUsed="0"/>
+    <w:lsdException w:name="Colorful Grid Accent 3" w:semiHidden="0" w:uiPriority="73" w:unhideWhenUsed="0"/>
+    <w:lsdException w:name="Light Shading Accent 4" w:semiHidden="0" w:uiPriority="60" w:unhideWhenUsed="0"/>
+    <w:lsdException w:name="Light List Accent 4" w:semiHidden="0" w:uiPriority="61" w:unhideWhenUsed="0"/>
+    <w:lsdException w:name="Light Grid Accent 4" w:semiHidden="0" w:uiPriority="62" w:unhideWhenUsed="0"/>
+    <w:lsdException w:name="Medium Shading 1 Accent 4" w:semiHidden="0" w:uiPriority="63" w:unhideWhenUsed="0"/>
+    <w:lsdException w:name="Medium Shading 2 Accent 4" w:semiHidden="0" w:uiPriority="64" w:unhideWhenUsed="0"/>
+    <w:lsdException w:name="Medium List 1 Accent 4" w:semiHidden="0" w:uiPriority="65" w:unhideWhenUsed="0"/>
+    <w:lsdException w:name="Medium List 2 Accent 4" w:semiHidden="0" w:uiPriority="66" w:unhideWhenUsed="0"/>
+    <w:lsdException w:name="Medium Grid 1 Accent 4" w:semiHidden="0" w:uiPriority="67" w:unhideWhenUsed="0"/>
+    <w:lsdException w:name="Medium Grid 2 Accent 4" w:semiHidden="0" w:uiPriority="68" w:unhideWhenUsed="0"/>
+    <w:lsdException w:name="Medium Grid 3 Accent 4" w:semiHidden="0" w:uiPriority="69" w:unhideWhenUsed="0"/>
+    <w:lsdException w:name="Dark List Accent 4" w:semiHidden="0" w:uiPriority="70" w:unhideWhenUsed="0"/>
+    <w:lsdException w:name="Colorful Shading Accent 4" w:semiHidden="0" w:uiPriority="71" w:unhideWhenUsed="0"/>
+    <w:lsdException w:name="Colorful List Accent 4" w:semiHidden="0" w:uiPriority="72" w:unhideWhenUsed="0"/>
+    <w:lsdException w:name="Colorful Grid Accent 4" w:semiHidden="0" w:uiPriority="73" w:unhideWhenUsed="0"/>
+    <w:lsdException w:name="Light Shading Accent 5" w:semiHidden="0" w:uiPriority="60" w:unhideWhenUsed="0"/>
+    <w:lsdException w:name="Light List Accent 5" w:semiHidden="0" w:uiPriority="61" w:unhideWhenUsed="0"/>
+    <w:lsdException w:name="Light Grid Accent 5" w:semiHidden="0" w:uiPriority="62" w:unhideWhenUsed="0"/>
+    <w:lsdException w:name="Medium Shading 1 Accent 5" w:semiHidden="0" w:uiPriority="63" w:unhideWhenUsed="0"/>
+    <w:lsdException w:name="Medium Shading 2 Accent 5" w:semiHidden="0" w:uiPriority="64" w:unhideWhenUsed="0"/>
+    <w:lsdException w:name="Medium List 1 Accent 5" w:semiHidden="0" w:uiPriority="65" w:unhideWhenUsed="0"/>
+    <w:lsdException w:name="Medium List 2 Accent 5" w:semiHidden="0" w:uiPriority="66" w:unhideWhenUsed="0"/>
+    <w:lsdException w:name="Medium Grid 1 Accent 5" w:semiHidden="0" w:uiPriority="67" w:unhideWhenUsed="0"/>
+    <w:lsdException w:name="Medium Grid 2 Accent 5" w:semiHidden="0" w:uiPriority="68" w:unhideWhenUsed="0"/>
+    <w:lsdException w:name="Medium Grid 3 Accent 5" w:semiHidden="0" w:uiPriority="69" w:unhideWhenUsed="0"/>
+    <w:lsdException w:name="Dark List Accent 5" w:semiHidden="0" w:uiPriority="70" w:unhideWhenUsed="0"/>
+    <w:lsdException w:name="Colorful Shading Accent 5" w:semiHidden="0" w:uiPriority="71" w:unhideWhenUsed="0"/>
+    <w:lsdException w:name="Colorful List Accent 5" w:semiHidden="0" w:uiPriority="72" w:unhideWhenUsed="0"/>
+    <w:lsdException w:name="Colorful Grid Accent 5" w:semiHidden="0" w:uiPriority="73" w:unhideWhenUsed="0"/>
+    <w:lsdException w:name="Light Shading Accent 6" w:semiHidden="0" w:uiPriority="60" w:unhideWhenUsed="0"/>
+    <w:lsdException w:name="Light List Accent 6" w:semiHidden="0" w:uiPriority="61" w:unhideWhenUsed="0"/>
+    <w:lsdException w:name="Light Grid Accent 6" w:semiHidden="0" w:uiPriority="62" w:unhideWhenUsed="0"/>
+    <w:lsdException w:name="Medium Shading 1 Accent 6" w:semiHidden="0" w:uiPriority="63" w:unhideWhenUsed="0"/>
+    <w:lsdException w:name="Medium Shading 2 Accent 6" w:semiHidden="0" w:uiPriority="64" w:unhideWhenUsed="0"/>
+    <w:lsdException w:name="Medium List 1 Accent 6" w:semiHidden="0" w:uiPriority="65" w:unhideWhenUsed="0"/>
+    <w:lsdException w:name="Medium List 2 Accent 6" w:semiHidden="0" w:uiPriority="66" w:unhideWhenUsed="0"/>
+    <w:lsdException w:name="Medium Grid 1 Accent 6" w:semiHidden="0" w:uiPriority="67" w:unhideWhenUsed="0"/>
+    <w:lsdException w:name="Medium Grid 2 Accent 6" w:semiHidden="0" w:uiPriority="68" w:unhideWhenUsed="0"/>
+    <w:lsdException w:name="Medium Grid 3 Accent 6" w:semiHidden="0" w:uiPriority="69" w:unhideWhenUsed="0"/>
+    <w:lsdException w:name="Dark List Accent 6" w:semiHidden="0" w:uiPriority="70" w:unhideWhenUsed="0"/>
+    <w:lsdException w:name="Colorful Shading Accent 6" w:semiHidden="0" w:uiPriority="71" w:unhideWhenUsed="0"/>
+    <w:lsdException w:name="Colorful List Accent 6" w:semiHidden="0" w:uiPriority="72" w:unhideWhenUsed="0"/>
+    <w:lsdException w:name="Colorful Grid Accent 6" w:semiHidden="0" w:uiPriority="73" w:unhideWhenUsed="0"/>
+    <w:lsdException w:name="Subtle Emphasis" w:semiHidden="0" w:uiPriority="19" w:unhideWhenUsed="0" w:qFormat="1"/>
+    <w:lsdException w:name="Intense Emphasis" w:semiHidden="0" w:uiPriority="21" w:unhideWhenUsed="0" w:qFormat="1"/>
+    <w:lsdException w:name="Subtle Reference" w:semiHidden="0" w:uiPriority="31" w:unhideWhenUsed="0" w:qFormat="1"/>
+    <w:lsdException w:name="Intense Reference" w:semiHidden="0" w:uiPriority="32" w:unhideWhenUsed="0" w:qFormat="1"/>
+    <w:lsdException w:name="Book Title" w:semiHidden="0" w:uiPriority="33" w:unhideWhenUsed="0" w:qFormat="1"/>
+    <w:lsdException w:name="Bibliography" w:uiPriority="37"/>
+    <w:lsdException w:name="TOC Heading" w:uiPriority="39" w:qFormat="1"/>
   </w:latentStyles>
-  <w:style w:type="paragraph" w:styleId="Normal" w:default="1">
+  <w:style w:type="paragraph" w:default="1" w:styleId="Normal">
     <w:name w:val="Normal"/>
     <w:qFormat/>
-    <w:rsid w:val="00ef6b10"/>
+    <w:rsid w:val="00EF6B10"/>
     <w:pPr>
-      <w:widowControl/>
-      <w:bidi w:val="0"/>
-      <w:spacing w:lineRule="auto" w:line="259" w:before="0" w:after="160"/>
-      <w:jc w:val="left"/>
+      <w:spacing w:after="160" w:line="259" w:lineRule="auto"/>
     </w:pPr>
-    <w:rPr>
-      <w:rFonts w:ascii="Calibri" w:hAnsi="Calibri" w:eastAsia="Calibri" w:cs="Arial" w:asciiTheme="minorHAnsi" w:cstheme="minorBidi" w:eastAsiaTheme="minorHAnsi" w:hAnsiTheme="minorHAnsi"/>
-      <w:color w:val="auto"/>
-      <w:kern w:val="0"/>
-      <w:sz w:val="22"/>
-      <w:szCs w:val="22"/>
-      <w:lang w:val="en-US" w:eastAsia="en-US" w:bidi="ar-SA"/>
-    </w:rPr>
   </w:style>
   <w:style w:type="paragraph" w:styleId="Heading1">
-    <w:name w:val="Heading 1"/>
+    <w:name w:val="heading 1"/>
     <w:basedOn w:val="Normal"/>
     <w:next w:val="Normal"/>
     <w:link w:val="Heading1Char"/>
     <w:uiPriority w:val="9"/>
     <w:qFormat/>
-    <w:rsid w:val="001a3796"/>
+    <w:rsid w:val="001A3796"/>
     <w:pPr>
-      <w:keepNext w:val="true"/>
+      <w:keepNext/>
       <w:keepLines/>
       <w:spacing w:before="240" w:after="0"/>
       <w:outlineLvl w:val="0"/>
     </w:pPr>
     <w:rPr>
-      <w:rFonts w:ascii="Calibri Light" w:hAnsi="Calibri Light" w:eastAsia="" w:cs="Times New Roman" w:asciiTheme="majorHAnsi" w:cstheme="majorBidi" w:eastAsiaTheme="majorEastAsia" w:hAnsiTheme="majorHAnsi"/>
-      <w:color w:val="2F5496" w:themeColor="accent1" w:themeShade="bf"/>
+      <w:rFonts w:asciiTheme="majorHAnsi" w:eastAsiaTheme="majorEastAsia" w:hAnsiTheme="majorHAnsi" w:cstheme="majorBidi"/>
+      <w:color w:val="2F5496" w:themeColor="accent1" w:themeShade="BF"/>
       <w:sz w:val="32"/>
       <w:szCs w:val="32"/>
     </w:rPr>
   </w:style>
   <w:style w:type="paragraph" w:styleId="Heading2">
-    <w:name w:val="Heading 2"/>
+    <w:name w:val="heading 2"/>
     <w:basedOn w:val="Normal"/>
     <w:next w:val="Normal"/>
     <w:link w:val="Heading2Char"/>
     <w:uiPriority w:val="9"/>
     <w:unhideWhenUsed/>
     <w:qFormat/>
-    <w:rsid w:val="001a3796"/>
+    <w:rsid w:val="001A3796"/>
     <w:pPr>
-      <w:keepNext w:val="true"/>
+      <w:keepNext/>
       <w:keepLines/>
       <w:spacing w:before="40" w:after="0"/>
       <w:outlineLvl w:val="1"/>
     </w:pPr>
     <w:rPr>
-      <w:rFonts w:ascii="Calibri Light" w:hAnsi="Calibri Light" w:eastAsia="" w:cs="Times New Roman" w:asciiTheme="majorHAnsi" w:cstheme="majorBidi" w:eastAsiaTheme="majorEastAsia" w:hAnsiTheme="majorHAnsi"/>
-      <w:color w:val="2F5496" w:themeColor="accent1" w:themeShade="bf"/>
+      <w:rFonts w:asciiTheme="majorHAnsi" w:eastAsiaTheme="majorEastAsia" w:hAnsiTheme="majorHAnsi" w:cstheme="majorBidi"/>
+      <w:color w:val="2F5496" w:themeColor="accent1" w:themeShade="BF"/>
       <w:sz w:val="26"/>
       <w:szCs w:val="26"/>
     </w:rPr>
   </w:style>
   <w:style w:type="paragraph" w:styleId="Heading3">
-    <w:name w:val="Heading 3"/>
+    <w:name w:val="heading 3"/>
     <w:basedOn w:val="Normal"/>
     <w:next w:val="Normal"/>
     <w:link w:val="Heading3Char"/>
     <w:uiPriority w:val="9"/>
     <w:unhideWhenUsed/>
     <w:qFormat/>
-    <w:rsid w:val="001a3796"/>
+    <w:rsid w:val="001A3796"/>
     <w:pPr>
-      <w:keepNext w:val="true"/>
+      <w:keepNext/>
       <w:keepLines/>
       <w:spacing w:before="40" w:after="0"/>
       <w:outlineLvl w:val="2"/>
     </w:pPr>
     <w:rPr>
-      <w:rFonts w:ascii="Calibri Light" w:hAnsi="Calibri Light" w:eastAsia="" w:cs="Times New Roman" w:asciiTheme="majorHAnsi" w:cstheme="majorBidi" w:eastAsiaTheme="majorEastAsia" w:hAnsiTheme="majorHAnsi"/>
-      <w:color w:val="1F3763" w:themeColor="accent1" w:themeShade="7f"/>
+      <w:rFonts w:asciiTheme="majorHAnsi" w:eastAsiaTheme="majorEastAsia" w:hAnsiTheme="majorHAnsi" w:cstheme="majorBidi"/>
+      <w:color w:val="1F3763" w:themeColor="accent1" w:themeShade="7F"/>
       <w:sz w:val="24"/>
       <w:szCs w:val="24"/>
     </w:rPr>
   </w:style>
-  <w:style w:type="character" w:styleId="DefaultParagraphFont" w:default="1">
+  <w:style w:type="character" w:default="1" w:styleId="DefaultParagraphFont">
     <w:name w:val="Default Paragraph Font"/>
     <w:uiPriority w:val="1"/>
     <w:semiHidden/>
     <w:unhideWhenUsed/>
+  </w:style>
+  <w:style w:type="table" w:default="1" w:styleId="TableNormal">
+    <w:name w:val="Normal Table"/>
+    <w:uiPriority w:val="99"/>
+    <w:semiHidden/>
+    <w:unhideWhenUsed/>
     <w:qFormat/>
-    <w:rPr/>
+    <w:tblPr>
+      <w:tblInd w:w="0" w:type="dxa"/>
+      <w:tblCellMar>
+        <w:top w:w="0" w:type="dxa"/>
+        <w:left w:w="108" w:type="dxa"/>
+        <w:bottom w:w="0" w:type="dxa"/>
+        <w:right w:w="108" w:type="dxa"/>
+      </w:tblCellMar>
+    </w:tblPr>
   </w:style>
-  <w:style w:type="character" w:styleId="Heading1Char" w:customStyle="1">
+  <w:style w:type="numbering" w:default="1" w:styleId="NoList">
+    <w:name w:val="No List"/>
+    <w:uiPriority w:val="99"/>
+    <w:semiHidden/>
+    <w:unhideWhenUsed/>
+  </w:style>
+  <w:style w:type="character" w:customStyle="1" w:styleId="Heading1Char">
     <w:name w:val="Heading 1 Char"/>
     <w:basedOn w:val="DefaultParagraphFont"/>
     <w:link w:val="Heading1"/>
     <w:uiPriority w:val="9"/>
     <w:qFormat/>
-    <w:rsid w:val="001a3796"/>
+    <w:rsid w:val="001A3796"/>
     <w:rPr>
-      <w:rFonts w:ascii="Calibri Light" w:hAnsi="Calibri Light" w:eastAsia="" w:cs="Times New Roman" w:asciiTheme="majorHAnsi" w:cstheme="majorBidi" w:eastAsiaTheme="majorEastAsia" w:hAnsiTheme="majorHAnsi"/>
-      <w:color w:val="2F5496" w:themeColor="accent1" w:themeShade="bf"/>
+      <w:rFonts w:asciiTheme="majorHAnsi" w:eastAsiaTheme="majorEastAsia" w:hAnsiTheme="majorHAnsi" w:cstheme="majorBidi"/>
+      <w:color w:val="2F5496" w:themeColor="accent1" w:themeShade="BF"/>
       <w:sz w:val="32"/>
       <w:szCs w:val="32"/>
     </w:rPr>
   </w:style>
-  <w:style w:type="character" w:styleId="Heading2Char" w:customStyle="1">
+  <w:style w:type="character" w:customStyle="1" w:styleId="Heading2Char">
     <w:name w:val="Heading 2 Char"/>
     <w:basedOn w:val="DefaultParagraphFont"/>
     <w:link w:val="Heading2"/>
     <w:uiPriority w:val="9"/>
     <w:qFormat/>
-    <w:rsid w:val="001a3796"/>
+    <w:rsid w:val="001A3796"/>
     <w:rPr>
-      <w:rFonts w:ascii="Calibri Light" w:hAnsi="Calibri Light" w:eastAsia="" w:cs="Times New Roman" w:asciiTheme="majorHAnsi" w:cstheme="majorBidi" w:eastAsiaTheme="majorEastAsia" w:hAnsiTheme="majorHAnsi"/>
-      <w:color w:val="2F5496" w:themeColor="accent1" w:themeShade="bf"/>
+      <w:rFonts w:asciiTheme="majorHAnsi" w:eastAsiaTheme="majorEastAsia" w:hAnsiTheme="majorHAnsi" w:cstheme="majorBidi"/>
+      <w:color w:val="2F5496" w:themeColor="accent1" w:themeShade="BF"/>
       <w:sz w:val="26"/>
       <w:szCs w:val="26"/>
     </w:rPr>
   </w:style>
-  <w:style w:type="character" w:styleId="Heading3Char" w:customStyle="1">
+  <w:style w:type="character" w:customStyle="1" w:styleId="Heading3Char">
     <w:name w:val="Heading 3 Char"/>
     <w:basedOn w:val="DefaultParagraphFont"/>
     <w:link w:val="Heading3"/>
     <w:uiPriority w:val="9"/>
     <w:qFormat/>
-    <w:rsid w:val="001a3796"/>
+    <w:rsid w:val="001A3796"/>
     <w:rPr>
-      <w:rFonts w:ascii="Calibri Light" w:hAnsi="Calibri Light" w:eastAsia="" w:cs="Times New Roman" w:asciiTheme="majorHAnsi" w:cstheme="majorBidi" w:eastAsiaTheme="majorEastAsia" w:hAnsiTheme="majorHAnsi"/>
-      <w:color w:val="1F3763" w:themeColor="accent1" w:themeShade="7f"/>
+      <w:rFonts w:asciiTheme="majorHAnsi" w:eastAsiaTheme="majorEastAsia" w:hAnsiTheme="majorHAnsi" w:cstheme="majorBidi"/>
+      <w:color w:val="1F3763" w:themeColor="accent1" w:themeShade="7F"/>
       <w:sz w:val="24"/>
       <w:szCs w:val="24"/>
     </w:rPr>
   </w:style>
-  <w:style w:type="character" w:styleId="InternetLink">
+  <w:style w:type="character" w:styleId="Hyperlink">
     <w:name w:val="Hyperlink"/>
     <w:basedOn w:val="DefaultParagraphFont"/>
     <w:uiPriority w:val="99"/>
@@ -7678,71 +8470,73 @@
       <w:u w:val="single"/>
     </w:rPr>
   </w:style>
-  <w:style w:type="character" w:styleId="VisitedInternetLink">
+  <w:style w:type="character" w:styleId="FollowedHyperlink">
     <w:name w:val="FollowedHyperlink"/>
     <w:basedOn w:val="DefaultParagraphFont"/>
     <w:uiPriority w:val="99"/>
     <w:semiHidden/>
     <w:unhideWhenUsed/>
-    <w:rsid w:val="00dc68d6"/>
+    <w:rsid w:val="00DC68D6"/>
     <w:rPr>
       <w:color w:val="954F72" w:themeColor="followedHyperlink"/>
       <w:u w:val="single"/>
     </w:rPr>
   </w:style>
-  <w:style w:type="character" w:styleId="UnresolvedMention">
+  <w:style w:type="character" w:customStyle="1" w:styleId="UnresolvedMention">
     <w:name w:val="Unresolved Mention"/>
     <w:basedOn w:val="DefaultParagraphFont"/>
     <w:uiPriority w:val="99"/>
     <w:semiHidden/>
     <w:unhideWhenUsed/>
     <w:qFormat/>
-    <w:rsid w:val="00dc68d6"/>
+    <w:rsid w:val="00DC68D6"/>
     <w:rPr>
       <w:color w:val="605E5C"/>
-      <w:shd w:fill="E1DFDD" w:val="clear"/>
+      <w:shd w:val="clear" w:color="auto" w:fill="E1DFDD"/>
     </w:rPr>
   </w:style>
-  <w:style w:type="character" w:styleId="IndexLink">
+  <w:style w:type="character" w:customStyle="1" w:styleId="IndexLink">
     <w:name w:val="Index Link"/>
     <w:qFormat/>
-    <w:rPr/>
+    <w:rsid w:val="000479A5"/>
   </w:style>
-  <w:style w:type="paragraph" w:styleId="Heading">
+  <w:style w:type="paragraph" w:customStyle="1" w:styleId="Heading">
     <w:name w:val="Heading"/>
     <w:basedOn w:val="Normal"/>
-    <w:next w:val="TextBody"/>
+    <w:next w:val="BodyText"/>
     <w:qFormat/>
+    <w:rsid w:val="000479A5"/>
     <w:pPr>
-      <w:keepNext w:val="true"/>
+      <w:keepNext/>
       <w:spacing w:before="240" w:after="120"/>
     </w:pPr>
     <w:rPr>
-      <w:rFonts w:ascii="Liberation Sans" w:hAnsi="Liberation Sans" w:eastAsia="Noto Sans CJK SC" w:cs="Lohit Devanagari"/>
+      <w:rFonts w:ascii="Liberation Sans" w:eastAsia="Noto Sans CJK SC" w:hAnsi="Liberation Sans" w:cs="Lohit Devanagari"/>
       <w:sz w:val="28"/>
       <w:szCs w:val="28"/>
     </w:rPr>
   </w:style>
-  <w:style w:type="paragraph" w:styleId="TextBody">
+  <w:style w:type="paragraph" w:styleId="BodyText">
     <w:name w:val="Body Text"/>
     <w:basedOn w:val="Normal"/>
+    <w:rsid w:val="000479A5"/>
     <w:pPr>
-      <w:spacing w:lineRule="auto" w:line="276" w:before="0" w:after="140"/>
+      <w:spacing w:after="140" w:line="276" w:lineRule="auto"/>
     </w:pPr>
-    <w:rPr/>
   </w:style>
   <w:style w:type="paragraph" w:styleId="List">
     <w:name w:val="List"/>
-    <w:basedOn w:val="TextBody"/>
-    <w:pPr/>
+    <w:basedOn w:val="BodyText"/>
+    <w:rsid w:val="000479A5"/>
     <w:rPr>
       <w:rFonts w:cs="Lohit Devanagari"/>
     </w:rPr>
   </w:style>
   <w:style w:type="paragraph" w:styleId="Caption">
-    <w:name w:val="Caption"/>
+    <w:name w:val="caption"/>
     <w:basedOn w:val="Normal"/>
     <w:qFormat/>
+    <w:rsid w:val="000479A5"/>
     <w:pPr>
       <w:suppressLineNumbers/>
       <w:spacing w:before="120" w:after="120"/>
@@ -7755,10 +8549,11 @@
       <w:szCs w:val="24"/>
     </w:rPr>
   </w:style>
-  <w:style w:type="paragraph" w:styleId="Index">
+  <w:style w:type="paragraph" w:customStyle="1" w:styleId="Index">
     <w:name w:val="Index"/>
     <w:basedOn w:val="Normal"/>
     <w:qFormat/>
+    <w:rsid w:val="000479A5"/>
     <w:pPr>
       <w:suppressLineNumbers/>
     </w:pPr>
@@ -7771,16 +8566,14 @@
     <w:basedOn w:val="Normal"/>
     <w:uiPriority w:val="34"/>
     <w:qFormat/>
-    <w:rsid w:val="001a3796"/>
+    <w:rsid w:val="001A3796"/>
     <w:pPr>
-      <w:spacing w:before="0" w:after="160"/>
-      <w:ind w:left="720" w:hanging="0"/>
+      <w:ind w:left="720"/>
       <w:contextualSpacing/>
     </w:pPr>
-    <w:rPr/>
   </w:style>
-  <w:style w:type="paragraph" w:styleId="Contents1">
-    <w:name w:val="TOC 1"/>
+  <w:style w:type="paragraph" w:styleId="TOC1">
+    <w:name w:val="toc 1"/>
     <w:basedOn w:val="Normal"/>
     <w:next w:val="Normal"/>
     <w:autoRedefine/>
@@ -7788,12 +8581,11 @@
     <w:unhideWhenUsed/>
     <w:rsid w:val="00164146"/>
     <w:pPr>
-      <w:spacing w:before="0" w:after="100"/>
+      <w:spacing w:after="100"/>
     </w:pPr>
-    <w:rPr/>
   </w:style>
-  <w:style w:type="paragraph" w:styleId="Contents2">
-    <w:name w:val="TOC 2"/>
+  <w:style w:type="paragraph" w:styleId="TOC2">
+    <w:name w:val="toc 2"/>
     <w:basedOn w:val="Normal"/>
     <w:next w:val="Normal"/>
     <w:autoRedefine/>
@@ -7801,13 +8593,12 @@
     <w:unhideWhenUsed/>
     <w:rsid w:val="00164146"/>
     <w:pPr>
-      <w:spacing w:before="0" w:after="100"/>
-      <w:ind w:left="220" w:hanging="0"/>
+      <w:spacing w:after="100"/>
+      <w:ind w:left="220"/>
     </w:pPr>
-    <w:rPr/>
   </w:style>
-  <w:style w:type="paragraph" w:styleId="Contents3">
-    <w:name w:val="TOC 3"/>
+  <w:style w:type="paragraph" w:styleId="TOC3">
+    <w:name w:val="toc 3"/>
     <w:basedOn w:val="Normal"/>
     <w:next w:val="Normal"/>
     <w:autoRedefine/>
@@ -7815,32 +8606,39 @@
     <w:unhideWhenUsed/>
     <w:rsid w:val="00164146"/>
     <w:pPr>
-      <w:spacing w:before="0" w:after="100"/>
-      <w:ind w:left="440" w:hanging="0"/>
+      <w:spacing w:after="100"/>
+      <w:ind w:left="440"/>
     </w:pPr>
-    <w:rPr/>
   </w:style>
-  <w:style w:type="numbering" w:styleId="NoList" w:default="1">
-    <w:name w:val="No List"/>
+  <w:style w:type="paragraph" w:styleId="BalloonText">
+    <w:name w:val="Balloon Text"/>
+    <w:basedOn w:val="Normal"/>
+    <w:link w:val="BalloonTextChar"/>
     <w:uiPriority w:val="99"/>
     <w:semiHidden/>
     <w:unhideWhenUsed/>
-    <w:qFormat/>
+    <w:rsid w:val="008310C5"/>
+    <w:pPr>
+      <w:spacing w:after="0" w:line="240" w:lineRule="auto"/>
+    </w:pPr>
+    <w:rPr>
+      <w:rFonts w:ascii="Tahoma" w:hAnsi="Tahoma" w:cs="Tahoma"/>
+      <w:sz w:val="16"/>
+      <w:szCs w:val="16"/>
+    </w:rPr>
   </w:style>
-  <w:style w:type="table" w:default="1" w:styleId="TableNormal">
-    <w:name w:val="Normal Table"/>
+  <w:style w:type="character" w:customStyle="1" w:styleId="BalloonTextChar">
+    <w:name w:val="Balloon Text Char"/>
+    <w:basedOn w:val="DefaultParagraphFont"/>
+    <w:link w:val="BalloonText"/>
     <w:uiPriority w:val="99"/>
     <w:semiHidden/>
-    <w:unhideWhenUsed/>
-    <w:tblPr>
-      <w:tblInd w:w="0" w:type="dxa"/>
-      <w:tblCellMar>
-        <w:top w:w="0" w:type="dxa"/>
-        <w:left w:w="108" w:type="dxa"/>
-        <w:bottom w:w="0" w:type="dxa"/>
-        <w:right w:w="108" w:type="dxa"/>
-      </w:tblCellMar>
-    </w:tblPr>
+    <w:rsid w:val="008310C5"/>
+    <w:rPr>
+      <w:rFonts w:ascii="Tahoma" w:hAnsi="Tahoma" w:cs="Tahoma"/>
+      <w:sz w:val="16"/>
+      <w:szCs w:val="16"/>
+    </w:rPr>
   </w:style>
 </w:styles>
 </file>
@@ -7888,7 +8686,7 @@
     </a:clrScheme>
     <a:fontScheme name="Office">
       <a:majorFont>
-        <a:latin typeface="Calibri Light" panose="020F0302020204030204"/>
+        <a:latin typeface="Calibri Light"/>
         <a:ea typeface=""/>
         <a:cs typeface=""/>
         <a:font script="Jpan" typeface="游ゴシック Light"/>
@@ -7940,7 +8738,7 @@
         <a:font script="Tfng" typeface="Ebrima"/>
       </a:majorFont>
       <a:minorFont>
-        <a:latin typeface="Calibri" panose="020F0502020204030204"/>
+        <a:latin typeface="Calibri"/>
         <a:ea typeface=""/>
         <a:cs typeface=""/>
         <a:font script="Jpan" typeface="游明朝"/>
@@ -8134,7 +8932,7 @@
   <a:extraClrSchemeLst/>
   <a:extLst>
     <a:ext uri="{05A4C25C-085E-4340-85A3-A5531E510DB2}">
-      <thm15:themeFamily xmlns:thm15="http://schemas.microsoft.com/office/thememl/2012/main" name="Office Theme" id="{62F939B6-93AF-4DB8-9C6B-D6C7DFDC589F}" vid="{4A3C46E8-61CC-4603-A589-7422A47A8E4A}"/>
+      <thm15:themeFamily xmlns:thm15="http://schemas.microsoft.com/office/thememl/2012/main" xmlns="" name="Office Theme" id="{62F939B6-93AF-4DB8-9C6B-D6C7DFDC589F}" vid="{4A3C46E8-61CC-4603-A589-7422A47A8E4A}"/>
     </a:ext>
   </a:extLst>
 </a:theme>
